--- a/法令ファイル/地方公務員等共済組合法等の一部を改正する法律の施行に伴う経過措置に関する政令/地方公務員等共済組合法等の一部を改正する法律の施行に伴う経過措置に関する政令（昭和六十一年政令第五十八号）.docx
+++ b/法令ファイル/地方公務員等共済組合法等の一部を改正する法律の施行に伴う経過措置に関する政令/地方公務員等共済組合法等の一部を改正する法律の施行に伴う経過措置に関する政令（昭和六十一年政令第五十八号）.docx
@@ -48,189 +48,167 @@
     </w:p>
     <w:p>
       <w:pPr>
-        <w:pStyle w:val="Heading6"/>
+        <w:pStyle w:val="ListBullet"/>
         <w:ind w:left="880"/>
       </w:pPr>
       <w:r>
         <w:t>一</w:t>
-      </w:r>
-    </w:p>
-    <w:p>
-      <w:pPr>
+        <w:br/>
+        <w:t>新共済法</w:t>
+        <w:br/>
+        <w:br/>
+        <w:br/>
+        <w:t>地方公務員等共済組合法等の一部を改正する法律（昭和六十年法律第百八号。以下「昭和六十年改正法」という。）第一条の規定による改正後の地方公務員等共済組合法をいう。</w:t>
+      </w:r>
+    </w:p>
+    <w:p>
+      <w:pPr>
+        <w:pStyle w:val="ListBullet"/>
         <w:ind w:left="880"/>
       </w:pPr>
       <w:r>
-        <w:t>新共済法</w:t>
-      </w:r>
-    </w:p>
-    <w:p>
-      <w:pPr>
-        <w:pStyle w:val="Heading6"/>
+        <w:t>二</w:t>
+        <w:br/>
+        <w:t>旧共済法</w:t>
+        <w:br/>
+        <w:br/>
+        <w:br/>
+        <w:t>昭和六十年改正法第一条の規定による改正前の地方公務員等共済組合法をいう。</w:t>
+      </w:r>
+    </w:p>
+    <w:p>
+      <w:pPr>
+        <w:pStyle w:val="ListBullet"/>
         <w:ind w:left="880"/>
       </w:pPr>
       <w:r>
-        <w:t>二</w:t>
-      </w:r>
-    </w:p>
-    <w:p>
-      <w:pPr>
+        <w:t>三</w:t>
+        <w:br/>
+        <w:t>新施行法</w:t>
+        <w:br/>
+        <w:br/>
+        <w:br/>
+        <w:t>昭和六十年改正法第二条の規定による改正後の地方公務員等共済組合法の長期給付等に関する施行法をいう。</w:t>
+      </w:r>
+    </w:p>
+    <w:p>
+      <w:pPr>
+        <w:pStyle w:val="ListBullet"/>
         <w:ind w:left="880"/>
       </w:pPr>
       <w:r>
-        <w:t>旧共済法</w:t>
-      </w:r>
-    </w:p>
-    <w:p>
-      <w:pPr>
-        <w:pStyle w:val="Heading6"/>
+        <w:t>四</w:t>
+        <w:br/>
+        <w:t>旧施行法</w:t>
+        <w:br/>
+        <w:br/>
+        <w:br/>
+        <w:t>昭和六十年改正法第二条の規定による改正前の地方公務員等共済組合法の長期給付等に関する施行法をいう。</w:t>
+      </w:r>
+    </w:p>
+    <w:p>
+      <w:pPr>
+        <w:pStyle w:val="ListBullet"/>
         <w:ind w:left="880"/>
       </w:pPr>
       <w:r>
-        <w:t>三</w:t>
-      </w:r>
-    </w:p>
-    <w:p>
-      <w:pPr>
+        <w:t>五</w:t>
+        <w:br/>
+        <w:t>新施行令</w:t>
+        <w:br/>
+        <w:br/>
+        <w:br/>
+        <w:t>地方公務員等共済組合法施行令の一部を改正する等の政令（昭和六十一年政令第五十七号。次号において「昭和六十一年政令第五十七号」という。）第一条の規定による改正後の地方公務員等共済組合法施行令（昭和三十七年政令第三百五十二号）をいう。</w:t>
+      </w:r>
+    </w:p>
+    <w:p>
+      <w:pPr>
+        <w:pStyle w:val="ListBullet"/>
         <w:ind w:left="880"/>
       </w:pPr>
       <w:r>
-        <w:t>新施行法</w:t>
-      </w:r>
-    </w:p>
-    <w:p>
-      <w:pPr>
-        <w:pStyle w:val="Heading6"/>
+        <w:t>六</w:t>
+        <w:br/>
+        <w:t>旧施行令</w:t>
+        <w:br/>
+        <w:br/>
+        <w:br/>
+        <w:t>昭和六十一年政令第五十七号第一条の規定による改正前の地方公務員等共済組合法施行令をいう。</w:t>
+      </w:r>
+    </w:p>
+    <w:p>
+      <w:pPr>
+        <w:pStyle w:val="ListBullet"/>
         <w:ind w:left="880"/>
       </w:pPr>
       <w:r>
-        <w:t>四</w:t>
-      </w:r>
-    </w:p>
-    <w:p>
-      <w:pPr>
+        <w:t>七</w:t>
+        <w:br/>
+        <w:t>退職共済年金、障害共済年金又は遺族共済年金</w:t>
+        <w:br/>
+        <w:br/>
+        <w:br/>
+        <w:t>それぞれ新共済法の規定による退職共済年金、障害共済年金又は遺族共済年金をいう。</w:t>
+      </w:r>
+    </w:p>
+    <w:p>
+      <w:pPr>
+        <w:pStyle w:val="ListBullet"/>
         <w:ind w:left="880"/>
       </w:pPr>
       <w:r>
-        <w:t>旧施行法</w:t>
-      </w:r>
-    </w:p>
-    <w:p>
-      <w:pPr>
-        <w:pStyle w:val="Heading6"/>
+        <w:t>八</w:t>
+        <w:br/>
+        <w:t>退職年金、減額退職年金、通算退職年金、障害年金、遺族年金又は通算遺族年金</w:t>
+        <w:br/>
+        <w:br/>
+        <w:br/>
+        <w:t>それぞれ旧共済法（第十一章を除く。以下この号において同じ。）の規定による退職年金（旧施行法の規定により旧共済法の規定による退職年金とみなされたものを含む。）、減額退職年金、通算退職年金、障害年金（旧施行法の規定により旧共済法の規定による障害年金とみなされたものを含む。）、遺族年金（旧施行法の規定により旧共済法の規定による遺族年金とみなされたものを含む。）又は通算遺族年金をいう。</w:t>
+      </w:r>
+    </w:p>
+    <w:p>
+      <w:pPr>
+        <w:pStyle w:val="ListBullet"/>
         <w:ind w:left="880"/>
       </w:pPr>
       <w:r>
-        <w:t>五</w:t>
-      </w:r>
-    </w:p>
-    <w:p>
-      <w:pPr>
+        <w:t>九</w:t>
+        <w:br/>
+        <w:t>老齢基礎年金、障害基礎年金又は遺族基礎年金</w:t>
+        <w:br/>
+        <w:br/>
+        <w:br/>
+        <w:t>それぞれ国民年金法等の一部を改正する法律（昭和六十年法律第三十四号。以下「国民年金等改正法」という。）第一条の規定による改正後の国民年金法（昭和三十四年法律第百四十一号。以下「新国民年金法」という。）の規定による老齢基礎年金、障害基礎年金又は遺族基礎年金をいう。</w:t>
+      </w:r>
+    </w:p>
+    <w:p>
+      <w:pPr>
+        <w:pStyle w:val="ListBullet"/>
         <w:ind w:left="880"/>
       </w:pPr>
       <w:r>
-        <w:t>新施行令</w:t>
-      </w:r>
-    </w:p>
-    <w:p>
-      <w:pPr>
-        <w:pStyle w:val="Heading6"/>
+        <w:t>十</w:t>
+        <w:br/>
+        <w:t>職員、給料若しくは期末手当等、組合、組合員期間等、地方公共団体の長、団体職員若しくは団体組合員又は警察職員</w:t>
+        <w:br/>
+        <w:br/>
+        <w:br/>
+        <w:t>それぞれ新共済法第二条第一項第一号、第五号若しくは第六号、第三条第一項、第七十八条第一項第一号、第百条、第百四十四条の三第一項若しくは第三項又は附則第二十八条の四第一項に規定する職員、給料若しくは期末手当等、組合、組合員期間等、地方公共団体の長、団体職員若しくは団体組合員又は警察職員をいう。</w:t>
+      </w:r>
+    </w:p>
+    <w:p>
+      <w:pPr>
+        <w:pStyle w:val="ListBullet"/>
         <w:ind w:left="880"/>
       </w:pPr>
       <w:r>
-        <w:t>六</w:t>
-      </w:r>
-    </w:p>
-    <w:p>
-      <w:pPr>
-        <w:ind w:left="880"/>
-      </w:pPr>
-      <w:r>
-        <w:t>旧施行令</w:t>
-      </w:r>
-    </w:p>
-    <w:p>
-      <w:pPr>
-        <w:pStyle w:val="Heading6"/>
-        <w:ind w:left="880"/>
-      </w:pPr>
-      <w:r>
-        <w:t>七</w:t>
-      </w:r>
-    </w:p>
-    <w:p>
-      <w:pPr>
-        <w:ind w:left="880"/>
-      </w:pPr>
-      <w:r>
-        <w:t>退職共済年金、障害共済年金又は遺族共済年金</w:t>
-      </w:r>
-    </w:p>
-    <w:p>
-      <w:pPr>
-        <w:pStyle w:val="Heading6"/>
-        <w:ind w:left="880"/>
-      </w:pPr>
-      <w:r>
-        <w:t>八</w:t>
-      </w:r>
-    </w:p>
-    <w:p>
-      <w:pPr>
-        <w:ind w:left="880"/>
-      </w:pPr>
-      <w:r>
-        <w:t>退職年金、減額退職年金、通算退職年金、障害年金、遺族年金又は通算遺族年金</w:t>
-      </w:r>
-    </w:p>
-    <w:p>
-      <w:pPr>
-        <w:pStyle w:val="Heading6"/>
-        <w:ind w:left="880"/>
-      </w:pPr>
-      <w:r>
-        <w:t>九</w:t>
-      </w:r>
-    </w:p>
-    <w:p>
-      <w:pPr>
-        <w:ind w:left="880"/>
-      </w:pPr>
-      <w:r>
-        <w:t>老齢基礎年金、障害基礎年金又は遺族基礎年金</w:t>
-      </w:r>
-    </w:p>
-    <w:p>
-      <w:pPr>
-        <w:pStyle w:val="Heading6"/>
-        <w:ind w:left="880"/>
-      </w:pPr>
-      <w:r>
-        <w:t>十</w:t>
-      </w:r>
-    </w:p>
-    <w:p>
-      <w:pPr>
-        <w:ind w:left="880"/>
-      </w:pPr>
-      <w:r>
-        <w:t>職員、給料若しくは期末手当等、組合、組合員期間等、地方公共団体の長、団体職員若しくは団体組合員又は警察職員</w:t>
-      </w:r>
-    </w:p>
-    <w:p>
-      <w:pPr>
-        <w:pStyle w:val="Heading6"/>
-        <w:ind w:left="880"/>
-      </w:pPr>
-      <w:r>
         <w:t>十一</w:t>
-      </w:r>
-    </w:p>
-    <w:p>
-      <w:pPr>
-        <w:ind w:left="880"/>
-      </w:pPr>
-      <w:r>
+        <w:br/>
         <w:t>地方公共団体の長であつた期間、給料年額、地方公共団体の長の給料年額又は警察職員であつた期間若しくは警察職員の給料年額</w:t>
+        <w:br/>
+        <w:br/>
+        <w:br/>
+        <w:t>昭和六十年改正法附則第十三条第二項、附則第四十三条第一項第二号、附則第六十三条第一項第一号又は附則第七十二条第一項第一号に規定する地方公共団体の長であつた期間、給料年額、地方公共団体の長の給料年額又は警察職員であつた期間若しくは警察職員の給料年額をいう。</w:t>
       </w:r>
     </w:p>
     <w:p>
@@ -273,36 +251,32 @@
     </w:p>
     <w:p>
       <w:pPr>
-        <w:pStyle w:val="Heading6"/>
+        <w:pStyle w:val="ListBullet"/>
         <w:ind w:left="880"/>
       </w:pPr>
       <w:r>
         <w:t>一</w:t>
-      </w:r>
-    </w:p>
-    <w:p>
-      <w:pPr>
+        <w:br/>
+        <w:t>昭和五十六年四月一日から昭和六十年三月三十一日までの期間</w:t>
+        <w:br/>
+        <w:br/>
+        <w:br/>
+        <w:t>その月の掛金の標準となつた給料（旧共済法第百十四条第二項及び第三項又は第百四十四条の十一第三項及び第四項の規定により掛金の標準となつた給料をいう。以下この項において同じ。）の額（その月の属する年度において給与条例等の給料に関する規定につき改正が行われた場合において、その月の給料について当該改正後の給与条例等の給料に関する規定（これに準じ又はその例によることとされる場合を含む。以下この号において同じ。）の適用がなかつたときは、当該給料について当該改正後の給与条例等の給料に関する規定が適用されていたとしたならばその月の掛金の標準となるべき給料の額）に、その月の属する期間が別表第一の上欄に掲げる期間のいずれの区分に属するかに応じそれぞれ同表の下欄に掲げる率を乗じて得た額（その乗じて得た額が四十六万円を超えるときは、四十六万円）から、その月の掛金の標準となつた給料の額を控除して得た額</w:t>
+      </w:r>
+    </w:p>
+    <w:p>
+      <w:pPr>
+        <w:pStyle w:val="ListBullet"/>
         <w:ind w:left="880"/>
       </w:pPr>
       <w:r>
-        <w:t>昭和五十六年四月一日から昭和六十年三月三十一日までの期間</w:t>
-      </w:r>
-    </w:p>
-    <w:p>
-      <w:pPr>
-        <w:pStyle w:val="Heading6"/>
-        <w:ind w:left="880"/>
-      </w:pPr>
-      <w:r>
         <w:t>二</w:t>
-      </w:r>
-    </w:p>
-    <w:p>
-      <w:pPr>
-        <w:ind w:left="880"/>
-      </w:pPr>
-      <w:r>
+        <w:br/>
         <w:t>昭和六十年四月一日から施行日の前日までの期間のうち給料調整期間</w:t>
+        <w:br/>
+        <w:br/>
+        <w:br/>
+        <w:t>その月の給料について昭和六十年度における給与条例等の給料に関する規定の改正後の規定（これに準じ又はその例によることとされる場合を含む。）が適用されていたとしたならばその月の掛金の標準となるべき給料の額から、その月の掛金の標準となつた給料の額を控除して得た額</w:t>
       </w:r>
     </w:p>
     <w:p>
@@ -354,36 +328,32 @@
     </w:p>
     <w:p>
       <w:pPr>
-        <w:pStyle w:val="Heading6"/>
+        <w:pStyle w:val="ListBullet"/>
         <w:ind w:left="880"/>
       </w:pPr>
       <w:r>
         <w:t>一</w:t>
-      </w:r>
-    </w:p>
-    <w:p>
-      <w:pPr>
+        <w:br/>
+        <w:t>昭和六十年三月三十一日以前に退職した者に係る通算退職年金</w:t>
+        <w:br/>
+        <w:br/>
+        <w:br/>
+        <w:t>その者に係る当該通算退職年金の額の算定の基礎となつている給料の額（当該退職に係る地方公共団体の給与条例等の給料に関する規定につき昭和五十九年度において改正が行われた場合において、昭和五十九年四月一日から昭和六十年三月三十一日までの間に退職した者のうち、当該改正後の給与条例等の給料に関する規定（これに準じ又はその例によることとされる場合を含む。以下この号において同じ。）の適用を受けなかつた一般職の職員であつた者（当該改正前の給与条例等の給料に関する規定の適用を受けていた者に限る。）に係る当該通算退職年金については、当該退職の日にその者について当該改正後の給与条例等の給料に関する規定が適用されていたとしたならばその者の当該通算退職年金の額の算定の基準となるべき給料の額）に十二を乗じて得た額にその額が別表第三の上欄に掲げる金額のいずれの区分に属するかに応じ同表の中欄に掲げる率を乗じ、これに当該区分に応じ同表の下欄に掲げる金額を加えて得た額（その加えて得た額が五百五十二万円を超えるときは、五百五十二万円）を十二で除して得た額</w:t>
+      </w:r>
+    </w:p>
+    <w:p>
+      <w:pPr>
+        <w:pStyle w:val="ListBullet"/>
         <w:ind w:left="880"/>
       </w:pPr>
       <w:r>
-        <w:t>昭和六十年三月三十一日以前に退職した者に係る通算退職年金</w:t>
-      </w:r>
-    </w:p>
-    <w:p>
-      <w:pPr>
-        <w:pStyle w:val="Heading6"/>
-        <w:ind w:left="880"/>
-      </w:pPr>
-      <w:r>
         <w:t>二</w:t>
-      </w:r>
-    </w:p>
-    <w:p>
-      <w:pPr>
-        <w:ind w:left="880"/>
-      </w:pPr>
-      <w:r>
+        <w:br/>
         <w:t>前項に規定する者に係る通算退職年金</w:t>
+        <w:br/>
+        <w:br/>
+        <w:br/>
+        <w:t>同項の退職の日にその者について昭和六十年度における改正後の当該退職に係る地方公共団体の給与条例等の給料に関する規定（これに準じ又はその例によることとされる場合を含む。）が適用されていたとしたならばその者の当該通算退職年金の額の算定の基準となるべき給料に相当する額</w:t>
       </w:r>
     </w:p>
     <w:p>
@@ -418,52 +388,34 @@
     </w:p>
     <w:p>
       <w:pPr>
-        <w:pStyle w:val="Heading6"/>
+        <w:pStyle w:val="ListBullet"/>
         <w:ind w:left="880"/>
       </w:pPr>
       <w:r>
         <w:t>一</w:t>
-      </w:r>
-    </w:p>
-    <w:p>
-      <w:pPr>
+        <w:br/>
+        <w:t>新施行法第七条第一項各号に掲げる期間で施行法の施行日（新施行法第二条第一項第十号に規定する施行日をいう。以下この条において同じ。）に引き続かないもの、新施行法第七十八条に掲げる期間で昭和四十五年四月一日に引き続かないもの又は新施行法第八十三条第一項各号に掲げる期間で新施行法第八十一条第一項第四号に規定する施行日に引き続かないもの（これらの期間のうち旧共済法による年金である給付の基礎となつている期間を除く。）を有する者</w:t>
+      </w:r>
+    </w:p>
+    <w:p>
+      <w:pPr>
+        <w:pStyle w:val="ListBullet"/>
         <w:ind w:left="880"/>
       </w:pPr>
       <w:r>
-        <w:t>新施行法第七条第一項各号に掲げる期間で施行法の施行日（新施行法第二条第一項第十号に規定する施行日をいう。以下この条において同じ。）に引き続かないもの、新施行法第七十八条に掲げる期間で昭和四十五年四月一日に引き続かないもの又は新施行法第八十三条第一項各号に掲げる期間で新施行法第八十一条第一項第四号に規定する施行日に引き続かないもの（これらの期間のうち旧共済法による年金である給付の基礎となつている期間を除く。）を有する者</w:t>
-      </w:r>
-    </w:p>
-    <w:p>
-      <w:pPr>
-        <w:pStyle w:val="Heading6"/>
+        <w:t>二</w:t>
+        <w:br/>
+        <w:t>地方独立行政法人法等の施行に伴う関係政令の整備に関する政令（平成十五年政令第四百八十七号）第六条の規定による改正前の地方公務員等共済組合法施行令第二十三条第三項に規定する特別職の職員（以下この条及び次条において「特別職の職員」という。）である組合員であつた者（当該特別職の職員である組合員となつた日の前日に一般職の職員である組合員であつた者を除く。）</w:t>
+      </w:r>
+    </w:p>
+    <w:p>
+      <w:pPr>
+        <w:pStyle w:val="ListBullet"/>
         <w:ind w:left="880"/>
       </w:pPr>
       <w:r>
-        <w:t>二</w:t>
-      </w:r>
-    </w:p>
-    <w:p>
-      <w:pPr>
-        <w:ind w:left="880"/>
-      </w:pPr>
-      <w:r>
-        <w:t>地方独立行政法人法等の施行に伴う関係政令の整備に関する政令（平成十五年政令第四百八十七号）第六条の規定による改正前の地方公務員等共済組合法施行令第二十三条第三項に規定する特別職の職員（以下この条及び次条において「特別職の職員」という。）である組合員であつた者（当該特別職の職員である組合員となつた日の前日に一般職の職員である組合員であつた者を除く。）</w:t>
-      </w:r>
-    </w:p>
-    <w:p>
-      <w:pPr>
-        <w:pStyle w:val="Heading6"/>
-        <w:ind w:left="880"/>
-      </w:pPr>
-      <w:r>
         <w:t>三</w:t>
-      </w:r>
-    </w:p>
-    <w:p>
-      <w:pPr>
-        <w:ind w:left="880"/>
-      </w:pPr>
-      <w:r>
+        <w:br/>
         <w:t>昭和五十六年四月一日から施行日の前日までの間に新施行令第二条第一号から第三号までに掲げる者に該当する者であつた期間（総務省令で定める期間を除く。）を有する者</w:t>
       </w:r>
     </w:p>
@@ -486,53 +438,49 @@
     </w:p>
     <w:p>
       <w:pPr>
-        <w:pStyle w:val="Heading6"/>
+        <w:pStyle w:val="ListBullet"/>
         <w:ind w:left="880"/>
       </w:pPr>
       <w:r>
         <w:t>一</w:t>
-      </w:r>
-    </w:p>
-    <w:p>
-      <w:pPr>
+        <w:br/>
+        <w:t>施行法の施行日から施行日の前日までの間に組合員期間を有しない者について施行法の施行日前の組合員期間に係る平均給料月額を計算する場合</w:t>
+        <w:br/>
+        <w:br/>
+        <w:br/>
+        <w:t>施行日以後に組合員となつた日の属する月から当該組合員となつた日から起算して一年を経過する日の属する月の前月（月の初日に組合員となつた者については当該一年を経過する日の属する月とし、当該組合員となつた日から起算して一年を経過する日の属する月の前月までの間に退職したとき、又は障害共済年金若しくは遺族共済年金の給付事由が生じたときは、当該退職の日又は当該給付事由が生じた日の属する月とする。）までの間の組合員であつた期間の各月の掛金の標準となつた給料の額（新共済法第百十四条第三項及び第四項の規定により掛金の標準となつた給料をいう。）を平均した額を、施行法の施行日前の組合員期間に係る昭和六十年改正法附則第八条第二項に規定する通算退職年金の額の算定の基礎となつている給料の額とみなして、同項の規定を適用する。</w:t>
+      </w:r>
+    </w:p>
+    <w:p>
+      <w:pPr>
+        <w:pStyle w:val="ListBullet"/>
         <w:ind w:left="880"/>
       </w:pPr>
       <w:r>
-        <w:t>施行法の施行日から施行日の前日までの間に組合員期間を有しない者について施行法の施行日前の組合員期間に係る平均給料月額を計算する場合</w:t>
-      </w:r>
-    </w:p>
-    <w:p>
-      <w:pPr>
-        <w:pStyle w:val="Heading6"/>
+        <w:t>二</w:t>
+        <w:br/>
+        <w:t>施行法の施行日から施行日の前日までの間に組合員期間を有する者のうち、施行日に引き続く施行日前の組合員期間を有する者（当該期間内に退職がある者を除く。）について施行日前の組合員期間に係る平均給料月額を計算する場合</w:t>
+        <w:br/>
+        <w:br/>
+        <w:br/>
+        <w:t>昭和六十年改正法附則第八条第一項中「当該施行日まで引き続く組合員期間」とあるのは、「当該施行日まで引き続く組合員期間（新施行法第七条第一項各号に掲げる期間で施行法の施行日（新施行法第二条第一項第十号に規定する施行日をいう。）に引き続かないものを含む。）」として、同項の規定を適用する。</w:t>
+        <w:br/>
+        <w:t>この場合においては、昭和六十年改正法附則第八条第二項の規定は、適用しない。</w:t>
+      </w:r>
+    </w:p>
+    <w:p>
+      <w:pPr>
+        <w:pStyle w:val="ListBullet"/>
         <w:ind w:left="880"/>
       </w:pPr>
       <w:r>
-        <w:t>二</w:t>
-      </w:r>
-    </w:p>
-    <w:p>
-      <w:pPr>
-        <w:ind w:left="880"/>
-      </w:pPr>
-      <w:r>
-        <w:t>施行法の施行日から施行日の前日までの間に組合員期間を有する者のうち、施行日に引き続く施行日前の組合員期間を有する者（当該期間内に退職がある者を除く。）について施行日前の組合員期間に係る平均給料月額を計算する場合</w:t>
-      </w:r>
-    </w:p>
-    <w:p>
-      <w:pPr>
-        <w:pStyle w:val="Heading6"/>
-        <w:ind w:left="880"/>
-      </w:pPr>
-      <w:r>
         <w:t>三</w:t>
-      </w:r>
-    </w:p>
-    <w:p>
-      <w:pPr>
-        <w:ind w:left="880"/>
-      </w:pPr>
-      <w:r>
+        <w:br/>
         <w:t>施行法の施行日から施行日の前日までの間に組合員期間を有する者のうち、当該期間内に退職がある者について施行日前の退職に係る組合員期間に係る平均給料月額を計算する場合</w:t>
+        <w:br/>
+        <w:br/>
+        <w:br/>
+        <w:t>昭和六十年改正法附則第八条第二項中「その者の施行日前の退職」とあるのは「その者の施行日前の退職（施行法の施行日（新施行法第二条第一項第十号に規定する施行日をいう。以下この項において同じ。）以後の退職に限る。以下この項において同じ。）」と、「として組合員期間」とあるのは「として組合員期間（施行法の施行日以後最初に行われた退職については、当該退職に係る組合員期間と新施行法第七条第一項各号に掲げる期間で施行法の施行日に引き続かないものとを合算した期間）」と、「当該退職に係る組合員期間」とあるのは「当該退職に係る組合員期間（施行法の施行日以後最初に行われた退職については、新施行法第七条第一項各号に掲げる期間で施行法の施行日に引き続かないものを含む。）」として、同項の規定を適用する。</w:t>
       </w:r>
     </w:p>
     <w:p>
@@ -588,36 +536,32 @@
     </w:p>
     <w:p>
       <w:pPr>
-        <w:pStyle w:val="Heading6"/>
+        <w:pStyle w:val="ListBullet"/>
         <w:ind w:left="880"/>
       </w:pPr>
       <w:r>
         <w:t>一</w:t>
-      </w:r>
-    </w:p>
-    <w:p>
-      <w:pPr>
+        <w:br/>
+        <w:t>当該組合員期間が施行日に引き続くものである場合</w:t>
+        <w:br/>
+        <w:br/>
+        <w:br/>
+        <w:t>昭和六十年改正法附則第八条第一項の規定にかかわらず、昭和五十六年四月一日から施行日の前日までの間における施行日に引き続く当該組合員期間の各月における掛金の標準となつた給料の額（その者が昭和六十年三月三十一日以前から引き続き組合員であつた者又は第三条第一項に規定する者であるときは、同条第二項の規定の例により計算した額を加えて得た額）の合計額を当該組合員期間の月数で除して得た額に一・〇二二を乗じて得た額を、当該組合員期間に係る各月の掛金の標準となつた給料の額とみなして、新共済法第四十四条第二項の規定を適用して計算した額</w:t>
+      </w:r>
+    </w:p>
+    <w:p>
+      <w:pPr>
+        <w:pStyle w:val="ListBullet"/>
         <w:ind w:left="880"/>
       </w:pPr>
       <w:r>
-        <w:t>当該組合員期間が施行日に引き続くものである場合</w:t>
-      </w:r>
-    </w:p>
-    <w:p>
-      <w:pPr>
-        <w:pStyle w:val="Heading6"/>
-        <w:ind w:left="880"/>
-      </w:pPr>
-      <w:r>
         <w:t>二</w:t>
-      </w:r>
-    </w:p>
-    <w:p>
-      <w:pPr>
-        <w:ind w:left="880"/>
-      </w:pPr>
-      <w:r>
+        <w:br/>
         <w:t>当該組合員期間が施行日に引き続かないものである場合</w:t>
+        <w:br/>
+        <w:br/>
+        <w:br/>
+        <w:t>昭和六十年改正法附則第八条第二項の規定にかかわらず、施行日の前日においてその者が受ける権利を有していた通算退職年金の額（同日において通算退職年金を受ける権利を有していなかつた者にあつては、その退職時に通算退職年金の給付事由が生じていたとしたならば同日において支給されているべき通算退職年金の額）の算定の基礎となつている給料の額（その者が昭和六十年三月三十一日以前に退職した者であるときは、その額を、同項の規定の例により改定した額）に一・〇二二を乗じて得た額を、当該組合員期間に係る各月の掛金の標準となつた給料の額とみなして、新共済法第四十四条第二項の規定を適用して計算した額</w:t>
       </w:r>
     </w:p>
     <w:p>
@@ -699,205 +643,133 @@
     </w:p>
     <w:p>
       <w:pPr>
-        <w:pStyle w:val="Heading6"/>
+        <w:pStyle w:val="ListBullet"/>
         <w:ind w:left="880"/>
       </w:pPr>
       <w:r>
         <w:t>一</w:t>
-      </w:r>
-    </w:p>
-    <w:p>
-      <w:pPr>
+        <w:br/>
+        <w:t>児童扶養手当法（昭和三十六年法律第二百三十八号）第十三条の二第二項第一号ただし書</w:t>
+      </w:r>
+    </w:p>
+    <w:p>
+      <w:pPr>
+        <w:pStyle w:val="ListBullet"/>
         <w:ind w:left="880"/>
       </w:pPr>
       <w:r>
-        <w:t>児童扶養手当法（昭和三十六年法律第二百三十八号）第十三条の二第二項第一号ただし書</w:t>
-      </w:r>
-    </w:p>
-    <w:p>
-      <w:pPr>
-        <w:pStyle w:val="Heading6"/>
+        <w:t>二</w:t>
+        <w:br/>
+        <w:t>恩給法等の一部を改正する法律（昭和五十一年法律第五十一号）附則第十四条の二第一項</w:t>
+      </w:r>
+    </w:p>
+    <w:p>
+      <w:pPr>
+        <w:pStyle w:val="ListBullet"/>
         <w:ind w:left="880"/>
       </w:pPr>
       <w:r>
-        <w:t>二</w:t>
-      </w:r>
-    </w:p>
-    <w:p>
-      <w:pPr>
+        <w:t>三</w:t>
+        <w:br/>
+        <w:t>特定障害者に対する特別障害給付金の支給に関する法律（平成十六年法律第百六十六号）第十六条ただし書</w:t>
+      </w:r>
+    </w:p>
+    <w:p>
+      <w:pPr>
+        <w:pStyle w:val="ListBullet"/>
         <w:ind w:left="880"/>
       </w:pPr>
       <w:r>
-        <w:t>恩給法等の一部を改正する法律（昭和五十一年法律第五十一号）附則第十四条の二第一項</w:t>
-      </w:r>
-    </w:p>
-    <w:p>
-      <w:pPr>
-        <w:pStyle w:val="Heading6"/>
+        <w:t>四</w:t>
+        <w:br/>
+        <w:t>健康保険法施行令（大正十五年勅令第二百四十三号）第三十八条ただし書（同条第五号に係る部分に限る。）</w:t>
+      </w:r>
+    </w:p>
+    <w:p>
+      <w:pPr>
+        <w:pStyle w:val="ListBullet"/>
         <w:ind w:left="880"/>
       </w:pPr>
       <w:r>
-        <w:t>三</w:t>
-      </w:r>
-    </w:p>
-    <w:p>
-      <w:pPr>
+        <w:t>五</w:t>
+        <w:br/>
+        <w:t>船員保険法施行令（昭和二十八年政令第二百四十号）第五条ただし書（同条第五号に係る部分に限る。）</w:t>
+      </w:r>
+    </w:p>
+    <w:p>
+      <w:pPr>
+        <w:pStyle w:val="ListBullet"/>
         <w:ind w:left="880"/>
       </w:pPr>
       <w:r>
-        <w:t>特定障害者に対する特別障害給付金の支給に関する法律（平成十六年法律第百六十六号）第十六条ただし書</w:t>
-      </w:r>
-    </w:p>
-    <w:p>
-      <w:pPr>
-        <w:pStyle w:val="Heading6"/>
+        <w:t>六</w:t>
+        <w:br/>
+        <w:t>私立学校教職員共済法施行令（昭和二十八年政令第四百二十五号）第六条において準用する国家公務員共済組合法施行令（昭和三十三年政令第二百七号）第十一条の三の九第二項（同項第五号に係る部分に限る。）及び私立学校教職員共済法施行令第七条において準用する国家公務員共済組合法施行令第十一条の七の四（同条第五号に係る部分に限る。）</w:t>
+      </w:r>
+    </w:p>
+    <w:p>
+      <w:pPr>
+        <w:pStyle w:val="ListBullet"/>
         <w:ind w:left="880"/>
       </w:pPr>
       <w:r>
-        <w:t>四</w:t>
-      </w:r>
-    </w:p>
-    <w:p>
-      <w:pPr>
+        <w:t>七</w:t>
+        <w:br/>
+        <w:t>厚生年金保険法施行令（昭和二十九年政令第百十号）第三条の七ただし書（同条第四号に係る部分に限る。）</w:t>
+      </w:r>
+    </w:p>
+    <w:p>
+      <w:pPr>
+        <w:pStyle w:val="ListBullet"/>
         <w:ind w:left="880"/>
       </w:pPr>
       <w:r>
-        <w:t>健康保険法施行令（大正十五年勅令第二百四十三号）第三十八条ただし書（同条第五号に係る部分に限る。）</w:t>
-      </w:r>
-    </w:p>
-    <w:p>
-      <w:pPr>
-        <w:pStyle w:val="Heading6"/>
+        <w:t>八</w:t>
+        <w:br/>
+        <w:t>国家公務員共済組合法施行令第十一条の三の九第二項（同項第五号に係る部分に限る。）及び第十一条の七の四（同条第五号に係る部分に限る。）</w:t>
+      </w:r>
+    </w:p>
+    <w:p>
+      <w:pPr>
+        <w:pStyle w:val="ListBullet"/>
         <w:ind w:left="880"/>
       </w:pPr>
       <w:r>
-        <w:t>五</w:t>
-      </w:r>
-    </w:p>
-    <w:p>
-      <w:pPr>
+        <w:t>九</w:t>
+        <w:br/>
+        <w:t>新施行令第二十三条の六第二項（同項第五号に係る部分に限る。）及び第二十五条の六（同条第五号に係る部分に限る。）</w:t>
+      </w:r>
+    </w:p>
+    <w:p>
+      <w:pPr>
+        <w:pStyle w:val="ListBullet"/>
         <w:ind w:left="880"/>
       </w:pPr>
       <w:r>
-        <w:t>船員保険法施行令（昭和二十八年政令第二百四十号）第五条ただし書（同条第五号に係る部分に限る。）</w:t>
-      </w:r>
-    </w:p>
-    <w:p>
-      <w:pPr>
-        <w:pStyle w:val="Heading6"/>
+        <w:t>十</w:t>
+        <w:br/>
+        <w:t>国民年金法等の一部を改正する法律の施行に伴う経過措置に関する政令（昭和六十一年政令第五十四号。以下「国民年金等経過措置政令」という。）第二十八条ただし書（同条第五号に係る部分に限る。）</w:t>
+      </w:r>
+    </w:p>
+    <w:p>
+      <w:pPr>
+        <w:pStyle w:val="ListBullet"/>
         <w:ind w:left="880"/>
       </w:pPr>
       <w:r>
-        <w:t>六</w:t>
-      </w:r>
-    </w:p>
-    <w:p>
-      <w:pPr>
+        <w:t>十一</w:t>
+        <w:br/>
+        <w:t>平成十九年十月以後における旧令による共済組合等からの年金受給者のための特別措置法等の規定による年金の額の改定に関する政令（平成十二年政令第二百四十一号）第二条第六項（同項第四号に係る部分に限る。）及び第七項（同項第三号に係る部分に限る。）</w:t>
+      </w:r>
+    </w:p>
+    <w:p>
+      <w:pPr>
+        <w:pStyle w:val="ListBullet"/>
         <w:ind w:left="880"/>
       </w:pPr>
       <w:r>
-        <w:t>私立学校教職員共済法施行令（昭和二十八年政令第四百二十五号）第六条において準用する国家公務員共済組合法施行令（昭和三十三年政令第二百七号）第十一条の三の九第二項（同項第五号に係る部分に限る。）及び私立学校教職員共済法施行令第七条において準用する国家公務員共済組合法施行令第十一条の七の四（同条第五号に係る部分に限る。）</w:t>
-      </w:r>
-    </w:p>
-    <w:p>
-      <w:pPr>
-        <w:pStyle w:val="Heading6"/>
-        <w:ind w:left="880"/>
-      </w:pPr>
-      <w:r>
-        <w:t>七</w:t>
-      </w:r>
-    </w:p>
-    <w:p>
-      <w:pPr>
-        <w:ind w:left="880"/>
-      </w:pPr>
-      <w:r>
-        <w:t>厚生年金保険法施行令（昭和二十九年政令第百十号）第三条の七ただし書（同条第四号に係る部分に限る。）</w:t>
-      </w:r>
-    </w:p>
-    <w:p>
-      <w:pPr>
-        <w:pStyle w:val="Heading6"/>
-        <w:ind w:left="880"/>
-      </w:pPr>
-      <w:r>
-        <w:t>八</w:t>
-      </w:r>
-    </w:p>
-    <w:p>
-      <w:pPr>
-        <w:ind w:left="880"/>
-      </w:pPr>
-      <w:r>
-        <w:t>国家公務員共済組合法施行令第十一条の三の九第二項（同項第五号に係る部分に限る。）及び第十一条の七の四（同条第五号に係る部分に限る。）</w:t>
-      </w:r>
-    </w:p>
-    <w:p>
-      <w:pPr>
-        <w:pStyle w:val="Heading6"/>
-        <w:ind w:left="880"/>
-      </w:pPr>
-      <w:r>
-        <w:t>九</w:t>
-      </w:r>
-    </w:p>
-    <w:p>
-      <w:pPr>
-        <w:ind w:left="880"/>
-      </w:pPr>
-      <w:r>
-        <w:t>新施行令第二十三条の六第二項（同項第五号に係る部分に限る。）及び第二十五条の六（同条第五号に係る部分に限る。）</w:t>
-      </w:r>
-    </w:p>
-    <w:p>
-      <w:pPr>
-        <w:pStyle w:val="Heading6"/>
-        <w:ind w:left="880"/>
-      </w:pPr>
-      <w:r>
-        <w:t>十</w:t>
-      </w:r>
-    </w:p>
-    <w:p>
-      <w:pPr>
-        <w:ind w:left="880"/>
-      </w:pPr>
-      <w:r>
-        <w:t>国民年金法等の一部を改正する法律の施行に伴う経過措置に関する政令（昭和六十一年政令第五十四号。以下「国民年金等経過措置政令」という。）第二十八条ただし書（同条第五号に係る部分に限る。）</w:t>
-      </w:r>
-    </w:p>
-    <w:p>
-      <w:pPr>
-        <w:pStyle w:val="Heading6"/>
-        <w:ind w:left="880"/>
-      </w:pPr>
-      <w:r>
-        <w:t>十一</w:t>
-      </w:r>
-    </w:p>
-    <w:p>
-      <w:pPr>
-        <w:ind w:left="880"/>
-      </w:pPr>
-      <w:r>
-        <w:t>平成十九年十月以後における旧令による共済組合等からの年金受給者のための特別措置法等の規定による年金の額の改定に関する政令（平成十二年政令第二百四十一号）第二条第六項（同項第四号に係る部分に限る。）及び第七項（同項第三号に係る部分に限る。）</w:t>
-      </w:r>
-    </w:p>
-    <w:p>
-      <w:pPr>
-        <w:pStyle w:val="Heading6"/>
-        <w:ind w:left="880"/>
-      </w:pPr>
-      <w:r>
         <w:t>十二</w:t>
-      </w:r>
-    </w:p>
-    <w:p>
-      <w:pPr>
-        <w:ind w:left="880"/>
-      </w:pPr>
-      <w:r>
+        <w:br/>
         <w:t>平成十九年十月以後における旧私立学校教職員共済組合法の規定による年金等の額の改定に関する政令（平成十二年政令第三百四十一号）第三条第二項（同項第二号に係る部分に限る。）及び第三項（同項第二号に係る部分に限る。）</w:t>
       </w:r>
     </w:p>
@@ -929,6 +801,8 @@
       </w:pPr>
       <w:r>
         <w:t>昭和六十年改正法附則第十条第三項の規定により新共済法第七十六条第四項の規定を準用する場合には、新施行令第二十五条の二の規定を準用する。</w:t>
+        <w:br/>
+        <w:t>この場合において、新共済法による年金である給付の支給の停止については、同条中「次に掲げる規定」とあるのは、「地方公務員等共済組合法等の一部を改正する法律（昭和六十年法律第百八号）附則第十条第三項において準用する法第七十六条第三項及び第五項並びに次に掲げる規定」と読み替えるものとし、旧共済法による年金である給付の支給の停止については、同条中「次に掲げる規定」とあるのは、「法第七十六条第三項及び第五項並びに次に掲げる規定」と読み替えるものとする。</w:t>
       </w:r>
     </w:p>
     <w:p>
@@ -950,53 +824,159 @@
     </w:p>
     <w:p>
       <w:pPr>
-        <w:pStyle w:val="Heading6"/>
+        <w:pStyle w:val="ListBullet"/>
         <w:ind w:left="880"/>
       </w:pPr>
       <w:r>
         <w:t>一</w:t>
-      </w:r>
-    </w:p>
-    <w:p>
-      <w:pPr>
+        <w:br/>
+        <w:t>国民年金等改正法第三条の規定による改正後の厚生年金保険法（昭和二十九年法律第百十五号。以下「新厚生年金保険法」という。）第三十八条並びに国民年金等改正法附則第十一条第一項から第四項まで及び附則第五十六条第一項から第三項まで</w:t>
+      </w:r>
+    </w:p>
+    <w:p>
+      <w:pPr>
+        <w:pStyle w:val="ListBullet"/>
         <w:ind w:left="880"/>
       </w:pPr>
       <w:r>
-        <w:t>国民年金等改正法第三条の規定による改正後の厚生年金保険法（昭和二十九年法律第百十五号。以下「新厚生年金保険法」という。）第三十八条並びに国民年金等改正法附則第十一条第一項から第四項まで及び附則第五十六条第一項から第三項まで</w:t>
-      </w:r>
-    </w:p>
-    <w:p>
-      <w:pPr>
-        <w:pStyle w:val="Heading6"/>
+        <w:t>二</w:t>
+        <w:br/>
+        <w:t>昭和六十年国の改正法第一条の規定による改正後の国家公務員共済組合法（以下「昭和六十年改正後の国の共済法」という。）第七十四条及び昭和六十年国の改正法附則第十一条第一項から第四項まで</w:t>
+      </w:r>
+    </w:p>
+    <w:p>
+      <w:pPr>
+        <w:pStyle w:val="ListBullet"/>
         <w:ind w:left="880"/>
       </w:pPr>
       <w:r>
+        <w:t>三</w:t>
+        <w:br/>
+        <w:t>私立学校教職員共済組合法等の一部を改正する法律（昭和六十年法律第百六号。第十一条において「昭和六十年私学の改正法」という。）第一条の規定による改正後の私立学校教職員共済法（昭和二十八年法律第二百四十五号。以下この号において「改正後の私立学校教職員共済法」という。）第二十五条において準用する昭和六十年改正後の国の共済法第七十四条及び改正後の私立学校教職員共済法第四十八条の二の規定によりその例によることとされる昭和六十年国の改正法附則第十一条第一項から第四項まで</w:t>
+      </w:r>
+    </w:p>
+    <w:p>
+      <w:pPr>
+        <w:pStyle w:val="Heading4"/>
+      </w:pPr>
+      <w:r>
+        <w:t>第九条（組合員期間等に関する経過措置）</w:t>
+      </w:r>
+    </w:p>
+    <w:p>
+      <w:r>
+        <w:t>昭和六十年改正法附則第十一条第一項の規定により組合員期間等の計算を行う場合において、同一の月が、同時に組合員期間及び同項の規定により組合員期間等に算入することとされた同項第一号に掲げる期間のうち次に掲げる期間の計算の基礎となつているときは、その月は、組合員期間の計算の基礎とならなかつたものとみなす。</w:t>
+      </w:r>
+    </w:p>
+    <w:p>
+      <w:pPr>
+        <w:pStyle w:val="ListBullet"/>
+        <w:ind w:left="880"/>
+      </w:pPr>
+      <w:r>
+        <w:t>一</w:t>
+        <w:br/>
+        <w:t>国民年金等改正法附則第八条第一項に規定する旧保険料納付済期間又は旧保険料免除期間</w:t>
+      </w:r>
+    </w:p>
+    <w:p>
+      <w:pPr>
+        <w:pStyle w:val="ListBullet"/>
+        <w:ind w:left="880"/>
+      </w:pPr>
+      <w:r>
         <w:t>二</w:t>
-      </w:r>
-    </w:p>
-    <w:p>
-      <w:pPr>
+        <w:br/>
+        <w:t>国民年金等経過措置政令第九条第一号又は第二号に掲げる期間</w:t>
+      </w:r>
+    </w:p>
+    <w:p>
+      <w:pPr>
+        <w:pStyle w:val="Heading4"/>
+      </w:pPr>
+      <w:r>
+        <w:t>第十条</w:t>
+      </w:r>
+    </w:p>
+    <w:p>
+      <w:r>
+        <w:t>削除</w:t>
+      </w:r>
+    </w:p>
+    <w:p>
+      <w:pPr>
+        <w:pStyle w:val="Heading2"/>
+      </w:pPr>
+      <w:r>
+        <w:t>第三章　退職共済年金等に関する経過措置</w:t>
+      </w:r>
+    </w:p>
+    <w:p>
+      <w:pPr>
+        <w:pStyle w:val="Heading4"/>
+      </w:pPr>
+      <w:r>
+        <w:t>第十一条（退職共済年金の給付乗率の特例を受ける者に係る年金の種類）</w:t>
+      </w:r>
+    </w:p>
+    <w:p>
+      <w:r>
+        <w:t>昭和六十年改正法附則第十五条第三項に規定する政令で定める年金は、次に掲げる年金とする。</w:t>
+      </w:r>
+    </w:p>
+    <w:p>
+      <w:pPr>
+        <w:pStyle w:val="ListBullet"/>
         <w:ind w:left="880"/>
       </w:pPr>
       <w:r>
-        <w:t>昭和六十年国の改正法第一条の規定による改正後の国家公務員共済組合法（以下「昭和六十年改正後の国の共済法」という。）第七十四条及び昭和六十年国の改正法附則第十一条第一項から第四項まで</w:t>
-      </w:r>
-    </w:p>
-    <w:p>
-      <w:pPr>
-        <w:pStyle w:val="Heading6"/>
+        <w:t>一</w:t>
+        <w:br/>
+        <w:t>国民年金等改正法第三条の規定による改正前の厚生年金保険法（以下「旧厚生年金保険法」という。）の規定による老齢年金</w:t>
+      </w:r>
+    </w:p>
+    <w:p>
+      <w:pPr>
+        <w:pStyle w:val="ListBullet"/>
         <w:ind w:left="880"/>
       </w:pPr>
       <w:r>
+        <w:t>二</w:t>
+        <w:br/>
+        <w:t>国民年金等改正法第五条の規定による改正前の船員保険法（昭和十四年法律第七十三号。以下「旧船員保険法」という。）の規定による老齢年金</w:t>
+      </w:r>
+    </w:p>
+    <w:p>
+      <w:pPr>
+        <w:pStyle w:val="ListBullet"/>
+        <w:ind w:left="880"/>
+      </w:pPr>
+      <w:r>
         <w:t>三</w:t>
-      </w:r>
-    </w:p>
-    <w:p>
-      <w:pPr>
+        <w:br/>
+        <w:t>昭和六十年改正前の国の共済法の規定による退職年金（昭和六十年国の改正法第二条の規定による改正前の国家公務員等共済組合法の長期給付に関する施行法（昭和三十三年法律第百二十九号。以下「昭和六十年改正前の国の施行法」という。）の規定により当該退職年金とみなされたものを含む。）又は減額退職年金のうち、旧施行法第六十三条第一項の規定により支給されるもの又は旧施行令第四十四条第一項に規定する者であつた者に支給されるもの</w:t>
+      </w:r>
+    </w:p>
+    <w:p>
+      <w:pPr>
+        <w:pStyle w:val="ListBullet"/>
         <w:ind w:left="880"/>
       </w:pPr>
       <w:r>
-        <w:t>私立学校教職員共済組合法等の一部を改正する法律（昭和六十年法律第百六号。第十一条において「昭和六十年私学の改正法」という。）第一条の規定による改正後の私立学校教職員共済法（昭和二十八年法律第二百四十五号。以下この号において「改正後の私立学校教職員共済法」という。）第二十五条において準用する昭和六十年改正後の国の共済法第七十四条及び改正後の私立学校教職員共済法第四十八条の二の規定によりその例によることとされる昭和六十年国の改正法附則第十一条第一項から第四項まで</w:t>
+        <w:t>四</w:t>
+        <w:br/>
+        <w:t>昭和六十年私学の改正法第一条の規定による改正前の私立学校教職員共済組合法の規定による退職年金又は減額退職年金</w:t>
+      </w:r>
+    </w:p>
+    <w:p>
+      <w:pPr>
+        <w:pStyle w:val="ListBullet"/>
+        <w:ind w:left="880"/>
+      </w:pPr>
+      <w:r>
+        <w:t>五</w:t>
+        <w:br/>
+        <w:t>旧制度農林共済法（厚生年金保険制度及び農林漁業団体職員共済組合制度の統合を図るための農林漁業団体職員共済組合法等を廃止する等の法律（平成十三年法律第百一号。以下「平成十三年統合法」という。）附則第二条第一項第五号に規定する旧制度農林共済法をいう。）の規定による退職年金又は減額退職年金</w:t>
       </w:r>
     </w:p>
     <w:p>
@@ -1004,211 +984,33 @@
         <w:pStyle w:val="Heading4"/>
       </w:pPr>
       <w:r>
-        <w:t>第九条（組合員期間等に関する経過措置）</w:t>
-      </w:r>
-    </w:p>
-    <w:p>
-      <w:r>
-        <w:t>昭和六十年改正法附則第十一条第一項の規定により組合員期間等の計算を行う場合において、同一の月が、同時に組合員期間及び同項の規定により組合員期間等に算入することとされた同項第一号に掲げる期間のうち次に掲げる期間の計算の基礎となつているときは、その月は、組合員期間の計算の基礎とならなかつたものとみなす。</w:t>
-      </w:r>
-    </w:p>
-    <w:p>
-      <w:pPr>
-        <w:pStyle w:val="Heading6"/>
+        <w:t>第十二条（退職共済年金の額の経過的加算）</w:t>
+      </w:r>
+    </w:p>
+    <w:p>
+      <w:r>
+        <w:t>昭和六十年改正法附則第十六条第一項第二号イに規定する政令で定める期間は、次に掲げる期間とする。</w:t>
+      </w:r>
+    </w:p>
+    <w:p>
+      <w:pPr>
+        <w:pStyle w:val="ListBullet"/>
         <w:ind w:left="880"/>
       </w:pPr>
       <w:r>
         <w:t>一</w:t>
-      </w:r>
-    </w:p>
-    <w:p>
-      <w:pPr>
+        <w:br/>
+        <w:t>施行日前の期間に係る組合員期間の計算の基礎となつている月であつて、その月が、同時に第九条各号に掲げる期間の計算の基礎となつている場合における当該組合員期間の計算の基礎となつている月</w:t>
+      </w:r>
+    </w:p>
+    <w:p>
+      <w:pPr>
+        <w:pStyle w:val="ListBullet"/>
         <w:ind w:left="880"/>
       </w:pPr>
       <w:r>
-        <w:t>国民年金等改正法附則第八条第一項に規定する旧保険料納付済期間又は旧保険料免除期間</w:t>
-      </w:r>
-    </w:p>
-    <w:p>
-      <w:pPr>
-        <w:pStyle w:val="Heading6"/>
-        <w:ind w:left="880"/>
-      </w:pPr>
-      <w:r>
         <w:t>二</w:t>
-      </w:r>
-    </w:p>
-    <w:p>
-      <w:pPr>
-        <w:ind w:left="880"/>
-      </w:pPr>
-      <w:r>
-        <w:t>国民年金等経過措置政令第九条第一号又は第二号に掲げる期間</w:t>
-      </w:r>
-    </w:p>
-    <w:p>
-      <w:pPr>
-        <w:pStyle w:val="Heading4"/>
-      </w:pPr>
-      <w:r>
-        <w:t>第十条</w:t>
-      </w:r>
-    </w:p>
-    <w:p>
-      <w:r>
-        <w:t>削除</w:t>
-      </w:r>
-    </w:p>
-    <w:p>
-      <w:pPr>
-        <w:pStyle w:val="Heading2"/>
-      </w:pPr>
-      <w:r>
-        <w:t>第三章　退職共済年金等に関する経過措置</w:t>
-      </w:r>
-    </w:p>
-    <w:p>
-      <w:pPr>
-        <w:pStyle w:val="Heading4"/>
-      </w:pPr>
-      <w:r>
-        <w:t>第十一条（退職共済年金の給付乗率の特例を受ける者に係る年金の種類）</w:t>
-      </w:r>
-    </w:p>
-    <w:p>
-      <w:r>
-        <w:t>昭和六十年改正法附則第十五条第三項に規定する政令で定める年金は、次に掲げる年金とする。</w:t>
-      </w:r>
-    </w:p>
-    <w:p>
-      <w:pPr>
-        <w:pStyle w:val="Heading6"/>
-        <w:ind w:left="880"/>
-      </w:pPr>
-      <w:r>
-        <w:t>一</w:t>
-      </w:r>
-    </w:p>
-    <w:p>
-      <w:pPr>
-        <w:ind w:left="880"/>
-      </w:pPr>
-      <w:r>
-        <w:t>国民年金等改正法第三条の規定による改正前の厚生年金保険法（以下「旧厚生年金保険法」という。）の規定による老齢年金</w:t>
-      </w:r>
-    </w:p>
-    <w:p>
-      <w:pPr>
-        <w:pStyle w:val="Heading6"/>
-        <w:ind w:left="880"/>
-      </w:pPr>
-      <w:r>
-        <w:t>二</w:t>
-      </w:r>
-    </w:p>
-    <w:p>
-      <w:pPr>
-        <w:ind w:left="880"/>
-      </w:pPr>
-      <w:r>
-        <w:t>国民年金等改正法第五条の規定による改正前の船員保険法（昭和十四年法律第七十三号。以下「旧船員保険法」という。）の規定による老齢年金</w:t>
-      </w:r>
-    </w:p>
-    <w:p>
-      <w:pPr>
-        <w:pStyle w:val="Heading6"/>
-        <w:ind w:left="880"/>
-      </w:pPr>
-      <w:r>
-        <w:t>三</w:t>
-      </w:r>
-    </w:p>
-    <w:p>
-      <w:pPr>
-        <w:ind w:left="880"/>
-      </w:pPr>
-      <w:r>
-        <w:t>昭和六十年改正前の国の共済法の規定による退職年金（昭和六十年国の改正法第二条の規定による改正前の国家公務員等共済組合法の長期給付に関する施行法（昭和三十三年法律第百二十九号。以下「昭和六十年改正前の国の施行法」という。）の規定により当該退職年金とみなされたものを含む。）又は減額退職年金のうち、旧施行法第六十三条第一項の規定により支給されるもの又は旧施行令第四十四条第一項に規定する者であつた者に支給されるもの</w:t>
-      </w:r>
-    </w:p>
-    <w:p>
-      <w:pPr>
-        <w:pStyle w:val="Heading6"/>
-        <w:ind w:left="880"/>
-      </w:pPr>
-      <w:r>
-        <w:t>四</w:t>
-      </w:r>
-    </w:p>
-    <w:p>
-      <w:pPr>
-        <w:ind w:left="880"/>
-      </w:pPr>
-      <w:r>
-        <w:t>昭和六十年私学の改正法第一条の規定による改正前の私立学校教職員共済組合法の規定による退職年金又は減額退職年金</w:t>
-      </w:r>
-    </w:p>
-    <w:p>
-      <w:pPr>
-        <w:pStyle w:val="Heading6"/>
-        <w:ind w:left="880"/>
-      </w:pPr>
-      <w:r>
-        <w:t>五</w:t>
-      </w:r>
-    </w:p>
-    <w:p>
-      <w:pPr>
-        <w:ind w:left="880"/>
-      </w:pPr>
-      <w:r>
-        <w:t>旧制度農林共済法（厚生年金保険制度及び農林漁業団体職員共済組合制度の統合を図るための農林漁業団体職員共済組合法等を廃止する等の法律（平成十三年法律第百一号。以下「平成十三年統合法」という。）附則第二条第一項第五号に規定する旧制度農林共済法をいう。）の規定による退職年金又は減額退職年金</w:t>
-      </w:r>
-    </w:p>
-    <w:p>
-      <w:pPr>
-        <w:pStyle w:val="Heading4"/>
-      </w:pPr>
-      <w:r>
-        <w:t>第十二条（退職共済年金の額の経過的加算）</w:t>
-      </w:r>
-    </w:p>
-    <w:p>
-      <w:r>
-        <w:t>昭和六十年改正法附則第十六条第一項第二号イに規定する政令で定める期間は、次に掲げる期間とする。</w:t>
-      </w:r>
-    </w:p>
-    <w:p>
-      <w:pPr>
-        <w:pStyle w:val="Heading6"/>
-        <w:ind w:left="880"/>
-      </w:pPr>
-      <w:r>
-        <w:t>一</w:t>
-      </w:r>
-    </w:p>
-    <w:p>
-      <w:pPr>
-        <w:ind w:left="880"/>
-      </w:pPr>
-      <w:r>
-        <w:t>施行日前の期間に係る組合員期間の計算の基礎となつている月であつて、その月が、同時に第九条各号に掲げる期間の計算の基礎となつている場合における当該組合員期間の計算の基礎となつている月</w:t>
-      </w:r>
-    </w:p>
-    <w:p>
-      <w:pPr>
-        <w:pStyle w:val="Heading6"/>
-        <w:ind w:left="880"/>
-      </w:pPr>
-      <w:r>
-        <w:t>二</w:t>
-      </w:r>
-    </w:p>
-    <w:p>
-      <w:pPr>
-        <w:ind w:left="880"/>
-      </w:pPr>
-      <w:r>
+        <w:br/>
         <w:t>組合員期間のうち、昭和六十年改正法附則別表第四の上欄に掲げる者の次に掲げる期間について先に経過した月の分から順次合算した場合にそれぞれ同表の下欄に定める月数に達するまでの期間に係る組合員期間以外のもの</w:t>
       </w:r>
     </w:p>
@@ -1261,218 +1063,146 @@
     </w:p>
     <w:p>
       <w:pPr>
-        <w:pStyle w:val="Heading6"/>
+        <w:pStyle w:val="ListBullet"/>
         <w:ind w:left="880"/>
       </w:pPr>
       <w:r>
         <w:t>一</w:t>
-      </w:r>
-    </w:p>
-    <w:p>
-      <w:pPr>
+        <w:br/>
+        <w:t>新施行法第三十六条第一項各号に掲げる者</w:t>
+      </w:r>
+    </w:p>
+    <w:p>
+      <w:pPr>
+        <w:pStyle w:val="ListBullet"/>
         <w:ind w:left="880"/>
       </w:pPr>
       <w:r>
-        <w:t>新施行法第三十六条第一項各号に掲げる者</w:t>
-      </w:r>
-    </w:p>
-    <w:p>
-      <w:pPr>
-        <w:pStyle w:val="Heading6"/>
+        <w:t>二</w:t>
+        <w:br/>
+        <w:t>新施行法第三十九条に規定する恩給公務員である職員であつた者で組合員となつたもの（前号に掲げる者を除く。）</w:t>
+      </w:r>
+    </w:p>
+    <w:p>
+      <w:pPr>
+        <w:pStyle w:val="ListBullet"/>
         <w:ind w:left="880"/>
       </w:pPr>
       <w:r>
+        <w:t>三</w:t>
+        <w:br/>
+        <w:t>新施行法第四十一条に規定する国の旧長期組合員である職員であつた者で組合員となつたもの（前二号に掲げる者を除く。）</w:t>
+      </w:r>
+    </w:p>
+    <w:p>
+      <w:pPr>
+        <w:pStyle w:val="ListBullet"/>
+        <w:ind w:left="880"/>
+      </w:pPr>
+      <w:r>
+        <w:t>四</w:t>
+        <w:br/>
+        <w:t>新施行法第五十二条に規定する都道府県知事又は市町村長であつた者で組合員となつたもの（前三号に掲げる者を除く。）</w:t>
+      </w:r>
+    </w:p>
+    <w:p>
+      <w:pPr>
+        <w:pStyle w:val="ListBullet"/>
+        <w:ind w:left="880"/>
+      </w:pPr>
+      <w:r>
+        <w:t>五</w:t>
+        <w:br/>
+        <w:t>新施行法第五十九条に規定する警察監獄職員又は警察条例職員であつた者で組合員となつたもの（前各号に掲げる者を除く。）</w:t>
+      </w:r>
+    </w:p>
+    <w:p>
+      <w:pPr>
+        <w:pStyle w:val="ListBullet"/>
+        <w:ind w:left="880"/>
+      </w:pPr>
+      <w:r>
+        <w:t>六</w:t>
+        <w:br/>
+        <w:t>新施行法第六十六条に規定する消防職員又は消防公務員であつた者で組合員となつたもの（前各号に掲げる者を除く。）</w:t>
+      </w:r>
+    </w:p>
+    <w:p>
+      <w:pPr>
+        <w:pStyle w:val="ListBullet"/>
+        <w:ind w:left="880"/>
+      </w:pPr>
+      <w:r>
+        <w:t>七</w:t>
+        <w:br/>
+        <w:t>新施行法第七十三条第一項第四号に規定する復帰更新組合員（前各号に掲げる者を除く。）</w:t>
+      </w:r>
+    </w:p>
+    <w:p>
+      <w:pPr>
+        <w:pStyle w:val="ListBullet"/>
+        <w:ind w:left="880"/>
+      </w:pPr>
+      <w:r>
+        <w:t>八</w:t>
+        <w:br/>
+        <w:t>新施行令附則第七十二条の二第五項各号に掲げる者（前各号に掲げる者を除く。）</w:t>
+      </w:r>
+    </w:p>
+    <w:p>
+      <w:pPr>
+        <w:pStyle w:val="ListBullet"/>
+        <w:ind w:left="880"/>
+      </w:pPr>
+      <w:r>
+        <w:t>九</w:t>
+        <w:br/>
+        <w:t>新施行法第八十一条第一項第四号に規定する団体更新組合員（前各号に掲げる者を除く。）</w:t>
+      </w:r>
+    </w:p>
+    <w:p>
+      <w:pPr>
+        <w:pStyle w:val="ListBullet"/>
+        <w:ind w:left="880"/>
+      </w:pPr>
+      <w:r>
+        <w:t>十</w:t>
+        <w:br/>
+        <w:t>新施行法第八十九条各号に掲げる者（前各号に掲げる者を除く。）</w:t>
+      </w:r>
+    </w:p>
+    <w:p>
+      <w:pPr>
+        <w:pStyle w:val="Heading4"/>
+      </w:pPr>
+      <w:r>
+        <w:t>第十四条（通算退職年金の受給権者に係る退職共済年金の額の特例）</w:t>
+      </w:r>
+    </w:p>
+    <w:p>
+      <w:r>
+        <w:t>昭和六十年改正法附則第二十条第二項に規定する老齢基礎年金の額のうち組合員期間に係る部分に相当する額として政令で定めるところにより算定した額は、新国民年金法第二十七条本文に規定する老齢基礎年金の額に第一号に掲げる月数を第二号に掲げる月数で除して得た割合を乗じて得た額とする。</w:t>
+      </w:r>
+    </w:p>
+    <w:p>
+      <w:pPr>
+        <w:pStyle w:val="ListBullet"/>
+        <w:ind w:left="880"/>
+      </w:pPr>
+      <w:r>
+        <w:t>一</w:t>
+        <w:br/>
+        <w:t>組合員期間のうち、昭和三十六年四月一日以後の期間に係るもの（二十歳に達した日の属する月前の期間及び六十歳に達した日の属する月以後の期間に係るもの並びに第十二条第一項各号に掲げる期間に係るものを除く。）の月数</w:t>
+      </w:r>
+    </w:p>
+    <w:p>
+      <w:pPr>
+        <w:pStyle w:val="ListBullet"/>
+        <w:ind w:left="880"/>
+      </w:pPr>
+      <w:r>
         <w:t>二</w:t>
-      </w:r>
-    </w:p>
-    <w:p>
-      <w:pPr>
-        <w:ind w:left="880"/>
-      </w:pPr>
-      <w:r>
-        <w:t>新施行法第三十九条に規定する恩給公務員である職員であつた者で組合員となつたもの（前号に掲げる者を除く。）</w:t>
-      </w:r>
-    </w:p>
-    <w:p>
-      <w:pPr>
-        <w:pStyle w:val="Heading6"/>
-        <w:ind w:left="880"/>
-      </w:pPr>
-      <w:r>
-        <w:t>三</w:t>
-      </w:r>
-    </w:p>
-    <w:p>
-      <w:pPr>
-        <w:ind w:left="880"/>
-      </w:pPr>
-      <w:r>
-        <w:t>新施行法第四十一条に規定する国の旧長期組合員である職員であつた者で組合員となつたもの（前二号に掲げる者を除く。）</w:t>
-      </w:r>
-    </w:p>
-    <w:p>
-      <w:pPr>
-        <w:pStyle w:val="Heading6"/>
-        <w:ind w:left="880"/>
-      </w:pPr>
-      <w:r>
-        <w:t>四</w:t>
-      </w:r>
-    </w:p>
-    <w:p>
-      <w:pPr>
-        <w:ind w:left="880"/>
-      </w:pPr>
-      <w:r>
-        <w:t>新施行法第五十二条に規定する都道府県知事又は市町村長であつた者で組合員となつたもの（前三号に掲げる者を除く。）</w:t>
-      </w:r>
-    </w:p>
-    <w:p>
-      <w:pPr>
-        <w:pStyle w:val="Heading6"/>
-        <w:ind w:left="880"/>
-      </w:pPr>
-      <w:r>
-        <w:t>五</w:t>
-      </w:r>
-    </w:p>
-    <w:p>
-      <w:pPr>
-        <w:ind w:left="880"/>
-      </w:pPr>
-      <w:r>
-        <w:t>新施行法第五十九条に規定する警察監獄職員又は警察条例職員であつた者で組合員となつたもの（前各号に掲げる者を除く。）</w:t>
-      </w:r>
-    </w:p>
-    <w:p>
-      <w:pPr>
-        <w:pStyle w:val="Heading6"/>
-        <w:ind w:left="880"/>
-      </w:pPr>
-      <w:r>
-        <w:t>六</w:t>
-      </w:r>
-    </w:p>
-    <w:p>
-      <w:pPr>
-        <w:ind w:left="880"/>
-      </w:pPr>
-      <w:r>
-        <w:t>新施行法第六十六条に規定する消防職員又は消防公務員であつた者で組合員となつたもの（前各号に掲げる者を除く。）</w:t>
-      </w:r>
-    </w:p>
-    <w:p>
-      <w:pPr>
-        <w:pStyle w:val="Heading6"/>
-        <w:ind w:left="880"/>
-      </w:pPr>
-      <w:r>
-        <w:t>七</w:t>
-      </w:r>
-    </w:p>
-    <w:p>
-      <w:pPr>
-        <w:ind w:left="880"/>
-      </w:pPr>
-      <w:r>
-        <w:t>新施行法第七十三条第一項第四号に規定する復帰更新組合員（前各号に掲げる者を除く。）</w:t>
-      </w:r>
-    </w:p>
-    <w:p>
-      <w:pPr>
-        <w:pStyle w:val="Heading6"/>
-        <w:ind w:left="880"/>
-      </w:pPr>
-      <w:r>
-        <w:t>八</w:t>
-      </w:r>
-    </w:p>
-    <w:p>
-      <w:pPr>
-        <w:ind w:left="880"/>
-      </w:pPr>
-      <w:r>
-        <w:t>新施行令附則第七十二条の二第五項各号に掲げる者（前各号に掲げる者を除く。）</w:t>
-      </w:r>
-    </w:p>
-    <w:p>
-      <w:pPr>
-        <w:pStyle w:val="Heading6"/>
-        <w:ind w:left="880"/>
-      </w:pPr>
-      <w:r>
-        <w:t>九</w:t>
-      </w:r>
-    </w:p>
-    <w:p>
-      <w:pPr>
-        <w:ind w:left="880"/>
-      </w:pPr>
-      <w:r>
-        <w:t>新施行法第八十一条第一項第四号に規定する団体更新組合員（前各号に掲げる者を除く。）</w:t>
-      </w:r>
-    </w:p>
-    <w:p>
-      <w:pPr>
-        <w:pStyle w:val="Heading6"/>
-        <w:ind w:left="880"/>
-      </w:pPr>
-      <w:r>
-        <w:t>十</w:t>
-      </w:r>
-    </w:p>
-    <w:p>
-      <w:pPr>
-        <w:ind w:left="880"/>
-      </w:pPr>
-      <w:r>
-        <w:t>新施行法第八十九条各号に掲げる者（前各号に掲げる者を除く。）</w:t>
-      </w:r>
-    </w:p>
-    <w:p>
-      <w:pPr>
-        <w:pStyle w:val="Heading4"/>
-      </w:pPr>
-      <w:r>
-        <w:t>第十四条（通算退職年金の受給権者に係る退職共済年金の額の特例）</w:t>
-      </w:r>
-    </w:p>
-    <w:p>
-      <w:r>
-        <w:t>昭和六十年改正法附則第二十条第二項に規定する老齢基礎年金の額のうち組合員期間に係る部分に相当する額として政令で定めるところにより算定した額は、新国民年金法第二十七条本文に規定する老齢基礎年金の額に第一号に掲げる月数を第二号に掲げる月数で除して得た割合を乗じて得た額とする。</w:t>
-      </w:r>
-    </w:p>
-    <w:p>
-      <w:pPr>
-        <w:pStyle w:val="Heading6"/>
-        <w:ind w:left="880"/>
-      </w:pPr>
-      <w:r>
-        <w:t>一</w:t>
-      </w:r>
-    </w:p>
-    <w:p>
-      <w:pPr>
-        <w:ind w:left="880"/>
-      </w:pPr>
-      <w:r>
-        <w:t>組合員期間のうち、昭和三十六年四月一日以後の期間に係るもの（二十歳に達した日の属する月前の期間及び六十歳に達した日の属する月以後の期間に係るもの並びに第十二条第一項各号に掲げる期間に係るものを除く。）の月数</w:t>
-      </w:r>
-    </w:p>
-    <w:p>
-      <w:pPr>
-        <w:pStyle w:val="Heading6"/>
-        <w:ind w:left="880"/>
-      </w:pPr>
-      <w:r>
-        <w:t>二</w:t>
-      </w:r>
-    </w:p>
-    <w:p>
-      <w:pPr>
-        <w:ind w:left="880"/>
-      </w:pPr>
-      <w:r>
+        <w:br/>
         <w:t>昭和六十年改正法附則別表第四の上欄に掲げる者の区分に応じ、それぞれ同表の下欄に掲げる月数</w:t>
       </w:r>
     </w:p>
@@ -1504,6 +1234,8 @@
     <w:p>
       <w:r>
         <w:t>前条第一項の規定は、昭和六十年改正法附則第二十一条第一項に規定する老齢基礎年金の額のうち組合員期間に係る部分に相当する額の算定について準用する。</w:t>
+        <w:br/>
+        <w:t>この場合において、前条第一項第一号中「月数」とあるのは、「月数（施行日の前日において退職年金又は減額退職年金を受ける権利を有していた者にあつては、当該年金の額の算定の基礎となつている期間の月数を除く。）」と読み替えるものとする。</w:t>
       </w:r>
     </w:p>
     <w:p>
@@ -1555,103 +1287,67 @@
     </w:p>
     <w:p>
       <w:pPr>
-        <w:pStyle w:val="Heading6"/>
+        <w:pStyle w:val="ListBullet"/>
         <w:ind w:left="880"/>
       </w:pPr>
       <w:r>
         <w:t>一</w:t>
-      </w:r>
-    </w:p>
-    <w:p>
-      <w:pPr>
+        <w:br/>
+        <w:t>次に掲げる規定に規定する新共済法第七十九条第一項第二号に掲げる金額</w:t>
+      </w:r>
+    </w:p>
+    <w:p>
+      <w:pPr>
+        <w:pStyle w:val="ListBullet"/>
         <w:ind w:left="880"/>
       </w:pPr>
       <w:r>
-        <w:t>次に掲げる規定に規定する新共済法第七十九条第一項第二号に掲げる金額</w:t>
-      </w:r>
-    </w:p>
-    <w:p>
-      <w:pPr>
-        <w:pStyle w:val="Heading6"/>
+        <w:t>二</w:t>
+        <w:br/>
+        <w:t>新共済法第八十二条第一項（新共済法第百二条第二項、附則第二十条の二第四項、附則第二十条の三第三項若しくは第六項、附則第二十四条第二項、附則第二十五条の二第四項、附則第二十五条の三第四項若しくは第七項、附則第二十五条の四第四項若しくは第七項又は附則第二十五条の六第八項若しくは第十項において読み替えて適用する場合を含む。）に規定する新共済法第八十条第一項（新共済法附則第二十条の二第三項、附則第二十条の三第二項及び第五項、附則第二十五条の二第三項、附則第二十五条の三第三項及び第六項、附則第二十五条の四第三項及び第六項並びに附則第二十五条の六第七項及び第九項において準用する場合を含む。）に規定する加給年金額</w:t>
+      </w:r>
+    </w:p>
+    <w:p>
+      <w:pPr>
+        <w:pStyle w:val="ListBullet"/>
         <w:ind w:left="880"/>
       </w:pPr>
       <w:r>
-        <w:t>二</w:t>
-      </w:r>
-    </w:p>
-    <w:p>
-      <w:pPr>
+        <w:t>三</w:t>
+        <w:br/>
+        <w:t>新共済法第百二条第二項の規定により読み替えられた新共済法第七十六条第二項及び第八十二条第一項に規定する新共済法第百二条第一項の規定により加算される金額</w:t>
+      </w:r>
+    </w:p>
+    <w:p>
+      <w:pPr>
+        <w:pStyle w:val="ListBullet"/>
         <w:ind w:left="880"/>
       </w:pPr>
       <w:r>
-        <w:t>新共済法第八十二条第一項（新共済法第百二条第二項、附則第二十条の二第四項、附則第二十条の三第三項若しくは第六項、附則第二十四条第二項、附則第二十五条の二第四項、附則第二十五条の三第四項若しくは第七項、附則第二十五条の四第四項若しくは第七項又は附則第二十五条の六第八項若しくは第十項において読み替えて適用する場合を含む。）に規定する新共済法第八十条第一項（新共済法附則第二十条の二第三項、附則第二十条の三第二項及び第五項、附則第二十五条の二第三項、附則第二十五条の三第三項及び第六項、附則第二十五条の四第三項及び第六項並びに附則第二十五条の六第七項及び第九項において準用する場合を含む。）に規定する加給年金額</w:t>
-      </w:r>
-    </w:p>
-    <w:p>
-      <w:pPr>
-        <w:pStyle w:val="Heading6"/>
+        <w:t>四</w:t>
+        <w:br/>
+        <w:t>次に掲げる規定に規定する新共済法附則第二十条の二第二項第三号（新共済法附則第二十条の三第一項及び第四項、附則第二十五条の二第二項、附則第二十五条の三第二項及び第五項並びに附則第二十五条の四第二項及び第五項においてその例による場合を含む。）に掲げる金額</w:t>
+      </w:r>
+    </w:p>
+    <w:p>
+      <w:pPr>
+        <w:pStyle w:val="ListBullet"/>
         <w:ind w:left="880"/>
       </w:pPr>
       <w:r>
-        <w:t>三</w:t>
-      </w:r>
-    </w:p>
-    <w:p>
-      <w:pPr>
+        <w:t>五</w:t>
+        <w:br/>
+        <w:t>次に掲げる規定に規定する新共済法附則第二十四条第一項に規定する特例加算額</w:t>
+      </w:r>
+    </w:p>
+    <w:p>
+      <w:pPr>
+        <w:pStyle w:val="ListBullet"/>
         <w:ind w:left="880"/>
       </w:pPr>
       <w:r>
-        <w:t>新共済法第百二条第二項の規定により読み替えられた新共済法第七十六条第二項及び第八十二条第一項に規定する新共済法第百二条第一項の規定により加算される金額</w:t>
-      </w:r>
-    </w:p>
-    <w:p>
-      <w:pPr>
-        <w:pStyle w:val="Heading6"/>
-        <w:ind w:left="880"/>
-      </w:pPr>
-      <w:r>
-        <w:t>四</w:t>
-      </w:r>
-    </w:p>
-    <w:p>
-      <w:pPr>
-        <w:ind w:left="880"/>
-      </w:pPr>
-      <w:r>
-        <w:t>次に掲げる規定に規定する新共済法附則第二十条の二第二項第三号（新共済法附則第二十条の三第一項及び第四項、附則第二十五条の二第二項、附則第二十五条の三第二項及び第五項並びに附則第二十五条の四第二項及び第五項においてその例による場合を含む。）に掲げる金額</w:t>
-      </w:r>
-    </w:p>
-    <w:p>
-      <w:pPr>
-        <w:pStyle w:val="Heading6"/>
-        <w:ind w:left="880"/>
-      </w:pPr>
-      <w:r>
-        <w:t>五</w:t>
-      </w:r>
-    </w:p>
-    <w:p>
-      <w:pPr>
-        <w:ind w:left="880"/>
-      </w:pPr>
-      <w:r>
-        <w:t>次に掲げる規定に規定する新共済法附則第二十四条第一項に規定する特例加算額</w:t>
-      </w:r>
-    </w:p>
-    <w:p>
-      <w:pPr>
-        <w:pStyle w:val="Heading6"/>
-        <w:ind w:left="880"/>
-      </w:pPr>
-      <w:r>
         <w:t>六</w:t>
-      </w:r>
-    </w:p>
-    <w:p>
-      <w:pPr>
-        <w:ind w:left="880"/>
-      </w:pPr>
-      <w:r>
+        <w:br/>
         <w:t>新共済法第百十一条第一項及び第三項に規定する新共済法第七十六条第二項の規定により支給の停止を行わないこととされる部分に相当する額</w:t>
       </w:r>
     </w:p>
@@ -1721,121 +1417,114 @@
     </w:p>
     <w:p>
       <w:pPr>
-        <w:pStyle w:val="Heading6"/>
+        <w:pStyle w:val="ListBullet"/>
         <w:ind w:left="880"/>
       </w:pPr>
       <w:r>
         <w:t>一</w:t>
-      </w:r>
-    </w:p>
-    <w:p>
-      <w:pPr>
+        <w:br/>
+        <w:t>次に掲げる規定に規定する新共済法第七十九条第一項第二号に掲げる金額に係る新共済法附則第二十六条第十項又は新施行令附則第三十条の五第三項若しくは第四項の規定による減額後の額</w:t>
+      </w:r>
+    </w:p>
+    <w:p>
+      <w:pPr>
+        <w:pStyle w:val="ListBullet"/>
         <w:ind w:left="880"/>
       </w:pPr>
       <w:r>
-        <w:t>次に掲げる規定に規定する新共済法第七十九条第一項第二号に掲げる金額に係る新共済法附則第二十六条第十項又は新施行令附則第三十条の五第三項若しくは第四項の規定による減額後の額</w:t>
-      </w:r>
-    </w:p>
-    <w:p>
-      <w:pPr>
-        <w:pStyle w:val="Heading6"/>
+        <w:t>二</w:t>
+        <w:br/>
+        <w:t>新共済法第八十二条第一項（新共済法第百二条第二項又は新施行令附則第三十条の五第六項において読み替えて適用する場合に限る。）に規定する新共済法第八十条第一項（新共済法附則第二十六条第六項において準用する場合を含む。）に規定する加給年金額</w:t>
+      </w:r>
+    </w:p>
+    <w:p>
+      <w:pPr>
+        <w:pStyle w:val="ListBullet"/>
         <w:ind w:left="880"/>
       </w:pPr>
       <w:r>
+        <w:t>三</w:t>
+        <w:br/>
+        <w:t>次に掲げる規定に規定する新共済法第百二条第一項の規定により加算される額に係る新共済法附則第二十六条第十項又は新施行令附則第三十条の五第三項若しくは第四項の規定による減額後の額</w:t>
+      </w:r>
+    </w:p>
+    <w:p>
+      <w:pPr>
+        <w:pStyle w:val="ListBullet"/>
+        <w:ind w:left="880"/>
+      </w:pPr>
+      <w:r>
+        <w:t>四</w:t>
+        <w:br/>
+        <w:t>次に掲げる規定に規定する新共済法附則第二十六条第五項においてその例によるものとされた新共済法附則第二十条の二第二項第三号に掲げる金額に係る新共済法附則第二十六条第五項の規定による減額後の額</w:t>
+      </w:r>
+    </w:p>
+    <w:p>
+      <w:pPr>
+        <w:pStyle w:val="ListBullet"/>
+        <w:ind w:left="880"/>
+      </w:pPr>
+      <w:r>
+        <w:t>五</w:t>
+        <w:br/>
+        <w:t>次に掲げる規定に規定する新共済法附則第二十六条第一項から第四項までの規定の適用がないものとした場合に支給されることとなる新共済法附則第十九条の規定による退職共済年金の額のうち新共済法附則第二十五条の二第二項においてその例によるものとされた新共済法附則第二十条の二第二項第三号に掲げる金額に係る新施行令附則第三十条の五第一項又は第二項の規定による減額後の額</w:t>
+      </w:r>
+    </w:p>
+    <w:p>
+      <w:pPr>
+        <w:pStyle w:val="ListBullet"/>
+        <w:ind w:left="880"/>
+      </w:pPr>
+      <w:r>
+        <w:t>六</w:t>
+        <w:br/>
+        <w:t>次に掲げる規定に規定する新共済法附則第二十四条第一項に規定する特例加算額に係る新共済法附則第二十六条第五項の規定による減額後の額</w:t>
+      </w:r>
+    </w:p>
+    <w:p>
+      <w:pPr>
+        <w:pStyle w:val="ListBullet"/>
+        <w:ind w:left="880"/>
+      </w:pPr>
+      <w:r>
+        <w:t>七</w:t>
+        <w:br/>
+        <w:t>新共済法第百十一条第一項及び第三項に規定する新共済法第七十六条第二項の規定により支給の停止を行わないこととされる部分に相当する額</w:t>
+      </w:r>
+    </w:p>
+    <w:p>
+      <w:pPr>
+        <w:pStyle w:val="Heading4"/>
+      </w:pPr>
+      <w:r>
+        <w:t>第十七条の二（退職共済年金の額に加算する老齢基礎年金及び障害基礎年金の額）</w:t>
+      </w:r>
+    </w:p>
+    <w:p>
+      <w:r>
+        <w:t>国民年金法の規定による老齢基礎年金の額のうち昭和六十年改正法附則第二十一条第二項に規定する組合員期間に係る部分に相当するものとして政令で定めるところにより算定した額及び国民年金法の規定による障害基礎年金の額のうち同項に規定する組合員期間に係る部分に相当するものとして政令で定めるところにより算定した額は、同法第二十七条本文に規定する老齢基礎年金の額に第一号に掲げる月数を第二号に掲げる月数で除して得た割合を乗じて得た額とする。</w:t>
+      </w:r>
+    </w:p>
+    <w:p>
+      <w:pPr>
+        <w:pStyle w:val="ListBullet"/>
+        <w:ind w:left="880"/>
+      </w:pPr>
+      <w:r>
+        <w:t>一</w:t>
+        <w:br/>
+        <w:t>組合員期間のうち昭和三十六年四月一日以後の期間に係るもの（二十歳に達した日の属する月前の期間、六十歳に達した日の属する月以後の期間及び第十二条第一項各号に掲げる期間に係るものを除く。）の月数</w:t>
+      </w:r>
+    </w:p>
+    <w:p>
+      <w:pPr>
+        <w:pStyle w:val="ListBullet"/>
+        <w:ind w:left="880"/>
+      </w:pPr>
+      <w:r>
         <w:t>二</w:t>
-      </w:r>
-    </w:p>
-    <w:p>
-      <w:pPr>
-        <w:ind w:left="880"/>
-      </w:pPr>
-      <w:r>
-        <w:t>新共済法第八十二条第一項（新共済法第百二条第二項又は新施行令附則第三十条の五第六項において読み替えて適用する場合に限る。）に規定する新共済法第八十条第一項（新共済法附則第二十六条第六項において準用する場合を含む。）に規定する加給年金額</w:t>
-      </w:r>
-    </w:p>
-    <w:p>
-      <w:pPr>
-        <w:pStyle w:val="Heading6"/>
-        <w:ind w:left="880"/>
-      </w:pPr>
-      <w:r>
-        <w:t>三</w:t>
-      </w:r>
-    </w:p>
-    <w:p>
-      <w:pPr>
-        <w:ind w:left="880"/>
-      </w:pPr>
-      <w:r>
-        <w:t>次に掲げる規定に規定する新共済法第百二条第一項の規定により加算される額に係る新共済法附則第二十六条第十項又は新施行令附則第三十条の五第三項若しくは第四項の規定による減額後の額</w:t>
-      </w:r>
-    </w:p>
-    <w:p>
-      <w:pPr>
-        <w:pStyle w:val="Heading6"/>
-        <w:ind w:left="880"/>
-      </w:pPr>
-      <w:r>
-        <w:t>四</w:t>
-      </w:r>
-    </w:p>
-    <w:p>
-      <w:pPr>
-        <w:ind w:left="880"/>
-      </w:pPr>
-      <w:r>
-        <w:t>次に掲げる規定に規定する新共済法附則第二十六条第五項においてその例によるものとされた新共済法附則第二十条の二第二項第三号に掲げる金額に係る新共済法附則第二十六条第五項の規定による減額後の額</w:t>
-      </w:r>
-    </w:p>
-    <w:p>
-      <w:pPr>
-        <w:pStyle w:val="Heading6"/>
-        <w:ind w:left="880"/>
-      </w:pPr>
-      <w:r>
-        <w:t>五</w:t>
-      </w:r>
-    </w:p>
-    <w:p>
-      <w:pPr>
-        <w:ind w:left="880"/>
-      </w:pPr>
-      <w:r>
-        <w:t>次に掲げる規定に規定する新共済法附則第二十六条第一項から第四項までの規定の適用がないものとした場合に支給されることとなる新共済法附則第十九条の規定による退職共済年金の額のうち新共済法附則第二十五条の二第二項においてその例によるものとされた新共済法附則第二十条の二第二項第三号に掲げる金額に係る新施行令附則第三十条の五第一項又は第二項の規定による減額後の額</w:t>
-      </w:r>
-    </w:p>
-    <w:p>
-      <w:pPr>
-        <w:pStyle w:val="Heading6"/>
-        <w:ind w:left="880"/>
-      </w:pPr>
-      <w:r>
-        <w:t>六</w:t>
-      </w:r>
-    </w:p>
-    <w:p>
-      <w:pPr>
-        <w:ind w:left="880"/>
-      </w:pPr>
-      <w:r>
-        <w:t>次に掲げる規定に規定する新共済法附則第二十四条第一項に規定する特例加算額に係る新共済法附則第二十六条第五項の規定による減額後の額</w:t>
-      </w:r>
-    </w:p>
-    <w:p>
-      <w:pPr>
-        <w:pStyle w:val="Heading6"/>
-        <w:ind w:left="880"/>
-      </w:pPr>
-      <w:r>
-        <w:t>七</w:t>
-      </w:r>
-    </w:p>
-    <w:p>
-      <w:pPr>
-        <w:ind w:left="880"/>
-      </w:pPr>
-      <w:r>
-        <w:t>新共済法第百十一条第一項及び第三項に規定する新共済法第七十六条第二項の規定により支給の停止を行わないこととされる部分に相当する額</w:t>
+        <w:br/>
+        <w:t>昭和六十年改正法附則別表第四の上欄に掲げる者の区分に応じ、それぞれ同表の下欄に掲げる月数</w:t>
       </w:r>
     </w:p>
     <w:p>
@@ -1843,46 +1532,12 @@
         <w:pStyle w:val="Heading4"/>
       </w:pPr>
       <w:r>
-        <w:t>第十七条の二（退職共済年金の額に加算する老齢基礎年金及び障害基礎年金の額）</w:t>
-      </w:r>
-    </w:p>
-    <w:p>
-      <w:r>
-        <w:t>国民年金法の規定による老齢基礎年金の額のうち昭和六十年改正法附則第二十一条第二項に規定する組合員期間に係る部分に相当するものとして政令で定めるところにより算定した額及び国民年金法の規定による障害基礎年金の額のうち同項に規定する組合員期間に係る部分に相当するものとして政令で定めるところにより算定した額は、同法第二十七条本文に規定する老齢基礎年金の額に第一号に掲げる月数を第二号に掲げる月数で除して得た割合を乗じて得た額とする。</w:t>
-      </w:r>
-    </w:p>
-    <w:p>
-      <w:pPr>
-        <w:pStyle w:val="Heading6"/>
-        <w:ind w:left="880"/>
-      </w:pPr>
-      <w:r>
-        <w:t>一</w:t>
-      </w:r>
-    </w:p>
-    <w:p>
-      <w:pPr>
-        <w:ind w:left="880"/>
-      </w:pPr>
-      <w:r>
-        <w:t>組合員期間のうち昭和三十六年四月一日以後の期間に係るもの（二十歳に達した日の属する月前の期間、六十歳に達した日の属する月以後の期間及び第十二条第一項各号に掲げる期間に係るものを除く。）の月数</w:t>
-      </w:r>
-    </w:p>
-    <w:p>
-      <w:pPr>
-        <w:pStyle w:val="Heading6"/>
-        <w:ind w:left="880"/>
-      </w:pPr>
-      <w:r>
-        <w:t>二</w:t>
-      </w:r>
-    </w:p>
-    <w:p>
-      <w:pPr>
-        <w:ind w:left="880"/>
-      </w:pPr>
-      <w:r>
-        <w:t>昭和六十年改正法附則別表第四の上欄に掲げる者の区分に応じ、それぞれ同表の下欄に掲げる月数</w:t>
+        <w:t>第十七条の三（退職共済年金の受給権者が支給を受けることができる年金である給付）</w:t>
+      </w:r>
+    </w:p>
+    <w:p>
+      <w:r>
+        <w:t>昭和六十年改正法附則第二十一条第六項に規定する政令で定める年金である給付は、地方公務員等共済組合法（以下「共済法」という。）による年金である給付（地方公務員等共済組合法の一部を改正する法律（平成二十三年法律第五十六号。以下「平成二十三年改正法」という。）附則第二十三条第一項第一号及び第二号に規定する年金である給付を除く。）若しくは昭和六十年改正法附則第二条第七号に規定する退職年金、減額退職年金、通算退職年金、障害年金、遺族年金若しくは通算遺族年金又は国家公務員共済組合法（以下「国の共済法」という。）による年金である給付若しくは昭和六十年国の改正法附則第二条第六号に規定する旧共済法による年金である給付であつて、公務による障害又は死亡を支給事由とするもの以外のものとする。</w:t>
       </w:r>
     </w:p>
     <w:p>
@@ -1890,25 +1545,16 @@
         <w:pStyle w:val="Heading4"/>
       </w:pPr>
       <w:r>
-        <w:t>第十七条の三（退職共済年金の受給権者が支給を受けることができる年金である給付）</w:t>
-      </w:r>
-    </w:p>
-    <w:p>
-      <w:r>
-        <w:t>昭和六十年改正法附則第二十一条第六項に規定する政令で定める年金である給付は、地方公務員等共済組合法（以下「共済法」という。）による年金である給付（地方公務員等共済組合法の一部を改正する法律（平成二十三年法律第五十六号。以下「平成二十三年改正法」という。）附則第二十三条第一項第一号及び第二号に規定する年金である給付を除く。）若しくは昭和六十年改正法附則第二条第七号に規定する退職年金、減額退職年金、通算退職年金、障害年金、遺族年金若しくは通算遺族年金又は国家公務員共済組合法（以下「国の共済法」という。）による年金である給付若しくは昭和六十年国の改正法附則第二条第六号に規定する旧共済法による年金である給付であつて、公務による障害又は死亡を支給事由とするもの以外のものとする。</w:t>
-      </w:r>
-    </w:p>
-    <w:p>
-      <w:pPr>
-        <w:pStyle w:val="Heading4"/>
-      </w:pPr>
-      <w:r>
         <w:t>第十七条の四（併給年金の支給を受けることができる場合における退職共済年金の額の特例）</w:t>
       </w:r>
     </w:p>
     <w:p>
       <w:r>
         <w:t>退職共済年金の受給権者（共済法第九十九条の四の二又は国の共済法第九十一条の二の規定の適用を受ける者を除く。）が前条に規定する年金である給付の支給を併せて受けることができる場合における昭和六十年改正法附則第二十一条の規定の適用については、同条第二項中「加えた額とする。）」とあるのは「加えた額とする。</w:t>
+        <w:br/>
+        <w:t>）と第六項に規定する政令で定める年金である給付（第四項において「併給年金」という。</w:t>
+        <w:br/>
+        <w:t>）の額との合計額」と、同条第四項中「が控除調整下限額」とあるのは「と併給年金の額との合計額が控除調整下限額」と、「、控除調整下限額」とあるのは「、当該控除後の退職共済年金の額に控除調整下限額と当該合計額との差額に相当する額を加えた額」とする。</w:t>
       </w:r>
     </w:p>
     <w:p>
@@ -2012,121 +1658,107 @@
     </w:p>
     <w:p>
       <w:pPr>
-        <w:pStyle w:val="Heading6"/>
+        <w:pStyle w:val="ListBullet"/>
         <w:ind w:left="880"/>
       </w:pPr>
       <w:r>
         <w:t>一</w:t>
-      </w:r>
-    </w:p>
-    <w:p>
-      <w:pPr>
+        <w:br/>
+        <w:t>昭和六十三年八月から平成元年七月までの分として支給される年金</w:t>
+        <w:br/>
+        <w:br/>
+        <w:br/>
+        <w:t>百分の三十</w:t>
+      </w:r>
+    </w:p>
+    <w:p>
+      <w:pPr>
+        <w:pStyle w:val="ListBullet"/>
         <w:ind w:left="880"/>
       </w:pPr>
       <w:r>
-        <w:t>昭和六十三年八月から平成元年七月までの分として支給される年金</w:t>
-      </w:r>
-    </w:p>
-    <w:p>
-      <w:pPr>
-        <w:pStyle w:val="Heading6"/>
+        <w:t>二</w:t>
+        <w:br/>
+        <w:t>平成元年八月から平成二年七月までの分として支給される年金</w:t>
+        <w:br/>
+        <w:br/>
+        <w:br/>
+        <w:t>百分の四十</w:t>
+      </w:r>
+    </w:p>
+    <w:p>
+      <w:pPr>
+        <w:pStyle w:val="ListBullet"/>
         <w:ind w:left="880"/>
       </w:pPr>
       <w:r>
-        <w:t>二</w:t>
-      </w:r>
-    </w:p>
-    <w:p>
-      <w:pPr>
+        <w:t>三</w:t>
+        <w:br/>
+        <w:t>平成二年八月から平成三年七月までの分として支給される年金</w:t>
+        <w:br/>
+        <w:br/>
+        <w:br/>
+        <w:t>百分の五十</w:t>
+      </w:r>
+    </w:p>
+    <w:p>
+      <w:pPr>
+        <w:pStyle w:val="ListBullet"/>
         <w:ind w:left="880"/>
       </w:pPr>
       <w:r>
-        <w:t>平成元年八月から平成二年七月までの分として支給される年金</w:t>
-      </w:r>
-    </w:p>
-    <w:p>
-      <w:pPr>
-        <w:pStyle w:val="Heading6"/>
+        <w:t>四</w:t>
+        <w:br/>
+        <w:t>平成三年八月から平成四年七月までの分として支給される年金</w:t>
+        <w:br/>
+        <w:br/>
+        <w:br/>
+        <w:t>百分の六十</w:t>
+      </w:r>
+    </w:p>
+    <w:p>
+      <w:pPr>
+        <w:pStyle w:val="ListBullet"/>
         <w:ind w:left="880"/>
       </w:pPr>
       <w:r>
-        <w:t>三</w:t>
-      </w:r>
-    </w:p>
-    <w:p>
-      <w:pPr>
+        <w:t>五</w:t>
+        <w:br/>
+        <w:t>平成四年八月から平成五年七月までの分として支給される年金</w:t>
+        <w:br/>
+        <w:br/>
+        <w:br/>
+        <w:t>百分の七十</w:t>
+      </w:r>
+    </w:p>
+    <w:p>
+      <w:pPr>
+        <w:pStyle w:val="ListBullet"/>
         <w:ind w:left="880"/>
       </w:pPr>
       <w:r>
-        <w:t>平成二年八月から平成三年七月までの分として支給される年金</w:t>
-      </w:r>
-    </w:p>
-    <w:p>
-      <w:pPr>
-        <w:pStyle w:val="Heading6"/>
+        <w:t>六</w:t>
+        <w:br/>
+        <w:t>平成五年八月から平成六年七月までの分として支給される年金</w:t>
+        <w:br/>
+        <w:br/>
+        <w:br/>
+        <w:t>百分の八十</w:t>
+      </w:r>
+    </w:p>
+    <w:p>
+      <w:pPr>
+        <w:pStyle w:val="ListBullet"/>
         <w:ind w:left="880"/>
       </w:pPr>
       <w:r>
-        <w:t>四</w:t>
-      </w:r>
-    </w:p>
-    <w:p>
-      <w:pPr>
-        <w:ind w:left="880"/>
-      </w:pPr>
-      <w:r>
-        <w:t>平成三年八月から平成四年七月までの分として支給される年金</w:t>
-      </w:r>
-    </w:p>
-    <w:p>
-      <w:pPr>
-        <w:pStyle w:val="Heading6"/>
-        <w:ind w:left="880"/>
-      </w:pPr>
-      <w:r>
-        <w:t>五</w:t>
-      </w:r>
-    </w:p>
-    <w:p>
-      <w:pPr>
-        <w:ind w:left="880"/>
-      </w:pPr>
-      <w:r>
-        <w:t>平成四年八月から平成五年七月までの分として支給される年金</w:t>
-      </w:r>
-    </w:p>
-    <w:p>
-      <w:pPr>
-        <w:pStyle w:val="Heading6"/>
-        <w:ind w:left="880"/>
-      </w:pPr>
-      <w:r>
-        <w:t>六</w:t>
-      </w:r>
-    </w:p>
-    <w:p>
-      <w:pPr>
-        <w:ind w:left="880"/>
-      </w:pPr>
-      <w:r>
-        <w:t>平成五年八月から平成六年七月までの分として支給される年金</w:t>
-      </w:r>
-    </w:p>
-    <w:p>
-      <w:pPr>
-        <w:pStyle w:val="Heading6"/>
-        <w:ind w:left="880"/>
-      </w:pPr>
-      <w:r>
         <w:t>七</w:t>
-      </w:r>
-    </w:p>
-    <w:p>
-      <w:pPr>
-        <w:ind w:left="880"/>
-      </w:pPr>
-      <w:r>
+        <w:br/>
         <w:t>平成六年八月から平成七年七月までの分として支給される年金</w:t>
+        <w:br/>
+        <w:br/>
+        <w:br/>
+        <w:t>百分の九十</w:t>
       </w:r>
     </w:p>
     <w:p>
@@ -2332,35 +1964,23 @@
     </w:p>
     <w:p>
       <w:pPr>
-        <w:pStyle w:val="Heading6"/>
+        <w:pStyle w:val="ListBullet"/>
         <w:ind w:left="880"/>
       </w:pPr>
       <w:r>
         <w:t>一</w:t>
-      </w:r>
-    </w:p>
-    <w:p>
-      <w:pPr>
+        <w:br/>
+        <w:t>昭和六十年改正法附則第二十五条第一項の規定の適用があるものとした場合において、前後の障害を併合した障害の程度に応じ算定されることとなる障害共済年金（次項において「併合障害共済年金」という。）の額</w:t>
+      </w:r>
+    </w:p>
+    <w:p>
+      <w:pPr>
+        <w:pStyle w:val="ListBullet"/>
         <w:ind w:left="880"/>
       </w:pPr>
       <w:r>
-        <w:t>昭和六十年改正法附則第二十五条第一項の規定の適用があるものとした場合において、前後の障害を併合した障害の程度に応じ算定されることとなる障害共済年金（次項において「併合障害共済年金」という。）の額</w:t>
-      </w:r>
-    </w:p>
-    <w:p>
-      <w:pPr>
-        <w:pStyle w:val="Heading6"/>
-        <w:ind w:left="880"/>
-      </w:pPr>
-      <w:r>
         <w:t>二</w:t>
-      </w:r>
-    </w:p>
-    <w:p>
-      <w:pPr>
-        <w:ind w:left="880"/>
-      </w:pPr>
-      <w:r>
+        <w:br/>
         <w:t>その者が支給を受ける障害基礎年金と同一の給付事由により支給される障害共済年金の額</w:t>
       </w:r>
     </w:p>
@@ -2383,35 +2003,23 @@
     </w:p>
     <w:p>
       <w:pPr>
-        <w:pStyle w:val="Heading6"/>
+        <w:pStyle w:val="ListBullet"/>
         <w:ind w:left="880"/>
       </w:pPr>
       <w:r>
         <w:t>一</w:t>
-      </w:r>
-    </w:p>
-    <w:p>
-      <w:pPr>
+        <w:br/>
+        <w:t>併合障害共済年金に係る新共済法第八十七条第一項第一号又は第二項第一号に掲げる金額から障害基礎年金と同一の給付事由により支給される障害共済年金に係る前項の規定を適用しないものとして算定されるべきこれらの規定に掲げる金額を控除した金額に相当する金額</w:t>
+      </w:r>
+    </w:p>
+    <w:p>
+      <w:pPr>
+        <w:pStyle w:val="ListBullet"/>
         <w:ind w:left="880"/>
       </w:pPr>
       <w:r>
-        <w:t>併合障害共済年金に係る新共済法第八十七条第一項第一号又は第二項第一号に掲げる金額から障害基礎年金と同一の給付事由により支給される障害共済年金に係る前項の規定を適用しないものとして算定されるべきこれらの規定に掲げる金額を控除した金額に相当する金額</w:t>
-      </w:r>
-    </w:p>
-    <w:p>
-      <w:pPr>
-        <w:pStyle w:val="Heading6"/>
-        <w:ind w:left="880"/>
-      </w:pPr>
-      <w:r>
         <w:t>二</w:t>
-      </w:r>
-    </w:p>
-    <w:p>
-      <w:pPr>
-        <w:ind w:left="880"/>
-      </w:pPr>
-      <w:r>
+        <w:br/>
         <w:t>前号に掲げる金額以外の金額</w:t>
       </w:r>
     </w:p>
@@ -2623,36 +2231,32 @@
     </w:p>
     <w:p>
       <w:pPr>
-        <w:pStyle w:val="Heading6"/>
+        <w:pStyle w:val="ListBullet"/>
         <w:ind w:left="880"/>
       </w:pPr>
       <w:r>
         <w:t>一</w:t>
-      </w:r>
-    </w:p>
-    <w:p>
-      <w:pPr>
+        <w:br/>
+        <w:t>新共済法第九十九条第一項第一号から第三号までのいずれかに該当することにより支給される遺族共済年金</w:t>
+        <w:br/>
+        <w:br/>
+        <w:br/>
+        <w:t>遺族基礎年金の額</w:t>
+      </w:r>
+    </w:p>
+    <w:p>
+      <w:pPr>
+        <w:pStyle w:val="ListBullet"/>
         <w:ind w:left="880"/>
       </w:pPr>
       <w:r>
-        <w:t>新共済法第九十九条第一項第一号から第三号までのいずれかに該当することにより支給される遺族共済年金</w:t>
-      </w:r>
-    </w:p>
-    <w:p>
-      <w:pPr>
-        <w:pStyle w:val="Heading6"/>
-        <w:ind w:left="880"/>
-      </w:pPr>
-      <w:r>
         <w:t>二</w:t>
-      </w:r>
-    </w:p>
-    <w:p>
-      <w:pPr>
-        <w:ind w:left="880"/>
-      </w:pPr>
-      <w:r>
+        <w:br/>
         <w:t>新共済法第九十九条第一項第四号に該当することにより支給される遺族共済年金</w:t>
+        <w:br/>
+        <w:br/>
+        <w:br/>
+        <w:t>遺族基礎年金の額にイに掲げる月数をロに掲げる月数で除して得た割合を乗じて得た額</w:t>
       </w:r>
     </w:p>
     <w:p>
@@ -2832,6 +2436,10 @@
       </w:pPr>
       <w:r>
         <w:t>遺族共済年金の受給権者（共済法第九十九条の四の二の規定の適用を受ける者を除く。）が共済法による年金である給付（平成二十三年改正法附則第二十三条第一項第一号及び第二号に規定する年金である給付を除く。）若しくは昭和六十年改正法附則第二条第七号に規定する退職年金、減額退職年金若しくは通算退職年金又は国の共済法による年金である給付若しくは昭和六十年国の改正法附則第二条第六号に規定する旧共済法による年金である給付の支給を併せて受けることができる場合における前各項の規定の適用については、第一項中「加えた額とする。）」とあるのは「加えた額とする。</w:t>
+        <w:br/>
+        <w:t>）と第五項に規定する年金である給付（第三項において「併給年金」という。</w:t>
+        <w:br/>
+        <w:t>）の額との合計額」と、第三項中「の遺族共済年金の額」とあるのは「の遺族共済年金の額と併給年金の額との合計額」と、「、控除調整下限額」とあるのは「、当該控除後の遺族共済年金の額に控除調整下限額と当該合計額との差額に相当する額を加えた額」とする。</w:t>
       </w:r>
     </w:p>
     <w:p>
@@ -2888,6 +2496,10 @@
     <w:p>
       <w:r>
         <w:t>第三十一条の二第一項に規定する遺族共済年金について共済法第四十六条の規定が適用される場合における当該遺族共済年金の額は、第三十一条の二の規定にかかわらず、共済法第四十五条の規定により給付を受けるべき遺族ごとに第三十一条の二第一項から第三項までの規定を適用することとしたならば算定されることとなる遺族共済年金の額に相当する金額を、それぞれ当該遺族の人数で除して得た金額の合計額とする。</w:t>
+        <w:br/>
+        <w:t>この場合において、同条第一項中「同じ。）の額」とあるのは「同じ。</w:t>
+        <w:br/>
+        <w:t>）の額を共済法第四十五条の規定により給付を受けるべき遺族の人数で除して得た金額」と、同条第三項中「控除後の遺族共済年金の額」とあるのは「控除後の遺族共済年金の額を共済法第四十五条の規定により給付を受けるべき遺族の人数で除して得た金額」と、「をもつて」とあるのは「に当該遺族の人数を乗じて得た額をもつて」とする。</w:t>
       </w:r>
     </w:p>
     <w:p>
@@ -2931,6 +2543,16 @@
     <w:p>
       <w:r>
         <w:t>昭和六十年改正法附則第十条第五項の規定により退職年金とみなされた退職共済年金又は昭和六十年国の改正法附則第十一条第五項の規定により昭和六十年改正前の国の共済法の規定による退職年金とみなされた国の共済法の規定による退職共済年金の受給権者が昭和六十年改正法附則第十条第四項又は昭和六十年国の改正法附則第十一条第四項の規定により遺族共済年金又は国の共済法の規定による遺族共済年金の支給を併せて受けることができる場合における第十七条の四の規定により読み替えて適用する昭和六十年改正法附則第二十一条の規定並びに第十七条の五の規定、第三十一条の二第五項の規定により読み替えて適用する同条第一項から第三項までの規定及び第三十一条の三の規定の適用については、第十七条の四の規定により読み替えて適用する昭和六十年改正法附則第二十一条第二項中「額（国民年金法の規定による老齢基礎年金又は」とあるのは「額の二分の一に相当する額（国民年金法の規定による老齢基礎年金又は」と、「併給年金」という。）の額」とあるのは「併給年金」という。</w:t>
+        <w:br/>
+        <w:t>）の額（旧共済法の規定による退職年金、減額退職年金若しくは通算退職年金又は国家公務員等共済組合法等の一部を改正する法律（昭和六十年法律第百五号）第一条の規定による改正前の国家公務員等共済組合法（第四項において「昭和六十年改正前の国の共済法」という。）の規定による退職年金、減額退職年金若しくは通算退職年金にあつては、その額の二分の一に相当する額）」と、同条第四項中「の退職共済年金の額と併給年金の額」とあるのは「の退職共済年金の額の二分の一に相当する額と併給年金の額（旧共済法の規定による退職年金、減額退職年金若しくは通算退職年金又は昭和六十年改正前の国の共済法の規定による退職年金、減額退職年金若しくは通算退職年金にあつては、その額の二分の一に相当する額）」と、「相当する額」とあるのは「相当する額に二を乗じて得た額」と、第十七条の五第一項中「控除後退職共済年金額」という。</w:t>
+        <w:br/>
+        <w:t>）」とあるのは「控除後退職共済年金額」という。</w:t>
+        <w:br/>
+        <w:t>）の二分の一に相当する額」と、「適用後の併給年金の額」とあるのは「適用後の併給年金の額（旧共済法の規定による退職年金、減額退職年金若しくは通算退職年金又は昭和六十年改正前の国の共済法の規定による退職年金、減額退職年金若しくは通算退職年金にあつては、その額の二分の一に相当する額）」と、「控除後年金総額を」とあるのは「控除後退職共済年金額と年金額控除規定の適用後の併給年金の額との合計額を」と、「相当する額」とあるのは「相当する額に二を乗じて得た額」と、第三十一条の二第五項の規定により読み替えて適用する同条第一項中「併給年金」という。</w:t>
+        <w:br/>
+        <w:t>）の額」とあるのは「併給年金」という。</w:t>
+        <w:br/>
+        <w:t>）の額（退職共済年金若しくは旧共済法の規定による退職年金、減額退職年金若しくは通算退職年金又は国の共済法の規定による退職共済年金若しくは昭和六十年改正前の国の共済法の規定による退職年金、減額退職年金若しくは通算退職年金にあつては、その額の二分の一に相当する額）」と、同条第三項中「併給年金の額」とあるのは「併給年金の額（退職共済年金若しくは旧共済法の規定による退職年金、減額退職年金若しくは通算退職年金又は国の共済法の規定による退職共済年金若しくは昭和六十年改正前の国の共済法の規定による退職年金、減額退職年金若しくは通算退職年金にあつては、その額の二分の一に相当する額）」と、第三十一条の三第一項中「適用後の併給年金の額」とあるのは「適用後の併給年金の額（退職共済年金若しくは旧共済法の規定による退職年金、減額退職年金若しくは通算退職年金又は国の共済法の規定による退職共済年金若しくは昭和六十年改正前の国の共済法の規定による退職年金、減額退職年金若しくは通算退職年金にあつては、その額の二分の一に相当する額）」と、「控除後年金総額を」とあるのは「控除後遺族共済年金額と年金額控除規定の適用後の併給年金の額との合計額を」とする。</w:t>
       </w:r>
     </w:p>
     <w:p>
@@ -2944,6 +2566,26 @@
     <w:p>
       <w:r>
         <w:t>地方公務員等共済組合法等の一部を改正する法律（平成十六年法律第百三十二号）附則第十七条第一項若しくは第二項の規定によりなお従前の例によることとされた同法第四条の規定による改正前の共済法第七十六条の二の規定又は国家公務員共済組合法等の一部を改正する法律（平成十六年法律第百三十号）附則第十八条第一項若しくは第二項の規定によりなお従前の例によることとされた同法第五条の規定による改正前の国の共済法第七十四条の二の規定により退職共済年金又は国の共済法の規定による退職共済年金の受給権者が遺族共済年金又は国の共済法の規定による遺族共済年金の支給を併せて受けることができる場合における第十七条の四の規定により読み替えて適用する昭和六十年改正法附則第二十一条の規定並びに第十七条の五の規定、第三十一条の二第五項の規定により読み替えて適用する同条第一項から第三項までの規定及び第三十一条の三の規定の適用については、第十七条の四の規定により読み替えて適用する昭和六十年改正法附則第二十一条第二項中「額（国民年金法の規定による老齢基礎年金又は」とあるのは「額の二分の一に相当する額（国民年金法の規定による老齢基礎年金又は」と、「併給年金」という。）の額」とあるのは「併給年金」という。</w:t>
+        <w:br/>
+        <w:t>）の額（遺族共済年金又は国家公務員共済組合法の規定による遺族共済年金にあつてはその額の三分の二に相当する額とし、旧共済法の規定による退職年金、減額退職年金若しくは通算退職年金又は国家公務員等共済組合法等の一部を改正する法律（昭和六十年法律第百五号）第一条の規定による改正前の国家公務員等共済組合法（第四項において「昭和六十年改正前の国の共済法」という。）の規定による退職年金、減額退職年金若しくは通算退職年金にあつてはその額の二分の一に相当する額とする。</w:t>
+        <w:br/>
+        <w:t>）」と、同条第四項中「退職共済年金の額と併給年金の額」とあるのは「退職共済年金の額の二分の一に相当する額と併給年金の額（遺族共済年金又は国家公務員共済組合法の規定による遺族共済年金にあつてはその額の三分の二に相当する額とし、旧共済法の規定による退職年金、減額退職年金若しくは通算退職年金又は昭和六十年改正前の国の共済法の規定による退職年金、減額退職年金若しくは通算退職年金にあつてはその額の二分の一に相当する額とする。</w:t>
+        <w:br/>
+        <w:t>）」と、「相当する額」とあるのは「相当する額に二を乗じて得た額」と、第十七条の五第一項中「控除後退職共済年金額」という。</w:t>
+        <w:br/>
+        <w:t>）」とあるのは「控除後退職共済年金額」という。</w:t>
+        <w:br/>
+        <w:t>）の二分の一に相当する額」と、「適用後の併給年金の額」とあるのは「適用後の併給年金の額（遺族共済年金又は国の共済法の規定による遺族共済年金にあつてはその額の三分の二に相当する額とし、旧共済法の規定による退職年金、減額退職年金若しくは通算退職年金又は昭和六十年改正前の国の共済法の規定による退職年金、減額退職年金若しくは通算退職年金にあつてはその額の二分の一に相当する額とする。</w:t>
+        <w:br/>
+        <w:t>）」と、「控除後年金総額を」とあるのは「控除後退職共済年金額と年金額控除規定の適用後の併給年金の額との合計額を」と、「相当する額」とあるのは「相当する額に二を乗じて得た額」と、第三十一条の二第五項の規定により読み替えて適用する同条第一項中「額（国民年金法」とあるのは「額の三分の二に相当する額（国民年金法」と、「併給年金」という。</w:t>
+        <w:br/>
+        <w:t>）の額」とあるのは「併給年金」という。</w:t>
+        <w:br/>
+        <w:t>）の額（退職共済年金若しくは旧共済法の規定による退職年金、減額退職年金若しくは通算退職年金又は国の共済法の規定による退職共済年金若しくは昭和六十年改正前の国の共済法の規定による退職年金、減額退職年金若しくは通算退職年金にあつては、その額の二分の一に相当する額）」と、同条第三項中「遺族共済年金の額と併給年金の額」とあるのは「遺族共済年金の額の三分の二に相当する額と併給年金の額（退職共済年金若しくは旧共済法の規定による退職年金、減額退職年金若しくは通算退職年金又は国の共済法の規定による退職共済年金若しくは昭和六十年改正前の国の共済法の規定による退職年金、減額退職年金若しくは通算退職年金にあつては、その額の二分の一に相当する額）」と、「相当する額」とあるのは「相当する額に二分の三を乗じて得た額」と、第三十一条の三第一項中「控除後遺族共済年金額」という。</w:t>
+        <w:br/>
+        <w:t>）」とあるのは「控除後遺族共済年金額」という。</w:t>
+        <w:br/>
+        <w:t>）に三分の二を乗じて得た額」と、「適用後の併給年金の額」とあるのは「適用後の併給年金の額（退職共済年金若しくは旧共済法の規定による退職年金、減額退職年金若しくは通算退職年金又は国の共済法の規定による退職共済年金若しくは昭和六十年改正前の国の共済法の規定による退職年金、減額退職年金若しくは通算退職年金にあつては、その額の二分の一に相当する額）」と、「控除後年金総額を」とあるのは「控除後遺族共済年金額と年金額控除規定の適用後の併給年金の額との合計額を」と、「相当する額」とあるのは「相当する額に二分の三を乗じて得た額」とする。</w:t>
       </w:r>
     </w:p>
     <w:p>
@@ -3145,35 +2787,23 @@
     </w:p>
     <w:p>
       <w:pPr>
-        <w:pStyle w:val="Heading6"/>
+        <w:pStyle w:val="ListBullet"/>
         <w:ind w:left="880"/>
       </w:pPr>
       <w:r>
         <w:t>一</w:t>
-      </w:r>
-    </w:p>
-    <w:p>
-      <w:pPr>
+        <w:br/>
+        <w:t>旧共済法第八十条第一項の規定による改定前の退職年金の額の算定の基礎となつた組合員期間及び給料年額を当該退職年金に係る組合員期間及び給料年額とみなして、昭和六十年改正法附則第四十三条第一項又は附則第四十四条第一項及び第二項の規定を適用して算定した額</w:t>
+      </w:r>
+    </w:p>
+    <w:p>
+      <w:pPr>
+        <w:pStyle w:val="ListBullet"/>
         <w:ind w:left="880"/>
       </w:pPr>
       <w:r>
-        <w:t>旧共済法第八十条第一項の規定による改定前の退職年金の額の算定の基礎となつた組合員期間及び給料年額を当該退職年金に係る組合員期間及び給料年額とみなして、昭和六十年改正法附則第四十三条第一項又は附則第四十四条第一項及び第二項の規定を適用して算定した額</w:t>
-      </w:r>
-    </w:p>
-    <w:p>
-      <w:pPr>
-        <w:pStyle w:val="Heading6"/>
-        <w:ind w:left="880"/>
-      </w:pPr>
-      <w:r>
         <w:t>二</w:t>
-      </w:r>
-    </w:p>
-    <w:p>
-      <w:pPr>
-        <w:ind w:left="880"/>
-      </w:pPr>
-      <w:r>
+        <w:br/>
         <w:t>次に掲げる額の合算額</w:t>
       </w:r>
     </w:p>
@@ -3209,35 +2839,23 @@
     </w:p>
     <w:p>
       <w:pPr>
-        <w:pStyle w:val="Heading6"/>
+        <w:pStyle w:val="ListBullet"/>
         <w:ind w:left="880"/>
       </w:pPr>
       <w:r>
         <w:t>一</w:t>
-      </w:r>
-    </w:p>
-    <w:p>
-      <w:pPr>
+        <w:br/>
+        <w:t>旧共済法第八十一条第三項において準用する旧共済法第八十条第一項の規定による改定前の減額退職年金の額の算定の基礎となつた組合員期間及び給料年額を基礎として昭和六十年改正法附則第四十三条第一項又は附則第四十四条第一項及び第二項の規定を適用して算定した額（以下この号において「改定前の減額退職年金の基礎となつた退職年金の額」という。）のうち給料年額に基づいて算定された部分の額に昭和六十年改正法附則第四十五条第一項第一号に掲げる額を同項第二号に掲げる額で除して得た率（以下この号において「支給率」という。）を乗じて得た額のその算定の基礎となつた給料年額に対する割合を再退職に係る給料年額に乗じて得た額と改定前の減額退職年金の基礎となつた退職年金の額のうち給料年額に基づいて算定された部分以外の部分の額に支給率を乗じて得た額との合算額</w:t>
+      </w:r>
+    </w:p>
+    <w:p>
+      <w:pPr>
+        <w:pStyle w:val="ListBullet"/>
         <w:ind w:left="880"/>
       </w:pPr>
       <w:r>
-        <w:t>旧共済法第八十一条第三項において準用する旧共済法第八十条第一項の規定による改定前の減額退職年金の額の算定の基礎となつた組合員期間及び給料年額を基礎として昭和六十年改正法附則第四十三条第一項又は附則第四十四条第一項及び第二項の規定を適用して算定した額（以下この号において「改定前の減額退職年金の基礎となつた退職年金の額」という。）のうち給料年額に基づいて算定された部分の額に昭和六十年改正法附則第四十五条第一項第一号に掲げる額を同項第二号に掲げる額で除して得た率（以下この号において「支給率」という。）を乗じて得た額のその算定の基礎となつた給料年額に対する割合を再退職に係る給料年額に乗じて得た額と改定前の減額退職年金の基礎となつた退職年金の額のうち給料年額に基づいて算定された部分以外の部分の額に支給率を乗じて得た額との合算額</w:t>
-      </w:r>
-    </w:p>
-    <w:p>
-      <w:pPr>
-        <w:pStyle w:val="Heading6"/>
-        <w:ind w:left="880"/>
-      </w:pPr>
-      <w:r>
         <w:t>二</w:t>
-      </w:r>
-    </w:p>
-    <w:p>
-      <w:pPr>
-        <w:ind w:left="880"/>
-      </w:pPr>
-      <w:r>
+        <w:br/>
         <w:t>次に掲げる額の合算額（その者が、再び退職をした日において、当該減額退職年金を支給しなかつたとしたならば支給すべきであつた退職年金の支給を開始することとされていた年齢に達していなかつた者であるときは、当該合算額から、当該合算額に当該年齢と再び退職をした日の属する月の末日におけるその者の年齢（その者の年齢が旧共済法第八十一条第三項において準用する旧共済法第八十条第一項の規定による改定前の減額退職年金の支給を開始する月の前月の末日における年齢に達していないときは、その支給を開始する月の前月の末日における年齢）との差に相当する年数一年につき百分の四を乗じて得た額を控除した額。次項第二号において同じ。）</w:t>
       </w:r>
     </w:p>
@@ -3260,35 +2878,23 @@
     </w:p>
     <w:p>
       <w:pPr>
-        <w:pStyle w:val="Heading6"/>
+        <w:pStyle w:val="ListBullet"/>
         <w:ind w:left="880"/>
       </w:pPr>
       <w:r>
         <w:t>一</w:t>
-      </w:r>
-    </w:p>
-    <w:p>
-      <w:pPr>
+        <w:br/>
+        <w:t>旧共済法第八十一条第三項において準用する旧共済法第八十条第一項の規定による改定前の減額退職年金の額の算定の基礎となつた組合員期間及び給料年額を当該減額退職年金に係る組合員期間及び給料年額とみなして、昭和六十年改正法附則第四十五条第一項の規定を適用して算定した額</w:t>
+      </w:r>
+    </w:p>
+    <w:p>
+      <w:pPr>
+        <w:pStyle w:val="ListBullet"/>
         <w:ind w:left="880"/>
       </w:pPr>
       <w:r>
-        <w:t>旧共済法第八十一条第三項において準用する旧共済法第八十条第一項の規定による改定前の減額退職年金の額の算定の基礎となつた組合員期間及び給料年額を当該減額退職年金に係る組合員期間及び給料年額とみなして、昭和六十年改正法附則第四十五条第一項の規定を適用して算定した額</w:t>
-      </w:r>
-    </w:p>
-    <w:p>
-      <w:pPr>
-        <w:pStyle w:val="Heading6"/>
-        <w:ind w:left="880"/>
-      </w:pPr>
-      <w:r>
         <w:t>二</w:t>
-      </w:r>
-    </w:p>
-    <w:p>
-      <w:pPr>
-        <w:ind w:left="880"/>
-      </w:pPr>
-      <w:r>
+        <w:br/>
         <w:t>次に掲げる額の合算額</w:t>
       </w:r>
     </w:p>
@@ -3324,100 +2930,82 @@
     </w:p>
     <w:p>
       <w:pPr>
-        <w:pStyle w:val="Heading6"/>
+        <w:pStyle w:val="ListBullet"/>
         <w:ind w:left="880"/>
       </w:pPr>
       <w:r>
         <w:t>一</w:t>
-      </w:r>
-    </w:p>
-    <w:p>
-      <w:pPr>
+        <w:br/>
+        <w:t>旧共済法附則第二十八条の六第一項の規定による改定前の特例退職年金の額の算定の基礎となつた組合員期間及び給料を当該特例退職年金に係る組合員期間及び給料とみなして、昭和六十年改正法附則第四十七条第一項の規定を適用して算定した額</w:t>
+      </w:r>
+    </w:p>
+    <w:p>
+      <w:pPr>
+        <w:pStyle w:val="ListBullet"/>
         <w:ind w:left="880"/>
       </w:pPr>
       <w:r>
-        <w:t>旧共済法附則第二十八条の六第一項の規定による改定前の特例退職年金の額の算定の基礎となつた組合員期間及び給料を当該特例退職年金に係る組合員期間及び給料とみなして、昭和六十年改正法附則第四十七条第一項の規定を適用して算定した額</w:t>
-      </w:r>
-    </w:p>
-    <w:p>
-      <w:pPr>
-        <w:pStyle w:val="Heading6"/>
+        <w:t>二</w:t>
+        <w:br/>
+        <w:t>次に掲げる額の合算額を二百四十で除して得た額に当該特例退職年金の額の算定の基礎となつている組合員期間の月数から旧共済法附則第二十八条の六第一項の規定による改定前の特例退職年金の額の算定の基礎となつた組合員期間の月数を控除した月数を乗じて得た額</w:t>
+      </w:r>
+    </w:p>
+    <w:p>
+      <w:pPr>
+        <w:pStyle w:val="Heading4"/>
+      </w:pPr>
+      <w:r>
+        <w:t>第四十四条（施行日以後における障害年金の額の最低保障）</w:t>
+      </w:r>
+    </w:p>
+    <w:p>
+      <w:r>
+        <w:t>昭和六十年改正法附則第四十八条第三項に規定する旧共済法別表第三の下欄に掲げる金額を勘案して政令で定める金額は、次の各号に掲げる障害の程度の区分に応じ、当該各号に定める金額に改定率を乗じて得た金額（その金額に五十円未満の端数があるときは、これを切り捨て、五十円以上百円未満の端数があるときは、これを百円に切り上げるものとする。）とする。</w:t>
+      </w:r>
+    </w:p>
+    <w:p>
+      <w:pPr>
+        <w:pStyle w:val="ListBullet"/>
         <w:ind w:left="880"/>
       </w:pPr>
       <w:r>
+        <w:t>一</w:t>
+        <w:br/>
+        <w:t>旧共済法別表第三の上欄の一級に該当する障害</w:t>
+        <w:br/>
+        <w:br/>
+        <w:br/>
+        <w:t>百二十八万八千五百円</w:t>
+      </w:r>
+    </w:p>
+    <w:p>
+      <w:pPr>
+        <w:pStyle w:val="ListBullet"/>
+        <w:ind w:left="880"/>
+      </w:pPr>
+      <w:r>
         <w:t>二</w:t>
-      </w:r>
-    </w:p>
-    <w:p>
-      <w:pPr>
+        <w:br/>
+        <w:t>旧共済法別表第三の上欄の二級に該当する障害</w:t>
+        <w:br/>
+        <w:br/>
+        <w:br/>
+        <w:t>百五万三千二百円</w:t>
+      </w:r>
+    </w:p>
+    <w:p>
+      <w:pPr>
+        <w:pStyle w:val="ListBullet"/>
         <w:ind w:left="880"/>
       </w:pPr>
       <w:r>
-        <w:t>次に掲げる額の合算額を二百四十で除して得た額に当該特例退職年金の額の算定の基礎となつている組合員期間の月数から旧共済法附則第二十八条の六第一項の規定による改定前の特例退職年金の額の算定の基礎となつた組合員期間の月数を控除した月数を乗じて得た額</w:t>
-      </w:r>
-    </w:p>
-    <w:p>
-      <w:pPr>
-        <w:pStyle w:val="Heading4"/>
-      </w:pPr>
-      <w:r>
-        <w:t>第四十四条（施行日以後における障害年金の額の最低保障）</w:t>
-      </w:r>
-    </w:p>
-    <w:p>
-      <w:r>
-        <w:t>昭和六十年改正法附則第四十八条第三項に規定する旧共済法別表第三の下欄に掲げる金額を勘案して政令で定める金額は、次の各号に掲げる障害の程度の区分に応じ、当該各号に定める金額に改定率を乗じて得た金額（その金額に五十円未満の端数があるときは、これを切り捨て、五十円以上百円未満の端数があるときは、これを百円に切り上げるものとする。）とする。</w:t>
-      </w:r>
-    </w:p>
-    <w:p>
-      <w:pPr>
-        <w:pStyle w:val="Heading6"/>
-        <w:ind w:left="880"/>
-      </w:pPr>
-      <w:r>
-        <w:t>一</w:t>
-      </w:r>
-    </w:p>
-    <w:p>
-      <w:pPr>
-        <w:ind w:left="880"/>
-      </w:pPr>
-      <w:r>
-        <w:t>旧共済法別表第三の上欄の一級に該当する障害</w:t>
-      </w:r>
-    </w:p>
-    <w:p>
-      <w:pPr>
-        <w:pStyle w:val="Heading6"/>
-        <w:ind w:left="880"/>
-      </w:pPr>
-      <w:r>
-        <w:t>二</w:t>
-      </w:r>
-    </w:p>
-    <w:p>
-      <w:pPr>
-        <w:ind w:left="880"/>
-      </w:pPr>
-      <w:r>
-        <w:t>旧共済法別表第三の上欄の二級に該当する障害</w:t>
-      </w:r>
-    </w:p>
-    <w:p>
-      <w:pPr>
-        <w:pStyle w:val="Heading6"/>
-        <w:ind w:left="880"/>
-      </w:pPr>
-      <w:r>
         <w:t>三</w:t>
-      </w:r>
-    </w:p>
-    <w:p>
-      <w:pPr>
-        <w:ind w:left="880"/>
-      </w:pPr>
-      <w:r>
+        <w:br/>
         <w:t>旧共済法別表第三の上欄の三級に該当する障害</w:t>
+        <w:br/>
+        <w:br/>
+        <w:br/>
+        <w:t>七十八万九百円</w:t>
       </w:r>
     </w:p>
     <w:p>
@@ -3439,53 +3027,47 @@
     </w:p>
     <w:p>
       <w:pPr>
-        <w:pStyle w:val="Heading6"/>
+        <w:pStyle w:val="ListBullet"/>
         <w:ind w:left="880"/>
       </w:pPr>
       <w:r>
         <w:t>一</w:t>
-      </w:r>
-    </w:p>
-    <w:p>
-      <w:pPr>
+        <w:br/>
+        <w:t>旧共済法別表第三の上欄の一級に該当する障害</w:t>
+        <w:br/>
+        <w:br/>
+        <w:br/>
+        <w:t>五百十二万八千九百円</w:t>
+      </w:r>
+    </w:p>
+    <w:p>
+      <w:pPr>
+        <w:pStyle w:val="ListBullet"/>
         <w:ind w:left="880"/>
       </w:pPr>
       <w:r>
-        <w:t>旧共済法別表第三の上欄の一級に該当する障害</w:t>
-      </w:r>
-    </w:p>
-    <w:p>
-      <w:pPr>
-        <w:pStyle w:val="Heading6"/>
+        <w:t>二</w:t>
+        <w:br/>
+        <w:t>旧共済法別表第三の上欄の二級に該当する障害</w:t>
+        <w:br/>
+        <w:br/>
+        <w:br/>
+        <w:t>三百三十四万五千八百円</w:t>
+      </w:r>
+    </w:p>
+    <w:p>
+      <w:pPr>
+        <w:pStyle w:val="ListBullet"/>
         <w:ind w:left="880"/>
       </w:pPr>
       <w:r>
-        <w:t>二</w:t>
-      </w:r>
-    </w:p>
-    <w:p>
-      <w:pPr>
-        <w:ind w:left="880"/>
-      </w:pPr>
-      <w:r>
-        <w:t>旧共済法別表第三の上欄の二級に該当する障害</w:t>
-      </w:r>
-    </w:p>
-    <w:p>
-      <w:pPr>
-        <w:pStyle w:val="Heading6"/>
-        <w:ind w:left="880"/>
-      </w:pPr>
-      <w:r>
         <w:t>三</w:t>
-      </w:r>
-    </w:p>
-    <w:p>
-      <w:pPr>
-        <w:ind w:left="880"/>
-      </w:pPr>
-      <w:r>
+        <w:br/>
         <w:t>旧共済法別表第三の上欄の三級に該当する障害</w:t>
+        <w:br/>
+        <w:br/>
+        <w:br/>
+        <w:t>二百三十二万七百円</w:t>
       </w:r>
     </w:p>
     <w:p>
@@ -3507,36 +3089,32 @@
     </w:p>
     <w:p>
       <w:pPr>
-        <w:pStyle w:val="Heading6"/>
+        <w:pStyle w:val="ListBullet"/>
         <w:ind w:left="880"/>
       </w:pPr>
       <w:r>
         <w:t>一</w:t>
-      </w:r>
-    </w:p>
-    <w:p>
-      <w:pPr>
+        <w:br/>
+        <w:t>障害年金の受給権者の妻である配偶者（届出をしていないが、事実上婚姻関係と同様の事情にある者を含む。次号において同じ。）</w:t>
+        <w:br/>
+        <w:br/>
+        <w:br/>
+        <w:t>二十万二千百円</w:t>
+      </w:r>
+    </w:p>
+    <w:p>
+      <w:pPr>
+        <w:pStyle w:val="ListBullet"/>
         <w:ind w:left="880"/>
       </w:pPr>
       <w:r>
-        <w:t>障害年金の受給権者の妻である配偶者（届出をしていないが、事実上婚姻関係と同様の事情にある者を含む。次号において同じ。）</w:t>
-      </w:r>
-    </w:p>
-    <w:p>
-      <w:pPr>
-        <w:pStyle w:val="Heading6"/>
-        <w:ind w:left="880"/>
-      </w:pPr>
-      <w:r>
         <w:t>二</w:t>
-      </w:r>
-    </w:p>
-    <w:p>
-      <w:pPr>
-        <w:ind w:left="880"/>
-      </w:pPr>
-      <w:r>
+        <w:br/>
         <w:t>障害年金の受給権者の子及び孫（十八歳に達する日以後の最初の三月三十一日までの間にあつてまだ配偶者がない者又は当該受給権者の退職の当時から引き続き旧共済法別表第三の上欄に掲げる程度の障害の状態にある者に限る。）並びに当該受給権者の夫である配偶者、父母及び祖父母（六十歳（昭和五十五年七月一日前に給付事由が生じた障害年金の受給権者に係るものにあつては、五十五歳）以上である者又は当該受給権者の退職の当時から引き続き旧共済法別表第三の上欄に掲げる程度の障害の状態にある者に限る。）</w:t>
+        <w:br/>
+        <w:br/>
+        <w:br/>
+        <w:t>一人につき一万四千四百円（そのうち二人までについては、一人につき六万五千円（前号に掲げる者がない場合にあつては、そのうち一人に限り、十三万七千百円））</w:t>
       </w:r>
     </w:p>
     <w:p>
@@ -3571,35 +3149,23 @@
     </w:p>
     <w:p>
       <w:pPr>
-        <w:pStyle w:val="Heading6"/>
+        <w:pStyle w:val="ListBullet"/>
         <w:ind w:left="880"/>
       </w:pPr>
       <w:r>
         <w:t>一</w:t>
-      </w:r>
-    </w:p>
-    <w:p>
-      <w:pPr>
+        <w:br/>
+        <w:t>旧共済法第九十条第二項又は第三項の規定による改定前の障害年金の額</w:t>
+      </w:r>
+    </w:p>
+    <w:p>
+      <w:pPr>
+        <w:pStyle w:val="ListBullet"/>
         <w:ind w:left="880"/>
       </w:pPr>
       <w:r>
-        <w:t>旧共済法第九十条第二項又は第三項の規定による改定前の障害年金の額</w:t>
-      </w:r>
-    </w:p>
-    <w:p>
-      <w:pPr>
-        <w:pStyle w:val="Heading6"/>
-        <w:ind w:left="880"/>
-      </w:pPr>
-      <w:r>
         <w:t>二</w:t>
-      </w:r>
-    </w:p>
-    <w:p>
-      <w:pPr>
-        <w:ind w:left="880"/>
-      </w:pPr>
-      <w:r>
+        <w:br/>
         <w:t>次に掲げる額の合算額の百分の七十五（その者の障害の程度が旧共済法別表第三の上欄の一級に該当するものであるときは百分の百二十五とし、同欄の二級に該当するものであるときは百分の百とする。）に相当する額</w:t>
       </w:r>
     </w:p>
@@ -3622,70 +3188,62 @@
     </w:p>
     <w:p>
       <w:pPr>
-        <w:pStyle w:val="Heading6"/>
+        <w:pStyle w:val="ListBullet"/>
         <w:ind w:left="880"/>
       </w:pPr>
       <w:r>
         <w:t>一</w:t>
-      </w:r>
-    </w:p>
-    <w:p>
-      <w:pPr>
+        <w:br/>
+        <w:t>当該障害年金の額の算定の基礎となつている組合員期間の年数が十年以下である場合</w:t>
+        <w:br/>
+        <w:br/>
+        <w:br/>
+        <w:t>旧共済法第九十条第二項又は第三項の規定による改定前の障害年金の額</w:t>
+      </w:r>
+    </w:p>
+    <w:p>
+      <w:pPr>
+        <w:pStyle w:val="ListBullet"/>
         <w:ind w:left="880"/>
       </w:pPr>
       <w:r>
-        <w:t>当該障害年金の額の算定の基礎となつている組合員期間の年数が十年以下である場合</w:t>
-      </w:r>
-    </w:p>
-    <w:p>
-      <w:pPr>
-        <w:pStyle w:val="Heading6"/>
+        <w:t>二</w:t>
+        <w:br/>
+        <w:t>当該障害年金の額の算定の基礎となつている組合員期間の年数が十年を超え二十年以下である場合</w:t>
+        <w:br/>
+        <w:br/>
+        <w:br/>
+        <w:t>旧共済法第九十条第二項又は第三項の規定による改定前の障害年金の額に、前後の組合員期間を合算した期間に基づき昭和六十年改正法附則第四十八条第二項第二号の規定により算定した額から、再退職に係る給料年額を旧共済法第九十条第二項又は第三項の規定による改定前の障害年金の額の算定の基礎となつた給料年額とみなして昭和六十年改正法附則第四十八条第二項第一号又は第二号の規定により算定した旧共済法第九十条第二項又は第三項の規定による改定前の障害年金の額に相当する額を控除した額を加算して得た額</w:t>
+      </w:r>
+    </w:p>
+    <w:p>
+      <w:pPr>
+        <w:pStyle w:val="ListBullet"/>
         <w:ind w:left="880"/>
       </w:pPr>
       <w:r>
-        <w:t>二</w:t>
-      </w:r>
-    </w:p>
-    <w:p>
-      <w:pPr>
+        <w:t>三</w:t>
+        <w:br/>
+        <w:t>当該障害年金の額の算定の基礎となつている組合員期間の年数が二十年を超え、旧共済法第九十条第二項又は第三項の規定による改定前の障害年金の額の算定の基礎となつた組合員期間の年数が二十年未満である場合</w:t>
+        <w:br/>
+        <w:br/>
+        <w:br/>
+        <w:t>これらの規定による改定前の障害年金の額に、前後の組合員期間を合算した期間に基づき昭和六十年改正法附則第四十八条第二項第三号又は第四号の規定により算定した額から、再退職に係る給料年額を旧共済法第九十条第二項又は第三項の規定による改定前の障害年金の額の算定の基礎となつた給料年額とみなして昭和六十年改正法附則第四十八条第二項第一号又は第二号の規定により算定した旧共済法第九十条第二項又は第三項の規定による改定前の障害年金の額に相当する額を控除した額を加算して得た額</w:t>
+      </w:r>
+    </w:p>
+    <w:p>
+      <w:pPr>
+        <w:pStyle w:val="ListBullet"/>
         <w:ind w:left="880"/>
       </w:pPr>
       <w:r>
-        <w:t>当該障害年金の額の算定の基礎となつている組合員期間の年数が十年を超え二十年以下である場合</w:t>
-      </w:r>
-    </w:p>
-    <w:p>
-      <w:pPr>
-        <w:pStyle w:val="Heading6"/>
-        <w:ind w:left="880"/>
-      </w:pPr>
-      <w:r>
-        <w:t>三</w:t>
-      </w:r>
-    </w:p>
-    <w:p>
-      <w:pPr>
-        <w:ind w:left="880"/>
-      </w:pPr>
-      <w:r>
-        <w:t>当該障害年金の額の算定の基礎となつている組合員期間の年数が二十年を超え、旧共済法第九十条第二項又は第三項の規定による改定前の障害年金の額の算定の基礎となつた組合員期間の年数が二十年未満である場合</w:t>
-      </w:r>
-    </w:p>
-    <w:p>
-      <w:pPr>
-        <w:pStyle w:val="Heading6"/>
-        <w:ind w:left="880"/>
-      </w:pPr>
-      <w:r>
         <w:t>四</w:t>
-      </w:r>
-    </w:p>
-    <w:p>
-      <w:pPr>
-        <w:ind w:left="880"/>
-      </w:pPr>
-      <w:r>
+        <w:br/>
         <w:t>当該障害年金の額の算定の基礎となつている組合員期間の年数が二十年を超え、旧共済法第九十条第二項又は第三項の規定による改定前の障害年金の額の算定の基礎となつた組合員期間の年数が二十年以上である場合</w:t>
+        <w:br/>
+        <w:br/>
+        <w:br/>
+        <w:t>これらの規定による改定前の障害年金の額に、前後の組合員期間を合算した期間に基づき昭和六十年改正法附則第四十八条第二項第三号又は第四号の規定により算定した額から、再退職に係る給料年額を旧共済法第九十条第二項又は第三項の規定による改定前の障害年金の額の算定の基礎となつた給料年額とみなして昭和六十年改正法附則第四十八条第二項第三号又は第四号の規定により算定した旧共済法第九十条第二項又は第三項の規定による改定前の障害年金の額に相当する額を控除した額を加算して得た額</w:t>
       </w:r>
     </w:p>
     <w:p>
@@ -3733,87 +3291,73 @@
     <w:p>
       <w:r>
         <w:t>新共済法第八十九条第二項及び第九十二条第五項ただし書の規定は、障害年金（その権利を取得した当時から引き続き旧共済法別表第三の上欄の一級又は二級に該当しない程度の障害の状態にある受給権者に係るものを除く。）の受給権者であつて、次に掲げるものについて準用する。</w:t>
-      </w:r>
-    </w:p>
-    <w:p>
-      <w:pPr>
-        <w:pStyle w:val="Heading6"/>
+        <w:br/>
+        <w:t>この場合において、新共済法第八十九条第二項中「障害共済年金」とあるのは「障害年金」と、新共済法第九十二条第五項ただし書中「停止された障害共済年金」とあるのは「停止された障害年金（その権利を取得した当時から引き続き障害等級の一級又は二級（地方公務員等共済組合法等の一部を改正する法律（昭和六十年法律第百八号）第一条の規定による改正前の地方公務員等共済組合法別表第三の上欄の一級又は二級をいう。以下この項において同じ。）に該当しない程度の障害の状態にある受給権者に係るものを除く。）」と、「当該障害共済年金」とあるのは「当該障害年金」と読み替えるものとする。</w:t>
+      </w:r>
+    </w:p>
+    <w:p>
+      <w:pPr>
+        <w:pStyle w:val="ListBullet"/>
         <w:ind w:left="880"/>
       </w:pPr>
       <w:r>
         <w:t>一</w:t>
-      </w:r>
-    </w:p>
-    <w:p>
-      <w:pPr>
+        <w:br/>
+        <w:t>その他障害（新共済法第八十九条第二項に規定するその他障害をいう。次号において同じ。）に係る傷病の初診日（その日が施行日前のものに限る。）において、国民年金の被保険者であつた者（当該初診日前における国民年金の被保険者期間を有する者であつて、当該初診日において日本国内に住所を有し、かつ、六十歳以上六十五歳未満であつたものを含む。）、組合員であつた者、厚生年金保険の被保険者若しくは船員保険の被保険者（旧船員保険法第十九条ノ三の規定による被保険者を除く。）であつた者又は他の法律に基づく共済組合の組合員（昭和六十年農林共済改正法（平成十三年統合法附則第二条第一項第四号に規定する昭和六十年農林共済改正法をいう。）附則第三条第一項に規定する任意継続組合員を含む。）であつた者</w:t>
+      </w:r>
+    </w:p>
+    <w:p>
+      <w:pPr>
+        <w:pStyle w:val="ListBullet"/>
         <w:ind w:left="880"/>
       </w:pPr>
       <w:r>
-        <w:t>その他障害（新共済法第八十九条第二項に規定するその他障害をいう。次号において同じ。）に係る傷病の初診日（その日が施行日前のものに限る。）において、国民年金の被保険者であつた者（当該初診日前における国民年金の被保険者期間を有する者であつて、当該初診日において日本国内に住所を有し、かつ、六十歳以上六十五歳未満であつたものを含む。）、組合員であつた者、厚生年金保険の被保険者若しくは船員保険の被保険者（旧船員保険法第十九条ノ三の規定による被保険者を除く。）であつた者又は他の法律に基づく共済組合の組合員（昭和六十年農林共済改正法（平成十三年統合法附則第二条第一項第四号に規定する昭和六十年農林共済改正法をいう。）附則第三条第一項に規定する任意継続組合員を含む。）であつた者</w:t>
-      </w:r>
-    </w:p>
-    <w:p>
-      <w:pPr>
-        <w:pStyle w:val="Heading6"/>
+        <w:t>二</w:t>
+        <w:br/>
+        <w:t>その他障害に係る傷病の初診日（その日が施行日以後のものに限る。）において、国民年金の被保険者であつた者又は日本国内に住所を有し、かつ、六十歳以上六十五歳未満であつた者</w:t>
+      </w:r>
+    </w:p>
+    <w:p>
+      <w:pPr>
+        <w:pStyle w:val="Heading4"/>
+      </w:pPr>
+      <w:r>
+        <w:t>第四十六条（遺族年金の扶養加給）</w:t>
+      </w:r>
+    </w:p>
+    <w:p>
+      <w:r>
+        <w:t>昭和六十年改正法附則第五十二条第一項に規定する政令で定める金額は、次の各号に掲げる場合の区分に応じ、当該各号に定める金額に賃金変動等改定率を乗じて得た金額（その金額に五十円未満の端数があるときは、これを切り捨て、五十円以上百円未満の端数があるときは、これを百円に切り上げるものとする。）とする。</w:t>
+      </w:r>
+    </w:p>
+    <w:p>
+      <w:pPr>
+        <w:pStyle w:val="ListBullet"/>
         <w:ind w:left="880"/>
       </w:pPr>
       <w:r>
+        <w:t>一</w:t>
+        <w:br/>
+        <w:t>昭和六十年改正法附則第五十二条第一項第一号に該当する場合</w:t>
+        <w:br/>
+        <w:br/>
+        <w:br/>
+        <w:t>同号に規定する子一人につき七万四千九百円（そのうち二人までは、一人につき二十二万四千七百円）</w:t>
+      </w:r>
+    </w:p>
+    <w:p>
+      <w:pPr>
+        <w:pStyle w:val="ListBullet"/>
+        <w:ind w:left="880"/>
+      </w:pPr>
+      <w:r>
         <w:t>二</w:t>
-      </w:r>
-    </w:p>
-    <w:p>
-      <w:pPr>
-        <w:ind w:left="880"/>
-      </w:pPr>
-      <w:r>
-        <w:t>その他障害に係る傷病の初診日（その日が施行日以後のものに限る。）において、国民年金の被保険者であつた者又は日本国内に住所を有し、かつ、六十歳以上六十五歳未満であつた者</w:t>
-      </w:r>
-    </w:p>
-    <w:p>
-      <w:pPr>
-        <w:pStyle w:val="Heading4"/>
-      </w:pPr>
-      <w:r>
-        <w:t>第四十六条（遺族年金の扶養加給）</w:t>
-      </w:r>
-    </w:p>
-    <w:p>
-      <w:r>
-        <w:t>昭和六十年改正法附則第五十二条第一項に規定する政令で定める金額は、次の各号に掲げる場合の区分に応じ、当該各号に定める金額に賃金変動等改定率を乗じて得た金額（その金額に五十円未満の端数があるときは、これを切り捨て、五十円以上百円未満の端数があるときは、これを百円に切り上げるものとする。）とする。</w:t>
-      </w:r>
-    </w:p>
-    <w:p>
-      <w:pPr>
-        <w:pStyle w:val="Heading6"/>
-        <w:ind w:left="880"/>
-      </w:pPr>
-      <w:r>
-        <w:t>一</w:t>
-      </w:r>
-    </w:p>
-    <w:p>
-      <w:pPr>
-        <w:ind w:left="880"/>
-      </w:pPr>
-      <w:r>
-        <w:t>昭和六十年改正法附則第五十二条第一項第一号に該当する場合</w:t>
-      </w:r>
-    </w:p>
-    <w:p>
-      <w:pPr>
-        <w:pStyle w:val="Heading6"/>
-        <w:ind w:left="880"/>
-      </w:pPr>
-      <w:r>
-        <w:t>二</w:t>
-      </w:r>
-    </w:p>
-    <w:p>
-      <w:pPr>
-        <w:ind w:left="880"/>
-      </w:pPr>
-      <w:r>
+        <w:br/>
         <w:t>昭和六十年改正法附則第五十二条第一項第二号に該当する場合</w:t>
+        <w:br/>
+        <w:br/>
+        <w:br/>
+        <w:t>同号に規定する子のうち一人を除いた子一人につき七万四千九百円（そのうち二人までは、一人につき二十二万四千七百円）</w:t>
       </w:r>
     </w:p>
     <w:p>
@@ -3891,6 +3435,8 @@
       </w:pPr>
       <w:r>
         <w:t>旧施行令第二十六条の四及び第二十六条の六の規定は、昭和六十年改正法附則第五十四条第一項又は附則第五十七条第一項の規定によりその効力を有することとされる旧共済法第九十三条の五第一項又は第九十七条の二の規定を適用する場合について、なおその効力を有する。</w:t>
+        <w:br/>
+        <w:t>この場合においては、次の表の上欄に掲げる旧施行令の規定中同表の中欄に掲げる字句は、それぞれ同表の下欄に掲げる字句に読み替えるものとする。</w:t>
       </w:r>
     </w:p>
     <w:p>
@@ -3998,6 +3544,8 @@
       </w:pPr>
       <w:r>
         <w:t>前項の規定は、減額退職年金（旧共済法第百二条又は旧施行法第六十七条第一項若しくは第二項の規定による退職年金に基づくものを除く。）の受給権者が地方公共団体の長となり、施行日前に再び退職した場合について準用する。</w:t>
+        <w:br/>
+        <w:t>この場合において、前項中「旧共済法第七十八条第一項又は旧施行法第八条から第十条まで」とあるのは「旧共済法第百二条第一項又は旧施行法第六十七条第一項若しくは第二項」と、「昭和六十年改正法附則第四十五条第一項第一号」とあるのは「昭和六十年改正法附則第六十六条第一項の規定により読み替えられた昭和六十年改正法附則第四十五条第一項第一号」と、「附則第六十六条第一項」とあるのは「附則第四十五条第一項」と読み替えるものとする。</w:t>
       </w:r>
     </w:p>
     <w:p>
@@ -4071,6 +3619,8 @@
       </w:pPr>
       <w:r>
         <w:t>前項の規定は、減額退職年金（旧共済法附則第二十条第一項又は旧施行法第八十九条第一項若しくは第二項の規定による退職年金に基づくものを除く。）の受給権者が警察職員となり、施行日前に再び退職した場合について準用する。</w:t>
+        <w:br/>
+        <w:t>この場合において、前項中「旧共済法第七十八条第一項又は旧施行法第八条から第十条まで」とあるのは「旧共済法附則第二十条第一項又は旧施行法第八十九条第一項若しくは第二項」と、「昭和六十年改正法附則第四十五条第一項第一号」とあるのは「昭和六十年改正法附則第七十五条第一項の規定により読み替えられた昭和六十年改正法附則第四十五条第一項第一号」と、「附則第七十五条第一項」とあるのは「附則第四十五条第一項」と読み替えるものとする。</w:t>
       </w:r>
     </w:p>
     <w:p>
@@ -4127,6 +3677,8 @@
     <w:p>
       <w:r>
         <w:t>旧施行令第五十五条及び第五十六条の規定は、団体組合員であつた者に係る遺族年金について昭和六十年改正法附則第五十四条第一項（昭和六十年改正法附則第八十八条第二項において準用する場合を含む。）、附則第五十七条第一項の規定によりその効力を有することとされる旧共済法第九十三条の五又は第九十七条の二の規定を適用する場合について、なおその効力を有する。</w:t>
+        <w:br/>
+        <w:t>この場合においては、次の表の上欄に掲げる旧施行令の規定中同表の中欄に掲げる字句は、それぞれ同表の下欄に掲げる字句に読み替えるものとする。</w:t>
       </w:r>
     </w:p>
     <w:p>
@@ -4144,53 +3696,47 @@
     </w:p>
     <w:p>
       <w:pPr>
-        <w:pStyle w:val="Heading6"/>
+        <w:pStyle w:val="ListBullet"/>
         <w:ind w:left="880"/>
       </w:pPr>
       <w:r>
         <w:t>一</w:t>
-      </w:r>
-    </w:p>
-    <w:p>
-      <w:pPr>
+        <w:br/>
+        <w:t>組合員期間が三十五年以下の者</w:t>
+        <w:br/>
+        <w:br/>
+        <w:br/>
+        <w:t>昭和六十年改正法附則第四十八条第一項の規定により算定した障害年金の額を組合員期間の年数で除して得た額の百分の四十五に相当する額に共済控除期間等の期間の年数（その年数が組合員期間の年数から二十年を控除した年数を超えるときは、その控除した年数）を乗じて得た額</w:t>
+      </w:r>
+    </w:p>
+    <w:p>
+      <w:pPr>
+        <w:pStyle w:val="ListBullet"/>
         <w:ind w:left="880"/>
       </w:pPr>
       <w:r>
-        <w:t>組合員期間が三十五年以下の者</w:t>
-      </w:r>
-    </w:p>
-    <w:p>
-      <w:pPr>
-        <w:pStyle w:val="Heading6"/>
+        <w:t>二</w:t>
+        <w:br/>
+        <w:t>共済控除期間等の期間以外の組合員期間が三十五年を超える者</w:t>
+        <w:br/>
+        <w:br/>
+        <w:br/>
+        <w:t>昭和六十年改正法附則第四十八条第一項の規定により算定した障害年金の額のうち給料年額に基づいて算定された部分の額を組合員期間の年数で除して得た額の百分の四十五に相当する額に共済控除期間等の期間の年数（当該期間以外の組合員期間と合算して四十年を超える部分の年数を除く。）を乗じて得た額</w:t>
+      </w:r>
+    </w:p>
+    <w:p>
+      <w:pPr>
+        <w:pStyle w:val="ListBullet"/>
         <w:ind w:left="880"/>
       </w:pPr>
       <w:r>
-        <w:t>二</w:t>
-      </w:r>
-    </w:p>
-    <w:p>
-      <w:pPr>
-        <w:ind w:left="880"/>
-      </w:pPr>
-      <w:r>
-        <w:t>共済控除期間等の期間以外の組合員期間が三十五年を超える者</w:t>
-      </w:r>
-    </w:p>
-    <w:p>
-      <w:pPr>
-        <w:pStyle w:val="Heading6"/>
-        <w:ind w:left="880"/>
-      </w:pPr>
-      <w:r>
         <w:t>三</w:t>
-      </w:r>
-    </w:p>
-    <w:p>
-      <w:pPr>
-        <w:ind w:left="880"/>
-      </w:pPr>
-      <w:r>
+        <w:br/>
         <w:t>組合員期間が三十五年を超え、かつ、共済控除期間等の期間以外の組合員期間が三十五年以下の者</w:t>
+        <w:br/>
+        <w:br/>
+        <w:br/>
+        <w:t>次に掲げる額の合算額</w:t>
       </w:r>
     </w:p>
     <w:p>
@@ -4208,6 +3754,8 @@
       </w:pPr>
       <w:r>
         <w:t>前項の規定は、共済控除期間等の期間を有する更新組合員等で十年を超える組合員期間を有するものに支給する昭和六十年改正法附則第四十八条第二項に規定する公務によらない障害年金の施行日以後における額を算定する場合について準用する。</w:t>
+        <w:br/>
+        <w:t>この場合において、前項中「第四十八条第一項」とあるのは「第四十八条第二項」と、「二十年」とあるのは「十年」と読み替えるものとする。</w:t>
       </w:r>
     </w:p>
     <w:p>
@@ -4225,53 +3773,47 @@
     </w:p>
     <w:p>
       <w:pPr>
-        <w:pStyle w:val="Heading6"/>
+        <w:pStyle w:val="ListBullet"/>
         <w:ind w:left="880"/>
       </w:pPr>
       <w:r>
         <w:t>一</w:t>
-      </w:r>
-    </w:p>
-    <w:p>
-      <w:pPr>
+        <w:br/>
+        <w:t>組合員期間が三十五年以下の者</w:t>
+        <w:br/>
+        <w:br/>
+        <w:br/>
+        <w:t>昭和六十年改正法附則第五十一条第一号の規定により算定した遺族年金の額を組合員期間の年数で除して得た額の百分の四十五に相当する額に共済控除期間等の期間の年数（その年数が組合員期間の年数から二十年を控除した年数を超えるときは、その控除した年数）を乗じて得た額</w:t>
+      </w:r>
+    </w:p>
+    <w:p>
+      <w:pPr>
+        <w:pStyle w:val="ListBullet"/>
         <w:ind w:left="880"/>
       </w:pPr>
       <w:r>
-        <w:t>組合員期間が三十五年以下の者</w:t>
-      </w:r>
-    </w:p>
-    <w:p>
-      <w:pPr>
-        <w:pStyle w:val="Heading6"/>
+        <w:t>二</w:t>
+        <w:br/>
+        <w:t>共済控除期間等の期間以外の組合員期間が三十五年を超える者</w:t>
+        <w:br/>
+        <w:br/>
+        <w:br/>
+        <w:t>昭和六十年改正法附則第五十一条第一号の規定により算定した遺族年金の額のうち給料年額に基づいて算定された部分の額を組合員期間の年数で除して得た額の百分の四十五に相当する額に共済控除期間等の期間の年数（当該期間以外の組合員期間と合算して四十年を超える部分の年数を除く。）を乗じて得た額</w:t>
+      </w:r>
+    </w:p>
+    <w:p>
+      <w:pPr>
+        <w:pStyle w:val="ListBullet"/>
         <w:ind w:left="880"/>
       </w:pPr>
       <w:r>
-        <w:t>二</w:t>
-      </w:r>
-    </w:p>
-    <w:p>
-      <w:pPr>
-        <w:ind w:left="880"/>
-      </w:pPr>
-      <w:r>
-        <w:t>共済控除期間等の期間以外の組合員期間が三十五年を超える者</w:t>
-      </w:r>
-    </w:p>
-    <w:p>
-      <w:pPr>
-        <w:pStyle w:val="Heading6"/>
-        <w:ind w:left="880"/>
-      </w:pPr>
-      <w:r>
         <w:t>三</w:t>
-      </w:r>
-    </w:p>
-    <w:p>
-      <w:pPr>
-        <w:ind w:left="880"/>
-      </w:pPr>
-      <w:r>
+        <w:br/>
         <w:t>組合員期間が三十五年を超え、かつ、共済控除期間等の期間以外の組合員期間が三十五年以下の者</w:t>
+        <w:br/>
+        <w:br/>
+        <w:br/>
+        <w:t>次に掲げる額の合算額</w:t>
       </w:r>
     </w:p>
     <w:p>
@@ -4345,6 +3887,8 @@
     <w:p>
       <w:r>
         <w:t>昭和四十七年三月三十一日以前に退職（在職中死亡の場合の死亡を含む。）をした者に係る退職年金、減額退職年金、障害年金又は遺族年金（これらの年金の額の算定の基礎となつた組合員期間のうち実在職した期間が退職年金についての最短年限（組合員である間に死亡したことを給付事由とする遺族年金にあつては、十年）に達している年金に限る。）の受給権者（遺族年金を受ける妻、子又は孫を除く。）が施行日以後に七十歳に達した場合において、その者が施行日の前日において七十歳に達したものとみなして年金額改定法第二条の四第三項（年金額改定法第三条第三項において準用する場合を含む。以下この条において同じ。）の規定を適用するとしたならば同日において当該年金の額が改定されるものであるときは、その者が七十歳に達した日の属する月の翌月分以後、施行日の前日において当該年金の額を年金額改定法第二条の四第三項の規定を適用して改定するものとした場合の当該改定後の年金の額の算定の基礎となるべき給料年額をもつて、昭和六十年改正法附則第百十五条第一項に規定する施行日の前日においてその者が受ける権利を有していた年金の額の算定の基礎となつている給料年額とみなして、同項の規定を適用する。</w:t>
+        <w:br/>
+        <w:t>この場合においては、その者が施行日の前日において七十歳であつたものとして年金額改定法第二条の四第三項の規定を適用して改定するものとした場合の当該改定後の年金の額をもつて、その者が七十歳に達した日の属する月の翌月分以後の昭和六十年改正法附則第九十七条に規定する従前額保障の規定に規定する年金の施行日の前日における額とする。</w:t>
       </w:r>
     </w:p>
     <w:p>
@@ -4452,133 +3996,111 @@
     </w:p>
     <w:p>
       <w:pPr>
-        <w:pStyle w:val="Heading6"/>
+        <w:pStyle w:val="ListBullet"/>
         <w:ind w:left="880"/>
       </w:pPr>
       <w:r>
         <w:t>一</w:t>
-      </w:r>
-    </w:p>
-    <w:p>
-      <w:pPr>
+        <w:br/>
+        <w:t>一年</w:t>
+        <w:br/>
+        <w:br/>
+        <w:br/>
+        <w:t>〇・〇八五</w:t>
+      </w:r>
+    </w:p>
+    <w:p>
+      <w:pPr>
+        <w:pStyle w:val="ListBullet"/>
         <w:ind w:left="880"/>
       </w:pPr>
       <w:r>
-        <w:t>一年</w:t>
-      </w:r>
-    </w:p>
-    <w:p>
-      <w:pPr>
-        <w:pStyle w:val="Heading6"/>
+        <w:t>二</w:t>
+        <w:br/>
+        <w:t>二年</w:t>
+        <w:br/>
+        <w:br/>
+        <w:br/>
+        <w:t>〇・一六〇</w:t>
+      </w:r>
+    </w:p>
+    <w:p>
+      <w:pPr>
+        <w:pStyle w:val="ListBullet"/>
         <w:ind w:left="880"/>
       </w:pPr>
       <w:r>
+        <w:t>三</w:t>
+        <w:br/>
+        <w:t>三年</w:t>
+        <w:br/>
+        <w:br/>
+        <w:br/>
+        <w:t>〇・二三〇</w:t>
+      </w:r>
+    </w:p>
+    <w:p>
+      <w:pPr>
+        <w:pStyle w:val="ListBullet"/>
+        <w:ind w:left="880"/>
+      </w:pPr>
+      <w:r>
+        <w:t>四</w:t>
+        <w:br/>
+        <w:t>四年</w:t>
+        <w:br/>
+        <w:br/>
+        <w:br/>
+        <w:t>〇・二九〇</w:t>
+      </w:r>
+    </w:p>
+    <w:p>
+      <w:pPr>
+        <w:pStyle w:val="ListBullet"/>
+        <w:ind w:left="880"/>
+      </w:pPr>
+      <w:r>
+        <w:t>五</w:t>
+        <w:br/>
+        <w:t>五年</w:t>
+        <w:br/>
+        <w:br/>
+        <w:br/>
+        <w:t>〇・三五〇</w:t>
+      </w:r>
+    </w:p>
+    <w:p>
+      <w:pPr>
+        <w:pStyle w:val="Heading4"/>
+      </w:pPr>
+      <w:r>
+        <w:t>第六十六条（旧船員組合員であつた者に係る旧共済法による年金である給付の額の特例等）</w:t>
+      </w:r>
+    </w:p>
+    <w:p>
+      <w:r>
+        <w:t>旧船員組合員であつた者が組合員でない船員であつた期間（旧共済法第百三十八条の規定に該当した者の当該組合員でない船員であつた期間を除く。）を有する場合又は船員でない組合員であつた期間を有する場合における旧共済法による年金である給付の額は、施行日以後、その額を、次の各号に掲げる額のうちその者又はその遺族が選択するいずれか一の額とする。</w:t>
+      </w:r>
+    </w:p>
+    <w:p>
+      <w:pPr>
+        <w:pStyle w:val="ListBullet"/>
+        <w:ind w:left="880"/>
+      </w:pPr>
+      <w:r>
+        <w:t>一</w:t>
+        <w:br/>
+        <w:t>昭和六十年改正法附則第九十四条第一項第一号に掲げる年金の額（その額について昭和六十年改正法附則第四十三条第四項、附則第四十四条第五項、附則第四十五条第三項、附則第四十八条第六項又は附則第五十六条の規定（以下この項において「従前額保障の規定」という。）の適用があるときは、従前額保障の規定の適用がないものとして算定した額）と当該旧船員組合員であつた者の組合員期間以外の船員であつた期間に係る国民年金等改正法附則第八十七条の規定によりその例によることとされる旧船員保険法による年金である保険給付の額とを合算した額</w:t>
+      </w:r>
+    </w:p>
+    <w:p>
+      <w:pPr>
+        <w:pStyle w:val="ListBullet"/>
+        <w:ind w:left="880"/>
+      </w:pPr>
+      <w:r>
         <w:t>二</w:t>
-      </w:r>
-    </w:p>
-    <w:p>
-      <w:pPr>
-        <w:ind w:left="880"/>
-      </w:pPr>
-      <w:r>
-        <w:t>二年</w:t>
-      </w:r>
-    </w:p>
-    <w:p>
-      <w:pPr>
-        <w:pStyle w:val="Heading6"/>
-        <w:ind w:left="880"/>
-      </w:pPr>
-      <w:r>
-        <w:t>三</w:t>
-      </w:r>
-    </w:p>
-    <w:p>
-      <w:pPr>
-        <w:ind w:left="880"/>
-      </w:pPr>
-      <w:r>
-        <w:t>三年</w:t>
-      </w:r>
-    </w:p>
-    <w:p>
-      <w:pPr>
-        <w:pStyle w:val="Heading6"/>
-        <w:ind w:left="880"/>
-      </w:pPr>
-      <w:r>
-        <w:t>四</w:t>
-      </w:r>
-    </w:p>
-    <w:p>
-      <w:pPr>
-        <w:ind w:left="880"/>
-      </w:pPr>
-      <w:r>
-        <w:t>四年</w:t>
-      </w:r>
-    </w:p>
-    <w:p>
-      <w:pPr>
-        <w:pStyle w:val="Heading6"/>
-        <w:ind w:left="880"/>
-      </w:pPr>
-      <w:r>
-        <w:t>五</w:t>
-      </w:r>
-    </w:p>
-    <w:p>
-      <w:pPr>
-        <w:ind w:left="880"/>
-      </w:pPr>
-      <w:r>
-        <w:t>五年</w:t>
-      </w:r>
-    </w:p>
-    <w:p>
-      <w:pPr>
-        <w:pStyle w:val="Heading4"/>
-      </w:pPr>
-      <w:r>
-        <w:t>第六十六条（旧船員組合員であつた者に係る旧共済法による年金である給付の額の特例等）</w:t>
-      </w:r>
-    </w:p>
-    <w:p>
-      <w:r>
-        <w:t>旧船員組合員であつた者が組合員でない船員であつた期間（旧共済法第百三十八条の規定に該当した者の当該組合員でない船員であつた期間を除く。）を有する場合又は船員でない組合員であつた期間を有する場合における旧共済法による年金である給付の額は、施行日以後、その額を、次の各号に掲げる額のうちその者又はその遺族が選択するいずれか一の額とする。</w:t>
-      </w:r>
-    </w:p>
-    <w:p>
-      <w:pPr>
-        <w:pStyle w:val="Heading6"/>
-        <w:ind w:left="880"/>
-      </w:pPr>
-      <w:r>
-        <w:t>一</w:t>
-      </w:r>
-    </w:p>
-    <w:p>
-      <w:pPr>
-        <w:ind w:left="880"/>
-      </w:pPr>
-      <w:r>
-        <w:t>昭和六十年改正法附則第九十四条第一項第一号に掲げる年金の額（その額について昭和六十年改正法附則第四十三条第四項、附則第四十四条第五項、附則第四十五条第三項、附則第四十八条第六項又は附則第五十六条の規定（以下この項において「従前額保障の規定」という。）の適用があるときは、従前額保障の規定の適用がないものとして算定した額）と当該旧船員組合員であつた者の組合員期間以外の船員であつた期間に係る国民年金等改正法附則第八十七条の規定によりその例によることとされる旧船員保険法による年金である保険給付の額とを合算した額</w:t>
-      </w:r>
-    </w:p>
-    <w:p>
-      <w:pPr>
-        <w:pStyle w:val="Heading6"/>
-        <w:ind w:left="880"/>
-      </w:pPr>
-      <w:r>
-        <w:t>二</w:t>
-      </w:r>
-    </w:p>
-    <w:p>
-      <w:pPr>
-        <w:ind w:left="880"/>
-      </w:pPr>
-      <w:r>
+        <w:br/>
         <w:t>昭和六十年改正法附則第九十四条第一項第二号に掲げる年金の額と当該旧船員組合員であつた者の組合員期間のうち船員であつた期間を除いた期間に係る昭和六十年改正法附則第四十三条から附則第六十一条まで（従前額保障の規定を除く。）により算定した額とを合算した額</w:t>
       </w:r>
     </w:p>
@@ -4631,6 +4153,8 @@
       </w:pPr>
       <w:r>
         <w:t>第一項及び前項の場合において、これらの規定により算定した年金の額が、その者が施行日の前日において受ける権利を有していた旧共済法第百三十七条の規定により算定された年金の額より少ないときは、当該額をもつてこれらの規定により算定した年金の額とする。</w:t>
+        <w:br/>
+        <w:t>この場合において、昭和六十年改正法附則第九十八条の規定の適用については、同条第一項中「従前額保障の規定」とあるのは、「従前額保障の規定又は地方公務員等共済組合法等の一部を改正する法律の施行に伴う経過措置に関する政令第六十六条第四項前段の規定」とする。</w:t>
       </w:r>
     </w:p>
     <w:p>
@@ -4830,6 +4354,8 @@
     <w:p>
       <w:r>
         <w:t>遺族年金の受給権者が前条に規定する年金である給付の支給を併せて受けることができる場合における昭和六十年改正法附則第九十八条の四及び同条第三項において準用する昭和六十年改正法附則第九十八条の二の規定の適用については、昭和六十年改正法附則第九十八条の四第一項中「）の額」とあるのは「）の額と第三項において準用する附則第九十八条の二第六項に規定する政令で定める年金である給付（次項において「併給年金」という。</w:t>
+        <w:br/>
+        <w:t>）の額との合計額」と、同条第二項中「算定した額が」とあるのは「算定した額と併給年金の額との合計額が」と、同条第三項において準用する昭和六十年改正法附則第九十八条の二第三項中「の退職年金又は減額退職年金の額」とあるのは「の遺族年金の額と地方公務員等共済組合法等の一部を改正する法律の施行に伴う経過措置に関する政令（昭和六十一年政令第五十八号）第六十六条の十五において読み替えて適用する附則第九十八条の四第一項に規定する併給年金の額との合計額」と、「、控除調整下限額」とあるのは「、当該控除後の遺族年金の額に控除調整下限額と当該合計額との差額に相当する額を加えた額」とする。</w:t>
       </w:r>
     </w:p>
     <w:p>
@@ -4869,6 +4395,10 @@
     <w:p>
       <w:r>
         <w:t>昭和六十年改正法附則第九十八条の四第一項に規定する遺族年金について昭和六十年改正法附則第三条第一項の規定によりなお従前の例によることとされた旧共済法第四十六条の規定が適用される場合における当該遺族年金の額は、昭和六十年改正法附則第九十八条の四の規定にかかわらず、同項の規定によりなお従前の例によることとされた旧共済法第四十五条の規定により給付を受けるべき遺族ごとに昭和六十年改正法附則第九十八条の四及び同条第三項において準用する昭和六十年改正法附則第九十八条の二第三項の規定を適用するとしたならば算定されることとなる遺族年金の額に相当する金額を、それぞれ当該遺族の人数で除して得た金額の合計額とする。</w:t>
+        <w:br/>
+        <w:t>この場合において、昭和六十年改正法附則第九十八条の四第一項中「同じ。）の額」とあるのは「同じ。</w:t>
+        <w:br/>
+        <w:t>）の額を附則第三条第一項の規定によりなお従前の例によることとされた旧共済法第四十五条の規定により給付を受けるべき遺族の人数で除して得た金額」と、同条第三項において準用する昭和六十年改正法附則第九十八条の二第三項中「控除後の退職年金又は減額退職年金の額」とあるのは「控除後の遺族年金の額を附則第三条第一項の規定によりなお従前の例によることとされた旧共済法第四十五条の規定により給付を受けるべき遺族の人数で除して得た金額」と、「をもつて退職年金又は減額退職年金の額」とあるのは「に当該遺族の人数を乗じて得た額をもつて遺族年金の額に相当する金額」とする。</w:t>
       </w:r>
     </w:p>
     <w:p>
@@ -4899,6 +4429,12 @@
     <w:p>
       <w:r>
         <w:t>昭和六十年改正法附則第五十二条の規定により扶養加給額（第四十六条第三項に規定する扶養加給額をいう。）が加算された遺族年金について、その受給権者が当該遺族年金に係る組合員又は組合員であつた者の死亡について旧厚生年金保険法、旧船員保険法又は昭和六十年改正前の国の共済法の規定による遺族年金の支給を受けることができる場合における昭和六十年改正法附則第九十八条の四及び同条第三項において準用する昭和六十年改正法附則第九十八条の二の規定並びに第六十六条の十六の規定の適用については、昭和六十年改正法附則第九十八条の四第一項中「同じ。）の」とあるのは「同じ。</w:t>
+        <w:br/>
+        <w:t>）の額から地方公務員等共済組合法等の一部を改正する法律の施行に伴う経過措置に関する政令（昭和六十一年政令第五十八号）第四十六条第三項に規定する扶養加給額を控除して得た」と、同条第三項において準用する昭和六十年改正法附則第九十八条の二第三項中「が控除調整下限額」とあるのは「から地方公務員等共済組合法等の一部を改正する法律の施行に伴う経過措置に関する政令（昭和六十一年政令第五十八号）第四十六条第三項に規定する扶養加給額に相当する額を控除した額が控除調整下限額」と、「をもつて」とあるのは「に当該扶養加給額に相当する額を加えた額をもつて」と、第六十六条の十六中「控除後年金総額」という。</w:t>
+        <w:br/>
+        <w:t>）」とあるのは「控除後年金総額」という。</w:t>
+        <w:br/>
+        <w:t>）から第四十六条第三項に規定する扶養加給額に相当する額を控除した額」と、「をもつて」とあるのは「に当該扶養加給額に相当する額を加えた額をもつて」とする。</w:t>
       </w:r>
     </w:p>
     <w:p>
@@ -4955,6 +4491,24 @@
     <w:p>
       <w:r>
         <w:t>退職年金、減額退職年金若しくは通算退職年金又は昭和六十年改正前の国の共済法の規定による退職年金、減額退職年金若しくは通算退職年金の受給権者が昭和六十年改正法附則第十一条第四項の規定により遺族共済年金又は国の共済法の規定による遺族共済年金の支給を併せて受けることができる場合における第六十六条の四の規定により読み替えて適用する昭和六十年改正法附則第九十八条の二及び施行令附則第五十三条の十九の三の規定により読み替えて適用する施行法第二十七条の二の規定並びに第三十一条の二第五項の規定により読み替えて適用する同条第一項から第三項までの規定、第三十一条の三及び第六十六条の五の規定並びに施行令附則第五十三条の十九の四の規定の適用については、第六十六条の四の規定により読み替えて適用する昭和六十年改正法附則第九十八条の二第一項中「という。）と」とあるのは「という。</w:t>
+        <w:br/>
+        <w:t>）の二分の一に相当する額と」と、「併給年金」という。</w:t>
+        <w:br/>
+        <w:t>）の額」とあるのは「併給年金」という。</w:t>
+        <w:br/>
+        <w:t>）の額（退職共済年金若しくは退職年金、減額退職年金若しくは通算退職年金又は国家公務員共済組合法の規定による退職共済年金若しくは昭和六十年改正前の国の共済法の規定による退職年金、減額退職年金若しくは通算退職年金にあつては、その額の二分の一に相当する額）」と、同条第三項中「減額退職年金の額と併給年金の額」とあるのは「減額退職年金の額の二分の一に相当する額と併給年金の額（退職共済年金若しくは退職年金、減額退職年金若しくは通算退職年金又は国家公務員共済組合法の規定による退職共済年金若しくは昭和六十年改正前の国の共済法の規定による退職年金、減額退職年金若しくは通算退職年金にあつては、その額の二分の一に相当する額）」と、「相当する額」とあるのは「相当する額に二を乗じて得た額」と、同条第四項中「算定した額と併給年金の額」とあるのは「算定した額の二分の一に相当する額と併給年金の額（退職共済年金若しくは退職年金、減額退職年金若しくは通算退職年金又は国家公務員共済組合法の規定による退職共済年金若しくは昭和六十年改正前の国の共済法の規定による退職年金、減額退職年金若しくは通算退職年金にあつては、その額の二分の一に相当する額）」と、施行令附則第五十三条の十九の三の規定により読み替えて適用する施行法第二十七条の二第一項中「併給年金」という。</w:t>
+        <w:br/>
+        <w:t>）の額」とあるのは「併給年金」という。</w:t>
+        <w:br/>
+        <w:t>）の額（退職共済年金若しくは退職年金、減額退職年金若しくは通算退職年金又は国の新法の規定による退職共済年金若しくは昭和六十年改正前の国の新法の規定による退職年金、減額退職年金若しくは通算退職年金にあつては、その額の二分の一に相当する額）」と、同条第三項中「併給年金の額」とあるのは「併給年金の額（退職共済年金若しくは退職年金、減額退職年金若しくは通算退職年金又は国の新法の規定による退職共済年金若しくは昭和六十年改正前の国の新法の規定による退職年金、減額退職年金若しくは通算退職年金にあつては、その額の二分の一に相当する額）」と、第三十一条の二第五項の規定により読み替えて適用する同条第一項中「併給年金」という。</w:t>
+        <w:br/>
+        <w:t>）の額」とあるのは「併給年金」という。</w:t>
+        <w:br/>
+        <w:t>）の額（退職共済年金若しくは退職年金、減額退職年金若しくは通算退職年金又は国の共済法の規定による退職共済年金若しくは昭和六十年改正前の国の共済法の規定による退職年金、減額退職年金若しくは通算退職年金にあつては、その額の二分の一に相当する額）」と、同条第三項中「併給年金の額」とあるのは「併給年金の額（退職共済年金若しくは退職年金、減額退職年金若しくは通算退職年金又は国の共済法の規定による退職共済年金若しくは昭和六十年改正前の国の共済法の規定による退職年金、減額退職年金若しくは通算退職年金にあつては、その額の二分の一に相当する額）」と、第三十一条の三第一項中「適用後の併給年金の額」とあるのは「適用後の併給年金の額（退職共済年金若しくは退職年金、減額退職年金若しくは通算退職年金又は国の共済法の規定による退職共済年金若しくは昭和六十年改正前の国の共済法の規定による退職年金、減額退職年金若しくは通算退職年金にあつては、その額の二分の一に相当する額）」と、「控除後年金総額を」とあるのは「控除後遺族共済年金額と年金額控除規定の適用後の併給年金の額との合計額を」と、第六十六条の五中「控除後退職年金額」という。</w:t>
+        <w:br/>
+        <w:t>）」とあるのは「控除後退職年金額」という。</w:t>
+        <w:br/>
+        <w:t>）の二分の一に相当する額」と、「適用後の併給年金の額」とあるのは「適用後の併給年金の額（退職共済年金若しくは退職年金、減額退職年金若しくは通算退職年金又は国の共済法の規定による退職共済年金若しくは昭和六十年改正前の国の共済法の規定による退職年金、減額退職年金若しくは通算退職年金にあつては、その額の二分の一に相当する額）」と、「控除後年金総額を」とあるのは「控除後退職年金額と年金額控除規定の適用後の併給年金の額との合計額を」と、「相当する額」とあるのは「相当する額に二を乗じて得た額」と、施行令附則第五十三条の十九の四第一項中「適用後の併給年金の額」とあるのは「適用後の併給年金の額（退職共済年金若しくは退職年金、減額退職年金若しくは通算退職年金又は国の新法の規定による退職共済年金若しくは昭和六十年改正前の国の新法の規定による退職年金、減額退職年金若しくは通算退職年金にあつては、その額の二分の一に相当する額）」と、「控除後年金総額を」とあるのは「控除後遺族共済年金額と年金額控除規定の適用後の併給年金の額との合計額を」とする。</w:t>
       </w:r>
     </w:p>
     <w:p>
@@ -4972,35 +4526,23 @@
     </w:p>
     <w:p>
       <w:pPr>
-        <w:pStyle w:val="Heading6"/>
+        <w:pStyle w:val="ListBullet"/>
         <w:ind w:left="880"/>
       </w:pPr>
       <w:r>
         <w:t>一</w:t>
-      </w:r>
-    </w:p>
-    <w:p>
-      <w:pPr>
+        <w:br/>
+        <w:t>その者の非違によることなく勧奨を受けて退職した者</w:t>
+      </w:r>
+    </w:p>
+    <w:p>
+      <w:pPr>
+        <w:pStyle w:val="ListBullet"/>
         <w:ind w:left="880"/>
       </w:pPr>
       <w:r>
-        <w:t>その者の非違によることなく勧奨を受けて退職した者</w:t>
-      </w:r>
-    </w:p>
-    <w:p>
-      <w:pPr>
-        <w:pStyle w:val="Heading6"/>
-        <w:ind w:left="880"/>
-      </w:pPr>
-      <w:r>
         <w:t>二</w:t>
-      </w:r>
-    </w:p>
-    <w:p>
-      <w:pPr>
-        <w:ind w:left="880"/>
-      </w:pPr>
-      <w:r>
+        <w:br/>
         <w:t>定員の減少若しくは組織の改廃又は勤務公署（これに準ずるものを含む。）の移転により退職した者</w:t>
       </w:r>
     </w:p>
@@ -5049,36 +4591,32 @@
     </w:p>
     <w:p>
       <w:pPr>
-        <w:pStyle w:val="Heading6"/>
+        <w:pStyle w:val="ListBullet"/>
         <w:ind w:left="880"/>
       </w:pPr>
       <w:r>
         <w:t>一</w:t>
-      </w:r>
-    </w:p>
-    <w:p>
-      <w:pPr>
+        <w:br/>
+        <w:t>次に掲げる減額退職年金の受給権者</w:t>
+        <w:br/>
+        <w:br/>
+        <w:br/>
+        <w:t>〇・〇四に当該減額退職年金を支給しなかつたとしたならば支給すべきであつた退職年金の支給を開始することとされていた年齢と当該減額退職年金の支給が開始された月の前月の末日におけるその者の年齢との差に相当する年数を乗じて得た率</w:t>
+      </w:r>
+    </w:p>
+    <w:p>
+      <w:pPr>
+        <w:pStyle w:val="ListBullet"/>
         <w:ind w:left="880"/>
       </w:pPr>
       <w:r>
-        <w:t>次に掲げる減額退職年金の受給権者</w:t>
-      </w:r>
-    </w:p>
-    <w:p>
-      <w:pPr>
-        <w:pStyle w:val="Heading6"/>
-        <w:ind w:left="880"/>
-      </w:pPr>
-      <w:r>
         <w:t>二</w:t>
-      </w:r>
-    </w:p>
-    <w:p>
-      <w:pPr>
-        <w:ind w:left="880"/>
-      </w:pPr>
-      <w:r>
+        <w:br/>
         <w:t>前号に掲げる者以外の減額退職年金の受給権者</w:t>
+        <w:br/>
+        <w:br/>
+        <w:br/>
+        <w:t>六十歳と当該減額退職年金の支給が開始された月の前月の末日におけるその者の年齢との差に相当する年数の第六十五条各号の区分に応じ、当該各号に定める率</w:t>
       </w:r>
     </w:p>
     <w:p>
@@ -5177,121 +4715,107 @@
     </w:p>
     <w:p>
       <w:pPr>
-        <w:pStyle w:val="Heading6"/>
+        <w:pStyle w:val="ListBullet"/>
         <w:ind w:left="880"/>
       </w:pPr>
       <w:r>
         <w:t>一</w:t>
-      </w:r>
-    </w:p>
-    <w:p>
-      <w:pPr>
+        <w:br/>
+        <w:t>昭和六十三年八月から平成元年七月までの分として支給される年金</w:t>
+        <w:br/>
+        <w:br/>
+        <w:br/>
+        <w:t>百分の三十</w:t>
+      </w:r>
+    </w:p>
+    <w:p>
+      <w:pPr>
+        <w:pStyle w:val="ListBullet"/>
         <w:ind w:left="880"/>
       </w:pPr>
       <w:r>
-        <w:t>昭和六十三年八月から平成元年七月までの分として支給される年金</w:t>
-      </w:r>
-    </w:p>
-    <w:p>
-      <w:pPr>
-        <w:pStyle w:val="Heading6"/>
+        <w:t>二</w:t>
+        <w:br/>
+        <w:t>平成元年八月から平成二年七月までの分として支給される年金</w:t>
+        <w:br/>
+        <w:br/>
+        <w:br/>
+        <w:t>百分の四十</w:t>
+      </w:r>
+    </w:p>
+    <w:p>
+      <w:pPr>
+        <w:pStyle w:val="ListBullet"/>
         <w:ind w:left="880"/>
       </w:pPr>
       <w:r>
-        <w:t>二</w:t>
-      </w:r>
-    </w:p>
-    <w:p>
-      <w:pPr>
+        <w:t>三</w:t>
+        <w:br/>
+        <w:t>平成二年八月から平成三年七月までの分として支給される年金</w:t>
+        <w:br/>
+        <w:br/>
+        <w:br/>
+        <w:t>百分の五十</w:t>
+      </w:r>
+    </w:p>
+    <w:p>
+      <w:pPr>
+        <w:pStyle w:val="ListBullet"/>
         <w:ind w:left="880"/>
       </w:pPr>
       <w:r>
-        <w:t>平成元年八月から平成二年七月までの分として支給される年金</w:t>
-      </w:r>
-    </w:p>
-    <w:p>
-      <w:pPr>
-        <w:pStyle w:val="Heading6"/>
+        <w:t>四</w:t>
+        <w:br/>
+        <w:t>平成三年八月から平成四年七月までの分として支給される年金</w:t>
+        <w:br/>
+        <w:br/>
+        <w:br/>
+        <w:t>百分の六十</w:t>
+      </w:r>
+    </w:p>
+    <w:p>
+      <w:pPr>
+        <w:pStyle w:val="ListBullet"/>
         <w:ind w:left="880"/>
       </w:pPr>
       <w:r>
-        <w:t>三</w:t>
-      </w:r>
-    </w:p>
-    <w:p>
-      <w:pPr>
+        <w:t>五</w:t>
+        <w:br/>
+        <w:t>平成四年八月から平成五年七月までの分として支給される年金</w:t>
+        <w:br/>
+        <w:br/>
+        <w:br/>
+        <w:t>百分の七十</w:t>
+      </w:r>
+    </w:p>
+    <w:p>
+      <w:pPr>
+        <w:pStyle w:val="ListBullet"/>
         <w:ind w:left="880"/>
       </w:pPr>
       <w:r>
-        <w:t>平成二年八月から平成三年七月までの分として支給される年金</w:t>
-      </w:r>
-    </w:p>
-    <w:p>
-      <w:pPr>
-        <w:pStyle w:val="Heading6"/>
+        <w:t>六</w:t>
+        <w:br/>
+        <w:t>平成五年八月から平成六年七月までの分として支給される年金</w:t>
+        <w:br/>
+        <w:br/>
+        <w:br/>
+        <w:t>百分の八十</w:t>
+      </w:r>
+    </w:p>
+    <w:p>
+      <w:pPr>
+        <w:pStyle w:val="ListBullet"/>
         <w:ind w:left="880"/>
       </w:pPr>
       <w:r>
-        <w:t>四</w:t>
-      </w:r>
-    </w:p>
-    <w:p>
-      <w:pPr>
-        <w:ind w:left="880"/>
-      </w:pPr>
-      <w:r>
-        <w:t>平成三年八月から平成四年七月までの分として支給される年金</w:t>
-      </w:r>
-    </w:p>
-    <w:p>
-      <w:pPr>
-        <w:pStyle w:val="Heading6"/>
-        <w:ind w:left="880"/>
-      </w:pPr>
-      <w:r>
-        <w:t>五</w:t>
-      </w:r>
-    </w:p>
-    <w:p>
-      <w:pPr>
-        <w:ind w:left="880"/>
-      </w:pPr>
-      <w:r>
-        <w:t>平成四年八月から平成五年七月までの分として支給される年金</w:t>
-      </w:r>
-    </w:p>
-    <w:p>
-      <w:pPr>
-        <w:pStyle w:val="Heading6"/>
-        <w:ind w:left="880"/>
-      </w:pPr>
-      <w:r>
-        <w:t>六</w:t>
-      </w:r>
-    </w:p>
-    <w:p>
-      <w:pPr>
-        <w:ind w:left="880"/>
-      </w:pPr>
-      <w:r>
-        <w:t>平成五年八月から平成六年七月までの分として支給される年金</w:t>
-      </w:r>
-    </w:p>
-    <w:p>
-      <w:pPr>
-        <w:pStyle w:val="Heading6"/>
-        <w:ind w:left="880"/>
-      </w:pPr>
-      <w:r>
         <w:t>七</w:t>
-      </w:r>
-    </w:p>
-    <w:p>
-      <w:pPr>
-        <w:ind w:left="880"/>
-      </w:pPr>
-      <w:r>
+        <w:br/>
         <w:t>平成六年八月から平成七年七月までの分として支給される年金</w:t>
+        <w:br/>
+        <w:br/>
+        <w:br/>
+        <w:t>百分の九十</w:t>
       </w:r>
     </w:p>
     <w:p>
@@ -5373,53 +4897,47 @@
     </w:p>
     <w:p>
       <w:pPr>
-        <w:pStyle w:val="Heading6"/>
+        <w:pStyle w:val="ListBullet"/>
         <w:ind w:left="880"/>
       </w:pPr>
       <w:r>
         <w:t>一</w:t>
-      </w:r>
-    </w:p>
-    <w:p>
-      <w:pPr>
+        <w:br/>
+        <w:t>恩給組合条例（旧施行法第三条第一項に規定する恩給組合条例をいう。以下この項において同じ。）</w:t>
+        <w:br/>
+        <w:br/>
+        <w:br/>
+        <w:t>当該恩給組合条例の規定により再就職後の退職に係る退職年金から控除すべきこととなる金額の十八倍に相当する金額</w:t>
+      </w:r>
+    </w:p>
+    <w:p>
+      <w:pPr>
+        <w:pStyle w:val="ListBullet"/>
         <w:ind w:left="880"/>
       </w:pPr>
       <w:r>
-        <w:t>恩給組合条例（旧施行法第三条第一項に規定する恩給組合条例をいう。以下この項において同じ。）</w:t>
-      </w:r>
-    </w:p>
-    <w:p>
-      <w:pPr>
-        <w:pStyle w:val="Heading6"/>
+        <w:t>二</w:t>
+        <w:br/>
+        <w:t>恩給組合条例以外の退職年金条例で恩給法（大正十二年法律第四十八号）第六十四条ノ二ただし書の規定に相当する規定が設けられているもの</w:t>
+        <w:br/>
+        <w:br/>
+        <w:br/>
+        <w:t>当該規定により返還すべきこととなる金額</w:t>
+      </w:r>
+    </w:p>
+    <w:p>
+      <w:pPr>
+        <w:pStyle w:val="ListBullet"/>
         <w:ind w:left="880"/>
       </w:pPr>
       <w:r>
-        <w:t>二</w:t>
-      </w:r>
-    </w:p>
-    <w:p>
-      <w:pPr>
-        <w:ind w:left="880"/>
-      </w:pPr>
-      <w:r>
-        <w:t>恩給組合条例以外の退職年金条例で恩給法（大正十二年法律第四十八号）第六十四条ノ二ただし書の規定に相当する規定が設けられているもの</w:t>
-      </w:r>
-    </w:p>
-    <w:p>
-      <w:pPr>
-        <w:pStyle w:val="Heading6"/>
-        <w:ind w:left="880"/>
-      </w:pPr>
-      <w:r>
         <w:t>三</w:t>
-      </w:r>
-    </w:p>
-    <w:p>
-      <w:pPr>
-        <w:ind w:left="880"/>
-      </w:pPr>
-      <w:r>
+        <w:br/>
         <w:t>前二号に掲げる退職年金条例以外の退職年金条例</w:t>
+        <w:br/>
+        <w:br/>
+        <w:br/>
+        <w:t>当該退職年金条例において恩給法第六十四条ノ二ただし書の規定と同一の規定が設けられているものとみなした場合に当該規定により返還すべきこととなる金額</w:t>
       </w:r>
     </w:p>
     <w:p>
@@ -5441,53 +4959,47 @@
     </w:p>
     <w:p>
       <w:pPr>
-        <w:pStyle w:val="Heading6"/>
+        <w:pStyle w:val="ListBullet"/>
         <w:ind w:left="880"/>
       </w:pPr>
       <w:r>
         <w:t>一</w:t>
-      </w:r>
-    </w:p>
-    <w:p>
-      <w:pPr>
+        <w:br/>
+        <w:t>旧市町村共済法第四十一条第四項の規定に相当する規定が設けられている共済条例</w:t>
+        <w:br/>
+        <w:br/>
+        <w:br/>
+        <w:t>その者が受けた共済条例の退職一時金及び当該退職一時金の額を旧市町村共済法の退職一時金及び当該退職一時金の額とみなした場合に昭和六十年改正法附則第百十三条第一項前段の規定により返還すべきこととなる金額</w:t>
+      </w:r>
+    </w:p>
+    <w:p>
+      <w:pPr>
+        <w:pStyle w:val="ListBullet"/>
         <w:ind w:left="880"/>
       </w:pPr>
       <w:r>
-        <w:t>旧市町村共済法第四十一条第四項の規定に相当する規定が設けられている共済条例</w:t>
-      </w:r>
-    </w:p>
-    <w:p>
-      <w:pPr>
-        <w:pStyle w:val="Heading6"/>
+        <w:t>二</w:t>
+        <w:br/>
+        <w:t>恩給法第六十四条ノ二ただし書の規定に相当する規定が設けられている共済条例</w:t>
+        <w:br/>
+        <w:br/>
+        <w:br/>
+        <w:t>当該規定により返還すべきこととなる金額</w:t>
+      </w:r>
+    </w:p>
+    <w:p>
+      <w:pPr>
+        <w:pStyle w:val="ListBullet"/>
         <w:ind w:left="880"/>
       </w:pPr>
       <w:r>
-        <w:t>二</w:t>
-      </w:r>
-    </w:p>
-    <w:p>
-      <w:pPr>
-        <w:ind w:left="880"/>
-      </w:pPr>
-      <w:r>
-        <w:t>恩給法第六十四条ノ二ただし書の規定に相当する規定が設けられている共済条例</w:t>
-      </w:r>
-    </w:p>
-    <w:p>
-      <w:pPr>
-        <w:pStyle w:val="Heading6"/>
-        <w:ind w:left="880"/>
-      </w:pPr>
-      <w:r>
         <w:t>三</w:t>
-      </w:r>
-    </w:p>
-    <w:p>
-      <w:pPr>
-        <w:ind w:left="880"/>
-      </w:pPr>
-      <w:r>
+        <w:br/>
         <w:t>前二号に掲げる共済条例以外の共済条例</w:t>
+        <w:br/>
+        <w:br/>
+        <w:br/>
+        <w:t>当該共済条例において旧市町村共済法第四十一条第四項の規定と同一の規定が設けられているものとみなし、その者が受けた共済条例の退職一時金及び当該退職一時金の額を旧市町村共済法の退職一時金及び当該退職一時金の額とみなした場合に昭和六十年改正法附則第百十三条第一項前段の規定により返還すべきこととなる金額</w:t>
       </w:r>
     </w:p>
     <w:p>
@@ -5535,35 +5047,23 @@
     </w:p>
     <w:p>
       <w:pPr>
-        <w:pStyle w:val="Heading6"/>
+        <w:pStyle w:val="ListBullet"/>
         <w:ind w:left="880"/>
       </w:pPr>
       <w:r>
         <w:t>一</w:t>
-      </w:r>
-    </w:p>
-    <w:p>
-      <w:pPr>
+        <w:br/>
+        <w:t>昭和六十年三月三十一日以前に組合員である間に死亡した者</w:t>
+      </w:r>
+    </w:p>
+    <w:p>
+      <w:pPr>
+        <w:pStyle w:val="ListBullet"/>
         <w:ind w:left="880"/>
       </w:pPr>
       <w:r>
-        <w:t>昭和六十年三月三十一日以前に組合員である間に死亡した者</w:t>
-      </w:r>
-    </w:p>
-    <w:p>
-      <w:pPr>
-        <w:pStyle w:val="Heading6"/>
-        <w:ind w:left="880"/>
-      </w:pPr>
-      <w:r>
         <w:t>二</w:t>
-      </w:r>
-    </w:p>
-    <w:p>
-      <w:pPr>
-        <w:ind w:left="880"/>
-      </w:pPr>
-      <w:r>
+        <w:br/>
         <w:t>昭和六十年四月一日から昭和六十一年三月三十一日までの間に退職（在職中死亡の場合の死亡を含む。以下次条までにおいて同じ。）をした者のうち当該退職に係る地方公共団体の一般職の職員に係る給与条例等の給料に関する規定について昭和六十年度において改正が行われた場合において、当該改正後の給与条例等の給料に関する規定（これに準じ又はその例によることとされる場合を含む。）の適用を受けなかつた一般職の職員であつた者（当該改正前の給与条例等の給料に関する規定の適用を受けていた者に限る。）</w:t>
       </w:r>
     </w:p>
@@ -5586,36 +5086,32 @@
     </w:p>
     <w:p>
       <w:pPr>
-        <w:pStyle w:val="Heading6"/>
+        <w:pStyle w:val="ListBullet"/>
         <w:ind w:left="880"/>
       </w:pPr>
       <w:r>
         <w:t>一</w:t>
-      </w:r>
-    </w:p>
-    <w:p>
-      <w:pPr>
+        <w:br/>
+        <w:t>昭和六十年三月三十一日以前の退職に係る退職年金（特例退職年金を除く。）、減額退職年金、障害年金及び遺族年金（以下この項において「退職年金等」という。）</w:t>
+        <w:br/>
+        <w:br/>
+        <w:br/>
+        <w:t>昭和六十年改正法附則第百十五条第一項に規定する年金の額の算定の基礎となつている給料年額（当該退職に係る地方公共団体の給与条例等の給料に関する規定につき昭和五十九年度において改正が行われた場合において、昭和五十九年四月一日から昭和六十年三月三十一日までの間に退職をした者のうち、当該改正後の給与条例等の給料に関する規定（これに準じ又はその例によることとされる場合を含む。以下この号において同じ。）の適用を受けなかつた一般職の職員であつた者（当該改正前の給与条例等の給料に関する規定の適用を受けていた者に限る。）に係るものについては、当該退職の日にその者について当該改正後の給与条例等の給料に関する規定が適用されていたとしたならばその者の年金額の算定の基準となるべき給料年額）にその額が別表第三の上欄に掲げる金額のいずれの区分に属するかに応じ同表の中欄に掲げる率を乗じて得た額に、当該区分に応じ同表の下欄に掲げる金額を加えて得た額（その額が五百五十二万円を超えるときは、五百五十二万円）</w:t>
+      </w:r>
+    </w:p>
+    <w:p>
+      <w:pPr>
+        <w:pStyle w:val="ListBullet"/>
         <w:ind w:left="880"/>
       </w:pPr>
       <w:r>
-        <w:t>昭和六十年三月三十一日以前の退職に係る退職年金（特例退職年金を除く。）、減額退職年金、障害年金及び遺族年金（以下この項において「退職年金等」という。）</w:t>
-      </w:r>
-    </w:p>
-    <w:p>
-      <w:pPr>
-        <w:pStyle w:val="Heading6"/>
-        <w:ind w:left="880"/>
-      </w:pPr>
-      <w:r>
         <w:t>二</w:t>
-      </w:r>
-    </w:p>
-    <w:p>
-      <w:pPr>
-        <w:ind w:left="880"/>
-      </w:pPr>
-      <w:r>
+        <w:br/>
         <w:t>昭和六十年四月一日から昭和六十一年三月三十一日までの間の退職に係る退職年金等（遺族年金にあつては、旧共済法第九十三条第三号の規定による遺族年金で旧共済法附則第二十八条の三第一項の規定によりその額が算定されたもの及び旧共済法附則第二十八条の八第一項の規定による遺族年金（次条第二項において「特例遺族年金等」という。）を除く。）で前項第二号に掲げる者に係るもの</w:t>
+        <w:br/>
+        <w:br/>
+        <w:br/>
+        <w:t>当該退職の日にその者について同号に規定する改正後の給与条例等の給料に関する規定が適用されていたとしたならばその者の年金額の算定の基準となるべき給料年額に相当する額</w:t>
       </w:r>
     </w:p>
     <w:p>
@@ -5633,6 +5129,8 @@
       </w:pPr>
       <w:r>
         <w:t>前項（第二号を除く。）の規定は、昭和六十年改正法附則第百十五条第一項に規定する施行日の前日において受ける権利を有していた昭和六十年改正法附則第六十三条から附則第七十条までの規定に規定する年金の額の算定の基礎となつている地方公共団体の長の給料年額を改定する場合について準用する。</w:t>
+        <w:br/>
+        <w:t>この場合において、前項第一号中「基礎となつている給料年額」とあるのは、「基礎となつている地方公共団体の長の給料年額」と読み替えるものとする。</w:t>
       </w:r>
     </w:p>
     <w:p>
@@ -5650,6 +5148,8 @@
       </w:pPr>
       <w:r>
         <w:t>第二項の規定は、昭和六十年改正法附則第百十五条第一項に規定する施行日の前日において受ける権利を有していた昭和六十年改正法附則第七十二条から附則第八十条までの規定に規定する年金の額の算定の基礎となつている警察職員の給料年額を改定する場合について準用する。</w:t>
+        <w:br/>
+        <w:t>この場合において、第二項中「基礎となつている給料年額」とあるのは「基礎となつている警察職員の給料年額」と、「基準となるべき給料年額」とあるのは「基準となるべき警察職員の給料年額」と読み替えるものとする。</w:t>
       </w:r>
     </w:p>
     <w:p>
@@ -5701,36 +5201,32 @@
     </w:p>
     <w:p>
       <w:pPr>
-        <w:pStyle w:val="Heading6"/>
+        <w:pStyle w:val="ListBullet"/>
         <w:ind w:left="880"/>
       </w:pPr>
       <w:r>
         <w:t>一</w:t>
-      </w:r>
-    </w:p>
-    <w:p>
-      <w:pPr>
+        <w:br/>
+        <w:t>昭和六十年三月三十一日以前の退職に係る通算退職年金及び特例退職年金並びに通算遺族年金（以下この条において「通算退職年金等」という。）</w:t>
+        <w:br/>
+        <w:br/>
+        <w:br/>
+        <w:t>昭和六十年改正法附則第百十五条第二項に規定する年金の額の算定の基礎となつている給料（当該退職に係る地方公共団体の給与条例等の給料に関する規定につき昭和五十九年度において改正が行われた場合において、昭和五十九年四月一日から昭和六十年三月三十一日までの間に退職をした者のうち、当該改正後の給与条例等の給料に関する規定（これに準じ又はその例によることとされる場合を含む。以下この号において同じ。）の適用を受けなかつた一般職の職員であつた者（当該改正前の給与条例等の給料に関する規定の適用を受けていた者に限る。）に係るものについては、当該退職の日にその者について当該改正後の給与条例等の給料に関する規定が適用されていたとしたならばその者の年金額の算定の基準となるべき給料）に十二を乗じて得た額にその額が別表第三の上欄に掲げる金額のいずれの区分に属するかに応じ同表の中欄に掲げる率を乗じて得た額に、当該区分に応じ同表の下欄に掲げる金額を加えて得た額（その額が五百五十二万円を超えるときは、五百五十二万円）を十二で除して得た額</w:t>
+      </w:r>
+    </w:p>
+    <w:p>
+      <w:pPr>
+        <w:pStyle w:val="ListBullet"/>
         <w:ind w:left="880"/>
       </w:pPr>
       <w:r>
-        <w:t>昭和六十年三月三十一日以前の退職に係る通算退職年金及び特例退職年金並びに通算遺族年金（以下この条において「通算退職年金等」という。）</w:t>
-      </w:r>
-    </w:p>
-    <w:p>
-      <w:pPr>
-        <w:pStyle w:val="Heading6"/>
-        <w:ind w:left="880"/>
-      </w:pPr>
-      <w:r>
         <w:t>二</w:t>
-      </w:r>
-    </w:p>
-    <w:p>
-      <w:pPr>
-        <w:ind w:left="880"/>
-      </w:pPr>
-      <w:r>
+        <w:br/>
         <w:t>昭和六十年四月一日から昭和六十一年三月三十一日までの間の退職に係る通算退職年金等及び特例遺族年金等で前条第一項第二号に掲げる者に係るもの</w:t>
+        <w:br/>
+        <w:br/>
+        <w:br/>
+        <w:t>当該退職の日にその者について同号に規定する改正後の給与条例等の給料に関する規定が適用されていたとしたならばその者の年金額の算定の基準となるべき給料に相当する額</w:t>
       </w:r>
     </w:p>
     <w:p>
@@ -5829,36 +5325,34 @@
     </w:p>
     <w:p>
       <w:pPr>
-        <w:pStyle w:val="Heading6"/>
+        <w:pStyle w:val="ListBullet"/>
         <w:ind w:left="880"/>
       </w:pPr>
       <w:r>
         <w:t>一</w:t>
-      </w:r>
-    </w:p>
-    <w:p>
-      <w:pPr>
+        <w:br/>
+        <w:t>第一号特例適用者</w:t>
+        <w:br/>
+        <w:br/>
+        <w:br/>
+        <w:t>昭和六十年改正法附則第八条第一項の規定により計算した施行日前の第一号特例適用者の組合員期間に係る各月の掛金の標準となつた給料の額とみなされた額に当該組合員期間の月数を乗じて得た額から次号に定める額に施行日前までの組合員期間であつて、かつ、対象期間である期間（以下「施行日前分割対象期間」という。）の月数を乗じて得た額を控除した額を、当該組合員期間の月数で除して得た額</w:t>
+      </w:r>
+    </w:p>
+    <w:p>
+      <w:pPr>
+        <w:pStyle w:val="ListBullet"/>
         <w:ind w:left="880"/>
       </w:pPr>
       <w:r>
-        <w:t>第一号特例適用者</w:t>
-      </w:r>
-    </w:p>
-    <w:p>
-      <w:pPr>
-        <w:pStyle w:val="Heading6"/>
-        <w:ind w:left="880"/>
-      </w:pPr>
-      <w:r>
         <w:t>二</w:t>
-      </w:r>
-    </w:p>
-    <w:p>
-      <w:pPr>
-        <w:ind w:left="880"/>
-      </w:pPr>
-      <w:r>
+        <w:br/>
         <w:t>第二号特例適用者（新共済法第百五条第一項に規定する第二号特例適用者をいう。以下この項及び次項において同じ。）</w:t>
+        <w:br/>
+        <w:br/>
+        <w:br/>
+        <w:t>施行日前分割対象期間を第二号特例適用者の組合員期間とみなして昭和六十年改正法附則第八条第一項の規定の例により計算した施行日前分割対象期間に係る各月の掛金の標準となつた給料の額とみなされた額に離婚特例割合（新共済法第百七条の三第一項第一号に規定する離婚特例割合をいう。以下同じ。）を乗じて得た額。</w:t>
+        <w:br/>
+        <w:t>ただし、第二号特例適用者が施行日前の組合員期間を有する者であるときは、当該乗じて得た額に施行日前分割対象期間を乗じて得た額と昭和六十年改正法附則第八条第一項又は第二項の規定により計算した第二号特例適用者の施行日前の組合員期間に係る各月の掛金の標準となつた給料の額とみなされた額に当該第二号特例適用者の施行日前の組合員期間の月数を乗じて得た額との合算額を、当該組合員期間の月数で除して得た額とする。</w:t>
       </w:r>
     </w:p>
     <w:p>
@@ -5880,36 +5374,34 @@
     </w:p>
     <w:p>
       <w:pPr>
-        <w:pStyle w:val="Heading6"/>
+        <w:pStyle w:val="ListBullet"/>
         <w:ind w:left="880"/>
       </w:pPr>
       <w:r>
         <w:t>一</w:t>
-      </w:r>
-    </w:p>
-    <w:p>
-      <w:pPr>
+        <w:br/>
+        <w:t>第一号特例適用者</w:t>
+        <w:br/>
+        <w:br/>
+        <w:br/>
+        <w:t>昭和六十年改正法附則第八条第二項の規定により計算した施行日前の第一号特例適用者の組合員期間に係る各月の掛金の標準となつた給料の額とみなされた額に当該組合員期間の月数を乗じて得た額から次号に定める額に施行日前分割対象期間の月数を乗じて得た額を控除した額を、当該組合員期間の月数で除して得た額</w:t>
+      </w:r>
+    </w:p>
+    <w:p>
+      <w:pPr>
+        <w:pStyle w:val="ListBullet"/>
         <w:ind w:left="880"/>
       </w:pPr>
       <w:r>
-        <w:t>第一号特例適用者</w:t>
-      </w:r>
-    </w:p>
-    <w:p>
-      <w:pPr>
-        <w:pStyle w:val="Heading6"/>
-        <w:ind w:left="880"/>
-      </w:pPr>
-      <w:r>
         <w:t>二</w:t>
-      </w:r>
-    </w:p>
-    <w:p>
-      <w:pPr>
-        <w:ind w:left="880"/>
-      </w:pPr>
-      <w:r>
+        <w:br/>
         <w:t>第二号特例適用者</w:t>
+        <w:br/>
+        <w:br/>
+        <w:br/>
+        <w:t>施行日前分割対象期間を第二号特例適用者の組合員期間とみなして昭和六十年改正法附則第八条第二項の規定の例により計算した施行日前分割対象期間に係る各月の掛金の標準となつた給料の額とみなされた額に離婚特例割合を乗じて得た額。</w:t>
+        <w:br/>
+        <w:t>ただし、第二号特例適用者が施行日前の組合員期間を有する者であるときは、当該乗じて得た額に施行日前分割対象期間を乗じて得た額と同条第一項又は第二項の規定により計算した第二号特例適用者の施行日前の組合員期間に係る各月の掛金の標準となつた給料の額とみなされた額に当該第二号特例適用者の組合員期間の月数を乗じて得た額との合算額を、当該組合員期間で除して得た額とする。</w:t>
       </w:r>
     </w:p>
     <w:p>
@@ -5987,6 +5479,8 @@
       </w:pPr>
       <w:r>
         <w:t>第一項の規定による換算給料額に係る特例の適用の請求（以下「換算給料特例適用請求」という。）については、新共済法第百五条第一項ただし書、第二項及び第三項並びに第百六条から第百七条の二までの規定を準用する。</w:t>
+        <w:br/>
+        <w:t>この場合において、換算給料額は掛金の標準となつた給料の額とみなす。</w:t>
       </w:r>
     </w:p>
     <w:p>
@@ -6004,36 +5498,32 @@
     </w:p>
     <w:p>
       <w:pPr>
-        <w:pStyle w:val="Heading6"/>
+        <w:pStyle w:val="ListBullet"/>
         <w:ind w:left="880"/>
       </w:pPr>
       <w:r>
         <w:t>一</w:t>
-      </w:r>
-    </w:p>
-    <w:p>
-      <w:pPr>
+        <w:br/>
+        <w:t>第一号換算給料特例適用者</w:t>
+        <w:br/>
+        <w:br/>
+        <w:br/>
+        <w:t>第一号換算給料特例適用者の換算給料額に一から離婚特例割合を控除して得た率を乗じて得た額</w:t>
+      </w:r>
+    </w:p>
+    <w:p>
+      <w:pPr>
+        <w:pStyle w:val="ListBullet"/>
         <w:ind w:left="880"/>
       </w:pPr>
       <w:r>
-        <w:t>第一号換算給料特例適用者</w:t>
-      </w:r>
-    </w:p>
-    <w:p>
-      <w:pPr>
-        <w:pStyle w:val="Heading6"/>
-        <w:ind w:left="880"/>
-      </w:pPr>
-      <w:r>
         <w:t>二</w:t>
-      </w:r>
-    </w:p>
-    <w:p>
-      <w:pPr>
-        <w:ind w:left="880"/>
-      </w:pPr>
-      <w:r>
+        <w:br/>
         <w:t>第二号換算給料特例適用者</w:t>
+        <w:br/>
+        <w:br/>
+        <w:br/>
+        <w:t>第二号換算給料特例適用者の換算給料額（換算給料額を有しない月にあつては、零）に、第一号換算給料特例適用者の換算給料額に離婚特例割合を乗じて得た額を加えて得た額</w:t>
       </w:r>
     </w:p>
     <w:p>
@@ -6085,36 +5575,32 @@
     </w:p>
     <w:p>
       <w:pPr>
-        <w:pStyle w:val="Heading6"/>
+        <w:pStyle w:val="ListBullet"/>
         <w:ind w:left="880"/>
       </w:pPr>
       <w:r>
         <w:t>一</w:t>
-      </w:r>
-    </w:p>
-    <w:p>
-      <w:pPr>
+        <w:br/>
+        <w:t>第一号換算給料特例適用者</w:t>
+        <w:br/>
+        <w:br/>
+        <w:br/>
+        <w:t>昭和六十年改正法附則第四十三条、第四十五条、第四十六条及び第四十八条の規定により算定した額から、第一号換算給料特例適用者の換算給料額に離婚特例割合を乗じて得た額及び分割対象期間をそれぞれ平均給料月額及び組合員期間とみなして平成十二年改正法附則第十条第三項又は第十一条第三項の規定により読み替えられた新共済法第七十九条第一項、第八十七条第一項及び第二項又は附則第二十条の二第二項第二号及び第三号の規定の例により算定した額を控除した額</w:t>
+      </w:r>
+    </w:p>
+    <w:p>
+      <w:pPr>
+        <w:pStyle w:val="ListBullet"/>
         <w:ind w:left="880"/>
       </w:pPr>
       <w:r>
-        <w:t>第一号換算給料特例適用者</w:t>
-      </w:r>
-    </w:p>
-    <w:p>
-      <w:pPr>
-        <w:pStyle w:val="Heading6"/>
-        <w:ind w:left="880"/>
-      </w:pPr>
-      <w:r>
         <w:t>二</w:t>
-      </w:r>
-    </w:p>
-    <w:p>
-      <w:pPr>
-        <w:ind w:left="880"/>
-      </w:pPr>
-      <w:r>
+        <w:br/>
         <w:t>第二号換算給料特例適用者</w:t>
+        <w:br/>
+        <w:br/>
+        <w:br/>
+        <w:t>昭和六十年改正法附則第四十三条、第四十五条、第四十六条及び第四十八条の規定により算定した額と、第一号換算給料特例適用者の換算給料額に離婚特例割合を乗じて得た額及び分割対象期間をそれぞれ平均給料月額及び組合員期間とみなして平成十二年改正法附則第十条第三項又は第十一条第三項の規定により読み替えられた新共済法第七十九条第一項、第八十七条第一項及び第二項又は附則第二十条の二第二項第二号及び第三号の規定の例により算定した額を合算した額</w:t>
       </w:r>
     </w:p>
     <w:p>
@@ -6162,6 +5648,8 @@
     <w:p>
       <w:r>
         <w:t>新施行令第二十六条の二十四の規定は、第七十八条の五第三項において準用する新共済法第百六条第一項に規定する対象期間標準給与総額を算定する場合について準用する。</w:t>
+        <w:br/>
+        <w:t>この場合において、新施行令第二十六条の二十四中「同日前の対象期間に係る組合員期間の各月の掛金の標準となつた給料の額」とあるのは、「同日前の対象期間に係る組合員期間の各月の掛金の標準となつた給料の額及び換算給料額（地方公務員等共済組合法等の一部を改正する法律の施行に伴う経過措置に関する政令（昭和六十一年政令第五十八号）第七十八条の五第二項に規定する換算給料額をいう。）」と読み替えるものとする。</w:t>
       </w:r>
     </w:p>
     <w:p>
@@ -6242,104 +5730,92 @@
     </w:p>
     <w:p>
       <w:pPr>
-        <w:pStyle w:val="Heading6"/>
+        <w:pStyle w:val="ListBullet"/>
         <w:ind w:left="880"/>
       </w:pPr>
       <w:r>
         <w:t>一</w:t>
-      </w:r>
-    </w:p>
-    <w:p>
-      <w:pPr>
+        <w:br/>
+        <w:t>厚生年金保険法第四十二条の規定による老齢厚生年金（第三号に掲げるものを除く。）</w:t>
+        <w:br/>
+        <w:br/>
+        <w:br/>
+        <w:t>当該老齢厚生年金（第三号厚生年金被保険者（同法第二条の五第一項第三号に規定する第三号厚生年金被保険者をいう。以下同じ。）である間に支給されるものを除く。）の額の算定の基礎となつている第三号厚生年金被保険者期間（同項第三号に規定する第三号厚生年金被保険者期間をいう。以下同じ。）を基礎として同法附則第九条の二第二項の規定の例により算定した額（当該老齢厚生年金の受給権者の配偶者であつて、六十五歳以上である者を計算の基礎とする加給年金額が加算されている場合には、当該加給年金額に相当する額を控除して得た額）に公的負担対象期間率を乗じて得た額に相当する額</w:t>
+      </w:r>
+    </w:p>
+    <w:p>
+      <w:pPr>
+        <w:pStyle w:val="ListBullet"/>
         <w:ind w:left="880"/>
       </w:pPr>
       <w:r>
-        <w:t>厚生年金保険法第四十二条の規定による老齢厚生年金（第三号に掲げるものを除く。）</w:t>
-      </w:r>
-    </w:p>
-    <w:p>
-      <w:pPr>
-        <w:pStyle w:val="Heading6"/>
+        <w:t>二</w:t>
+        <w:br/>
+        <w:t>厚生年金保険法附則第八条の規定による老齢厚生年金</w:t>
+        <w:br/>
+        <w:br/>
+        <w:br/>
+        <w:t>当該老齢厚生年金（第三号厚生年金被保険者である間に支給されるものを除く。）の額（当該老齢厚生年金の受給権者の配偶者であつて、六十五歳以上である者を計算の基礎とする加給年金額が加算されている場合には、当該加給年金額に相当する額を控除して得た額）に公的負担対象期間率を乗じて得た額に相当する額</w:t>
+      </w:r>
+    </w:p>
+    <w:p>
+      <w:pPr>
+        <w:pStyle w:val="ListBullet"/>
         <w:ind w:left="880"/>
       </w:pPr>
       <w:r>
-        <w:t>二</w:t>
-      </w:r>
-    </w:p>
-    <w:p>
-      <w:pPr>
+        <w:t>三</w:t>
+        <w:br/>
+        <w:t>被用者年金制度の一元化等を図るための厚生年金保険法等の一部を改正する法律（平成二十四年法律第六十三号）附則第五十八条第一項から第三項までの規定による老齢厚生年金（当該老齢厚生年金の受給権者が六十五歳に達したとき以後に支給する老齢厚生年金を含む。）</w:t>
+        <w:br/>
+        <w:br/>
+        <w:br/>
+        <w:t>当該老齢厚生年金（第三号厚生年金被保険者である間に支給されるものを除く。）の額（六十五歳に達したとき以後に支給する老齢厚生年金にあつては、同条第四項の規定の例により算定するものとした場合の額）（当該老齢厚生年金の受給権者の配偶者であつて、六十五歳以上である者を計算の基礎とする加給年金額が加算されている場合には、当該加給年金額に相当する額を控除して得た額）に公的負担対象期間率を乗じて得た額に相当する額</w:t>
+      </w:r>
+    </w:p>
+    <w:p>
+      <w:pPr>
+        <w:pStyle w:val="ListBullet"/>
         <w:ind w:left="880"/>
       </w:pPr>
       <w:r>
-        <w:t>厚生年金保険法附則第八条の規定による老齢厚生年金</w:t>
-      </w:r>
-    </w:p>
-    <w:p>
-      <w:pPr>
-        <w:pStyle w:val="Heading6"/>
+        <w:t>四</w:t>
+        <w:br/>
+        <w:t>厚生年金保険法による障害厚生年金</w:t>
+        <w:br/>
+        <w:br/>
+        <w:br/>
+        <w:t>当該障害厚生年金の額（当該障害厚生年金の受給権者の配偶者であつて、六十五歳以上である者を計算の基礎とする加給年金額が加算されている場合には、当該加給年金額に相当する額を控除して得た額）に公的負担対象期間率を乗じて得た額に相当する額</w:t>
+      </w:r>
+    </w:p>
+    <w:p>
+      <w:pPr>
+        <w:pStyle w:val="ListBullet"/>
         <w:ind w:left="880"/>
       </w:pPr>
       <w:r>
-        <w:t>三</w:t>
-      </w:r>
-    </w:p>
-    <w:p>
-      <w:pPr>
+        <w:t>五</w:t>
+        <w:br/>
+        <w:t>厚生年金保険法による障害手当金</w:t>
+        <w:br/>
+        <w:br/>
+        <w:br/>
+        <w:t>当該障害手当金の額に公的負担対象期間率を乗じて得た額に相当する額</w:t>
+      </w:r>
+    </w:p>
+    <w:p>
+      <w:pPr>
+        <w:pStyle w:val="ListBullet"/>
         <w:ind w:left="880"/>
       </w:pPr>
       <w:r>
-        <w:t>被用者年金制度の一元化等を図るための厚生年金保険法等の一部を改正する法律（平成二十四年法律第六十三号）附則第五十八条第一項から第三項までの規定による老齢厚生年金（当該老齢厚生年金の受給権者が六十五歳に達したとき以後に支給する老齢厚生年金を含む。）</w:t>
-      </w:r>
-    </w:p>
-    <w:p>
-      <w:pPr>
-        <w:pStyle w:val="Heading6"/>
-        <w:ind w:left="880"/>
-      </w:pPr>
-      <w:r>
-        <w:t>四</w:t>
-      </w:r>
-    </w:p>
-    <w:p>
-      <w:pPr>
-        <w:ind w:left="880"/>
-      </w:pPr>
-      <w:r>
-        <w:t>厚生年金保険法による障害厚生年金</w:t>
-      </w:r>
-    </w:p>
-    <w:p>
-      <w:pPr>
-        <w:pStyle w:val="Heading6"/>
-        <w:ind w:left="880"/>
-      </w:pPr>
-      <w:r>
-        <w:t>五</w:t>
-      </w:r>
-    </w:p>
-    <w:p>
-      <w:pPr>
-        <w:ind w:left="880"/>
-      </w:pPr>
-      <w:r>
-        <w:t>厚生年金保険法による障害手当金</w:t>
-      </w:r>
-    </w:p>
-    <w:p>
-      <w:pPr>
-        <w:pStyle w:val="Heading6"/>
-        <w:ind w:left="880"/>
-      </w:pPr>
-      <w:r>
         <w:t>六</w:t>
-      </w:r>
-    </w:p>
-    <w:p>
-      <w:pPr>
-        <w:ind w:left="880"/>
-      </w:pPr>
-      <w:r>
+        <w:br/>
         <w:t>厚生年金保険法による遺族厚生年金</w:t>
+        <w:br/>
+        <w:br/>
+        <w:br/>
+        <w:t>当該遺族厚生年金の額（当該遺族厚生年金が国民年金等経過措置政令第五十八条第三項第十二号に規定する遺族厚生年金であつて、同号に規定する配偶者に支給されるものである場合には、国民年金等経過措置政令第五十六条第三項第四号ニに規定する老齢基礎年金の加算額に相当する額を控除して得た額）に公的負担対象期間率を乗じて得た額に相当する額</w:t>
       </w:r>
     </w:p>
     <w:p>
@@ -6609,35 +6085,23 @@
     </w:p>
     <w:p>
       <w:pPr>
-        <w:pStyle w:val="Heading6"/>
+        <w:pStyle w:val="ListBullet"/>
         <w:ind w:left="880"/>
       </w:pPr>
       <w:r>
         <w:t>一</w:t>
-      </w:r>
-    </w:p>
-    <w:p>
-      <w:pPr>
+        <w:br/>
+        <w:t>当該年度における旧共済法第百十三条第二項第二号（他の法令においてその例によることとされる同号の規定を含む。）に規定する長期給付に要する費用として組合に払い込まれた金額（行政改革を推進するため当面講ずべき措置の一環としての国の補助金等の縮減その他の臨時の特例措置に関する法律（昭和五十六年法律第九十三号）第五条第一項から第三項まで及び第五項の規定が適用された期間については、これらの規定の適用がないとしたならば組合に払い込まれるべきであつた金額）に、次のイからハまでに掲げる期間の区分に応じ、それぞれイからハまでに定める率を乗じて得た金額</w:t>
+      </w:r>
+    </w:p>
+    <w:p>
+      <w:pPr>
+        <w:pStyle w:val="ListBullet"/>
         <w:ind w:left="880"/>
       </w:pPr>
       <w:r>
-        <w:t>当該年度における旧共済法第百十三条第二項第二号（他の法令においてその例によることとされる同号の規定を含む。）に規定する長期給付に要する費用として組合に払い込まれた金額（行政改革を推進するため当面講ずべき措置の一環としての国の補助金等の縮減その他の臨時の特例措置に関する法律（昭和五十六年法律第九十三号）第五条第一項から第三項まで及び第五項の規定が適用された期間については、これらの規定の適用がないとしたならば組合に払い込まれるべきであつた金額）に、次のイからハまでに掲げる期間の区分に応じ、それぞれイからハまでに定める率を乗じて得た金額</w:t>
-      </w:r>
-    </w:p>
-    <w:p>
-      <w:pPr>
-        <w:pStyle w:val="Heading6"/>
-        <w:ind w:left="880"/>
-      </w:pPr>
-      <w:r>
         <w:t>二</w:t>
-      </w:r>
-    </w:p>
-    <w:p>
-      <w:pPr>
-        <w:ind w:left="880"/>
-      </w:pPr>
-      <w:r>
+        <w:br/>
         <w:t>当該年度において支給された組合の旧共済法の規定による長期給付の額（旧共済法第八十六条第一項第一号の規定による障害年金の額及び旧共済法第九十三条第一号又は第四号の規定による遺族年金の額並びに追加費用対象期間に係る旧共済法の規定による長期給付の額を除く。）に、前号イからハまでに掲げる期間の区分に応じ、それぞれ同号イからハまでに定める率を乗じて得た金額</w:t>
       </w:r>
     </w:p>
@@ -6690,155 +6154,137 @@
     </w:p>
     <w:p>
       <w:pPr>
-        <w:pStyle w:val="Heading6"/>
+        <w:pStyle w:val="ListBullet"/>
         <w:ind w:left="880"/>
       </w:pPr>
       <w:r>
         <w:t>一</w:t>
-      </w:r>
-    </w:p>
-    <w:p>
-      <w:pPr>
+        <w:br/>
+        <w:t>退職年金（特例退職年金を除き、新施行法第三条第一項の規定により従前の例により支給されるこれに相当する昭和六十年改正前の国の共済法の規定による退職年金を含む。次条において同じ。）</w:t>
+        <w:br/>
+        <w:br/>
+        <w:br/>
+        <w:t>当該退職年金（昭和六十年改正法附則第百四条第二項の規定により支給の停止が行われないこととされたものを除く。）の額（当該退職年金が国の更新組合員等であつた者に係るものである場合には、その額から、その額のうち追加費用対象期間に係る部分の額に相当する額を控除して得た額）から国民年金等経過措置政令第五十八条第三項第一号ハに掲げる額を当該年度の九月三十日におけるすべての当該退職年金の受給権者の人数で除して得た額を控除して得た額に、公的負担対象期間率を乗じて得た額に相当する額</w:t>
+      </w:r>
+    </w:p>
+    <w:p>
+      <w:pPr>
+        <w:pStyle w:val="ListBullet"/>
         <w:ind w:left="880"/>
       </w:pPr>
       <w:r>
-        <w:t>退職年金（特例退職年金を除き、新施行法第三条第一項の規定により従前の例により支給されるこれに相当する昭和六十年改正前の国の共済法の規定による退職年金を含む。次条において同じ。）</w:t>
-      </w:r>
-    </w:p>
-    <w:p>
-      <w:pPr>
-        <w:pStyle w:val="Heading6"/>
+        <w:t>二</w:t>
+        <w:br/>
+        <w:t>特例退職年金</w:t>
+        <w:br/>
+        <w:br/>
+        <w:br/>
+        <w:t>当該特例退職年金（昭和六十年改正法附則第百四条第二項の規定により支給の停止が行われないこととされたものを除く。）の額（当該特例退職年金が国の更新組合員等であつた者に係るものである場合には、その額から、その額のうち追加費用対象期間に係る部分の額に相当する額を控除して得た額）に、公的負担対象期間率を乗じて得た額に相当する額</w:t>
+      </w:r>
+    </w:p>
+    <w:p>
+      <w:pPr>
+        <w:pStyle w:val="ListBullet"/>
         <w:ind w:left="880"/>
       </w:pPr>
       <w:r>
-        <w:t>二</w:t>
-      </w:r>
-    </w:p>
-    <w:p>
-      <w:pPr>
+        <w:t>三</w:t>
+        <w:br/>
+        <w:t>減額退職年金（新施行法第三条第一項の規定により従前の例により支給されるこれに相当する昭和六十年改正前の国の共済法の規定による減額退職年金を含む。次条において同じ。）</w:t>
+        <w:br/>
+        <w:br/>
+        <w:br/>
+        <w:t>当該減額退職年金（昭和六十年改正法附則第百六条において準用する昭和六十年改正法附則第百四条第二項の規定により支給の停止が行われないこととされたものを除く。）の額（当該減額退職年金が国の更新組合員等であつた者に係るものである場合には、その額からその額のうち追加費用対象期間に係る部分の額に相当する額を控除して得た額）から国民年金等経過措置政令第五十八条第三項第二号ロに掲げる額を当該年度の九月三十日におけるすべての当該減額退職年金の受給権者の人数で除して得た額を控除して得た額に、公的負担対象期間率を乗じて得た額に相当する額</w:t>
+      </w:r>
+    </w:p>
+    <w:p>
+      <w:pPr>
+        <w:pStyle w:val="ListBullet"/>
         <w:ind w:left="880"/>
       </w:pPr>
       <w:r>
-        <w:t>特例退職年金</w:t>
-      </w:r>
-    </w:p>
-    <w:p>
-      <w:pPr>
-        <w:pStyle w:val="Heading6"/>
+        <w:t>四</w:t>
+        <w:br/>
+        <w:t>通算退職年金（新施行法第三条第二項の規定により支給されるこれに相当する昭和六十年改正前の国の共済法の規定による通算退職年金を含む。次条において同じ。）</w:t>
+        <w:br/>
+        <w:br/>
+        <w:br/>
+        <w:t>当該通算退職年金の額（当該通算退職年金が国の更新組合員等であつた者に係るものである場合には、その額から、その額のうち追加費用対象期間に係る部分の額に相当する額を控除して得た額）に、公的負担対象期間率を乗じて得た額に相当する額</w:t>
+      </w:r>
+    </w:p>
+    <w:p>
+      <w:pPr>
+        <w:pStyle w:val="ListBullet"/>
         <w:ind w:left="880"/>
       </w:pPr>
       <w:r>
-        <w:t>三</w:t>
-      </w:r>
-    </w:p>
-    <w:p>
-      <w:pPr>
+        <w:t>五</w:t>
+        <w:br/>
+        <w:t>公務によらない障害年金（旧共済法第八十六条第一項第二号の規定による障害年金をいい、新施行法第三条第一項の規定により従前の例により支給されるこれに相当する昭和六十年改正前の国の共済法の規定による障害年金を含む。以下この号において同じ。）</w:t>
+        <w:br/>
+        <w:br/>
+        <w:br/>
+        <w:t>次のイ又はロに掲げる当該障害年金の区分に応じ、それぞれイ又はロに定める額</w:t>
+      </w:r>
+    </w:p>
+    <w:p>
+      <w:pPr>
+        <w:pStyle w:val="ListBullet"/>
         <w:ind w:left="880"/>
       </w:pPr>
       <w:r>
-        <w:t>減額退職年金（新施行法第三条第一項の規定により従前の例により支給されるこれに相当する昭和六十年改正前の国の共済法の規定による減額退職年金を含む。次条において同じ。）</w:t>
-      </w:r>
-    </w:p>
-    <w:p>
-      <w:pPr>
-        <w:pStyle w:val="Heading6"/>
+        <w:t>六</w:t>
+        <w:br/>
+        <w:t>公務によらない遺族年金（遺族年金のうち旧共済法第九十三条第一号の規定による遺族年金以外のものをいい、第七十五条第二項第二号に規定する特例遺族年金等（次号において「特例遺族年金等」という。）を除き、新施行法第三条第一項の規定により従前の例により支給されるこれに相当する昭和六十年改正前の国の共済法の規定による遺族年金を含む。以下この号において同じ。）</w:t>
+        <w:br/>
+        <w:br/>
+        <w:br/>
+        <w:t>次のイからホまでに掲げる当該遺族年金の区分に応じ、それぞれイからホまでに定める額</w:t>
+      </w:r>
+    </w:p>
+    <w:p>
+      <w:pPr>
+        <w:pStyle w:val="ListBullet"/>
         <w:ind w:left="880"/>
       </w:pPr>
       <w:r>
-        <w:t>四</w:t>
-      </w:r>
-    </w:p>
-    <w:p>
-      <w:pPr>
+        <w:t>七</w:t>
+        <w:br/>
+        <w:t>特例遺族年金等</w:t>
+        <w:br/>
+        <w:br/>
+        <w:br/>
+        <w:t>当該特例遺族年金等の額（当該特例遺族年金等が国の更新組合員等であつた者に係るものである場合には、その額から、その額のうち追加費用対象期間に係る部分の額に相当する額を控除して得た額）に、公的負担対象期間率を乗じて得た額に相当する額</w:t>
+      </w:r>
+    </w:p>
+    <w:p>
+      <w:pPr>
+        <w:pStyle w:val="ListBullet"/>
         <w:ind w:left="880"/>
       </w:pPr>
       <w:r>
-        <w:t>通算退職年金（新施行法第三条第二項の規定により支給されるこれに相当する昭和六十年改正前の国の共済法の規定による通算退職年金を含む。次条において同じ。）</w:t>
-      </w:r>
-    </w:p>
-    <w:p>
-      <w:pPr>
-        <w:pStyle w:val="Heading6"/>
+        <w:t>八</w:t>
+        <w:br/>
+        <w:t>通算遺族年金（新施行法第三条の二第一項の規定により支給されるこれに相当する昭和六十年改正前の国の共済法の規定の例による通算遺族年金を含む。）</w:t>
+        <w:br/>
+        <w:br/>
+        <w:br/>
+        <w:t>当該通算遺族年金の額（当該通算遺族年金が国の更新組合員等であつた者に係るものである場合には、その額から、その額のうち追加費用対象期間に係る部分の額に相当する額を控除して得た額）に、公的負担対象期間率を乗じて得た額に相当する額</w:t>
+      </w:r>
+    </w:p>
+    <w:p>
+      <w:pPr>
+        <w:pStyle w:val="ListBullet"/>
         <w:ind w:left="880"/>
       </w:pPr>
       <w:r>
-        <w:t>五</w:t>
-      </w:r>
-    </w:p>
-    <w:p>
-      <w:pPr>
-        <w:ind w:left="880"/>
-      </w:pPr>
-      <w:r>
-        <w:t>公務によらない障害年金（旧共済法第八十六条第一項第二号の規定による障害年金をいい、新施行法第三条第一項の規定により従前の例により支給されるこれに相当する昭和六十年改正前の国の共済法の規定による障害年金を含む。以下この号において同じ。）</w:t>
-      </w:r>
-    </w:p>
-    <w:p>
-      <w:pPr>
-        <w:pStyle w:val="Heading6"/>
-        <w:ind w:left="880"/>
-      </w:pPr>
-      <w:r>
-        <w:t>六</w:t>
-      </w:r>
-    </w:p>
-    <w:p>
-      <w:pPr>
-        <w:ind w:left="880"/>
-      </w:pPr>
-      <w:r>
-        <w:t>公務によらない遺族年金（遺族年金のうち旧共済法第九十三条第一号の規定による遺族年金以外のものをいい、第七十五条第二項第二号に規定する特例遺族年金等（次号において「特例遺族年金等」という。）を除き、新施行法第三条第一項の規定により従前の例により支給されるこれに相当する昭和六十年改正前の国の共済法の規定による遺族年金を含む。以下この号において同じ。）</w:t>
-      </w:r>
-    </w:p>
-    <w:p>
-      <w:pPr>
-        <w:pStyle w:val="Heading6"/>
-        <w:ind w:left="880"/>
-      </w:pPr>
-      <w:r>
-        <w:t>七</w:t>
-      </w:r>
-    </w:p>
-    <w:p>
-      <w:pPr>
-        <w:ind w:left="880"/>
-      </w:pPr>
-      <w:r>
-        <w:t>特例遺族年金等</w:t>
-      </w:r>
-    </w:p>
-    <w:p>
-      <w:pPr>
-        <w:pStyle w:val="Heading6"/>
-        <w:ind w:left="880"/>
-      </w:pPr>
-      <w:r>
-        <w:t>八</w:t>
-      </w:r>
-    </w:p>
-    <w:p>
-      <w:pPr>
-        <w:ind w:left="880"/>
-      </w:pPr>
-      <w:r>
-        <w:t>通算遺族年金（新施行法第三条の二第一項の規定により支給されるこれに相当する昭和六十年改正前の国の共済法の規定の例による通算遺族年金を含む。）</w:t>
-      </w:r>
-    </w:p>
-    <w:p>
-      <w:pPr>
-        <w:pStyle w:val="Heading6"/>
-        <w:ind w:left="880"/>
-      </w:pPr>
-      <w:r>
         <w:t>九</w:t>
-      </w:r>
-    </w:p>
-    <w:p>
-      <w:pPr>
-        <w:ind w:left="880"/>
-      </w:pPr>
-      <w:r>
+        <w:br/>
         <w:t>昭和六十年改正法附則第二十六条第一項、附則第四十二条又は附則第百三十一条の規定により従前の例により支給される障害一時金、脱退一時金若しくは特例死亡一時金又は返還一時金若しくは死亡一時金（新施行法第三条第二項の規定により支給されるこれらに相当する昭和六十年改正前の国の共済法の規定による一時金を含む。）</w:t>
+        <w:br/>
+        <w:br/>
+        <w:br/>
+        <w:t>その額（当該一時金が国の更新組合員等であつた者に係るものである場合には、その額から、その額のうち追加費用対象期間に係る部分の額に相当する額を控除して得た額）に、公的負担対象期間率を乗じて得た額に相当する額</w:t>
       </w:r>
     </w:p>
     <w:p>
@@ -7027,7 +6473,7 @@
         <w:pStyle w:val="Heading1"/>
       </w:pPr>
       <w:r>
-        <w:t>附　則（昭和六一年六月二八日政令第二四七号）</w:t>
+        <w:t>附則（昭和六一年六月二八日政令第二四七号）</w:t>
       </w:r>
     </w:p>
     <w:p>
@@ -7053,7 +6499,7 @@
         <w:pStyle w:val="Heading1"/>
       </w:pPr>
       <w:r>
-        <w:t>附　則（昭和六二年三月二〇日政令第五四号）</w:t>
+        <w:t>附則（昭和六二年三月二〇日政令第五四号）</w:t>
       </w:r>
     </w:p>
     <w:p>
@@ -7079,7 +6525,7 @@
         <w:pStyle w:val="Heading1"/>
       </w:pPr>
       <w:r>
-        <w:t>附　則（昭和六二年六月五日政令第一九七号）</w:t>
+        <w:t>附則（昭和六二年六月五日政令第一九七号）</w:t>
       </w:r>
     </w:p>
     <w:p>
@@ -7105,7 +6551,7 @@
         <w:pStyle w:val="Heading1"/>
       </w:pPr>
       <w:r>
-        <w:t>附　則（昭和六三年六月一四日政令第一八七号）</w:t>
+        <w:t>附則（昭和六三年六月一四日政令第一八七号）</w:t>
       </w:r>
     </w:p>
     <w:p>
@@ -7131,7 +6577,7 @@
         <w:pStyle w:val="Heading1"/>
       </w:pPr>
       <w:r>
-        <w:t>附　則（昭和六三年九月一日政令第二六〇号）</w:t>
+        <w:t>附則（昭和六三年九月一日政令第二六〇号）</w:t>
       </w:r>
     </w:p>
     <w:p>
@@ -7149,7 +6595,7 @@
         <w:pStyle w:val="Heading1"/>
       </w:pPr>
       <w:r>
-        <w:t>附　則（平成元年七月七日政令第二一四号）</w:t>
+        <w:t>附則（平成元年七月七日政令第二一四号）</w:t>
       </w:r>
     </w:p>
     <w:p>
@@ -7175,7 +6621,7 @@
         <w:pStyle w:val="Heading1"/>
       </w:pPr>
       <w:r>
-        <w:t>附　則（平成元年一二月二二日政令第三三六号）</w:t>
+        <w:t>附則（平成元年一二月二二日政令第三三六号）</w:t>
       </w:r>
     </w:p>
     <w:p>
@@ -7210,79 +6656,71 @@
     </w:p>
     <w:p>
       <w:pPr>
-        <w:pStyle w:val="Heading6"/>
+        <w:pStyle w:val="ListBullet"/>
         <w:ind w:left="880"/>
       </w:pPr>
       <w:r>
         <w:t>一</w:t>
-      </w:r>
-    </w:p>
-    <w:p>
-      <w:pPr>
+        <w:br/>
+        <w:t>第一条の規定による改正後の国民年金法施行令第五条の二の規定、第四条の規定による改正後の国民年金法等の一部を改正する法律の施行に伴う経過措置に関する政令（以下「改正後の経過措置政令」という。）第四十六条第二項、第五十条から第五十二条まで、第五十六条第三項、第五十八条第三項、第七十二条、第七十三条、第七十五条、第八十八条第四項、第九十三条、第九十四条、第百条第三項、第百二条第三項、第百八条、第百九条、第百十六条及び第百十七条の規定、第五条の規定による改正後の母子及び寡婦福祉法施行令第六条の規定並びに第六条の規定並びに附則第六条から第九条までの規定</w:t>
+        <w:br/>
+        <w:br/>
+        <w:br/>
+        <w:t>平成元年四月一日</w:t>
+      </w:r>
+    </w:p>
+    <w:p>
+      <w:r>
+        <w:br w:type="page"/>
+      </w:r>
+    </w:p>
+    <w:p>
+      <w:pPr>
+        <w:pStyle w:val="Heading1"/>
+      </w:pPr>
+      <w:r>
+        <w:t>附則（平成元年一二月二八日政令第三五四号）</w:t>
+      </w:r>
+    </w:p>
+    <w:p>
+      <w:pPr>
+        <w:pStyle w:val="Heading4"/>
+      </w:pPr>
+      <w:r>
+        <w:t>第一条（施行期日等）</w:t>
+      </w:r>
+    </w:p>
+    <w:p>
+      <w:r>
+        <w:t>この政令は、公布の日から施行する。</w:t>
+        <w:br/>
+        <w:t>ただし、次の各号に掲げる規定は、当該各号に定める日から施行する。</w:t>
+      </w:r>
+    </w:p>
+    <w:p>
+      <w:pPr>
+        <w:pStyle w:val="ListBullet"/>
         <w:ind w:left="880"/>
       </w:pPr>
       <w:r>
-        <w:t>第一条の規定による改正後の国民年金法施行令第五条の二の規定、第四条の規定による改正後の国民年金法等の一部を改正する法律の施行に伴う経過措置に関する政令（以下「改正後の経過措置政令」という。）第四十六条第二項、第五十条から第五十二条まで、第五十六条第三項、第五十八条第三項、第七十二条、第七十三条、第七十五条、第八十八条第四項、第九十三条、第九十四条、第百条第三項、第百二条第三項、第百八条、第百九条、第百十六条及び第百十七条の規定、第五条の規定による改正後の母子及び寡婦福祉法施行令第六条の規定並びに第六条の規定並びに附則第六条から第九条までの規定</w:t>
-      </w:r>
-    </w:p>
-    <w:p>
-      <w:r>
-        <w:br w:type="page"/>
-      </w:r>
-    </w:p>
-    <w:p>
-      <w:pPr>
-        <w:pStyle w:val="Heading1"/>
-      </w:pPr>
-      <w:r>
-        <w:t>附　則（平成元年一二月二八日政令第三五四号）</w:t>
-      </w:r>
-    </w:p>
-    <w:p>
-      <w:pPr>
-        <w:pStyle w:val="Heading4"/>
-      </w:pPr>
-      <w:r>
-        <w:t>第一条（施行期日等）</w:t>
-      </w:r>
-    </w:p>
-    <w:p>
-      <w:r>
-        <w:t>この政令は、公布の日から施行する。</w:t>
-      </w:r>
-    </w:p>
-    <w:p>
-      <w:pPr>
-        <w:pStyle w:val="Heading6"/>
+        <w:t>一</w:t>
+        <w:br/>
+        <w:t>略</w:t>
+      </w:r>
+    </w:p>
+    <w:p>
+      <w:pPr>
+        <w:pStyle w:val="ListBullet"/>
         <w:ind w:left="880"/>
       </w:pPr>
       <w:r>
-        <w:t>一</w:t>
-      </w:r>
-    </w:p>
-    <w:p>
-      <w:pPr>
-        <w:ind w:left="880"/>
-      </w:pPr>
-      <w:r>
-        <w:t>略</w:t>
-      </w:r>
-    </w:p>
-    <w:p>
-      <w:pPr>
-        <w:pStyle w:val="Heading6"/>
-        <w:ind w:left="880"/>
-      </w:pPr>
-      <w:r>
         <w:t>二</w:t>
-      </w:r>
-    </w:p>
-    <w:p>
-      <w:pPr>
-        <w:ind w:left="880"/>
-      </w:pPr>
-      <w:r>
+        <w:br/>
         <w:t>第一条中地方公務員等共済組合法施行令附則第四条及び第五条の改正規定、同令附則第六条の改正規定、同令附則第七条の改正規定、同令附則第八条から第十条までの改正規定、同令附則第三十条の二の四の改正規定、同令附則第三十条の八第三項の改正規定並びに同令附則第三十条の十一の改正規定、第二条中地方公務員等共済組合法等の一部を改正する法律の施行に伴う経過措置に関する政令第七十九条第一項及び第二項の改正規定、同令第八十条第一項及び第二項の改正規定、同令第八十一条の改正規定、同令第八十二条第二項の改正規定、同令第八十三条の二の改正規定、同令第八十四条第一項から第三項までの改正規定並びに同令第八十五条第一項及び第二項の改正規定並びに附則第四条及び第七条の規定</w:t>
+        <w:br/>
+        <w:br/>
+        <w:br/>
+        <w:t>平成二年四月一日</w:t>
       </w:r>
     </w:p>
     <w:p>
@@ -7304,19 +6742,17 @@
     </w:p>
     <w:p>
       <w:pPr>
-        <w:pStyle w:val="Heading6"/>
+        <w:pStyle w:val="ListBullet"/>
         <w:ind w:left="880"/>
       </w:pPr>
       <w:r>
         <w:t>一</w:t>
-      </w:r>
-    </w:p>
-    <w:p>
-      <w:pPr>
-        <w:ind w:left="880"/>
-      </w:pPr>
-      <w:r>
+        <w:br/>
         <w:t>第一条の規定による改正後の地方公務員等共済組合法施行令（以下「新施行令」という。）附則第三十条の二の五、第三十条の二の六、第五十三条の十六及び第七十二条の三第二項の規定、第二条の規定による改正後の地方公務員等共済組合法等の一部を改正する法律の施行に伴う経過措置に関する政令（以下「新経過措置政令」という。）第十条、第十二条、第十三条、第三十九条、第四十条、第四十一条第一項、第四十二条第一項及び第二項、第四十三条、第四十四条第一項から第三項まで、第四十五条第一項、第四十六条第一項、第四十七条から第四十九条まで、第五十三条、第五十四条第一項、第五十五条から第五十七条まで、第六十三条第一項、第二項及び第四項並びに別表第五の規定並びに次条第一項の規定</w:t>
+        <w:br/>
+        <w:br/>
+        <w:br/>
+        <w:t>平成元年四月一日</w:t>
       </w:r>
     </w:p>
     <w:p>
@@ -7372,12 +6808,7 @@
         <w:pStyle w:val="Heading1"/>
       </w:pPr>
       <w:r>
-        <w:t>附　則（平成二年三月三〇日政令第八三号）</w:t>
-      </w:r>
-    </w:p>
-    <w:p>
-      <w:r>
-        <w:t>この政令は、平成二年四月一日から施行する。</w:t>
+        <w:t>附則（平成二年三月三〇日政令第八三号）</w:t>
       </w:r>
     </w:p>
     <w:p>
@@ -7386,7 +6817,7 @@
         <w:ind w:left="440"/>
       </w:pPr>
       <w:r>
-        <w:t>３</w:t>
+        <w:t>１</w:t>
       </w:r>
     </w:p>
     <w:p>
@@ -7394,98 +6825,7 @@
         <w:ind w:left="440"/>
       </w:pPr>
       <w:r>
-        <w:t>前項の規定による改正前の地方公務員等共済組合法等の一部を改正する法律の施行に伴う経過措置に関する政令第六十三条第四項に規定する者に係る平成元年四月分から平成二年三月分までの月分の同項の規定による旧共済法による年金である給付については、なお従前の例による。</w:t>
-      </w:r>
-    </w:p>
-    <w:p>
-      <w:r>
-        <w:br w:type="page"/>
-      </w:r>
-    </w:p>
-    <w:p>
-      <w:pPr>
-        <w:pStyle w:val="Heading1"/>
-      </w:pPr>
-      <w:r>
-        <w:t>附　則（平成二年三月三〇日政令第八四号）</w:t>
-      </w:r>
-    </w:p>
-    <w:p>
-      <w:pPr>
-        <w:pStyle w:val="Heading4"/>
-      </w:pPr>
-      <w:r>
-        <w:t>第一条（施行期日）</w:t>
-      </w:r>
-    </w:p>
-    <w:p>
-      <w:r>
         <w:t>この政令は、平成二年四月一日から施行する。</w:t>
-      </w:r>
-    </w:p>
-    <w:p>
-      <w:pPr>
-        <w:pStyle w:val="Heading4"/>
-      </w:pPr>
-      <w:r>
-        <w:t>第三条（日本鉄道共済組合等の組合員であった者に対する長期給付の特例に関する経過措置）</w:t>
-      </w:r>
-    </w:p>
-    <w:p>
-      <w:r>
-        <w:t>第二条の規定による改正後の地方公務員等共済組合法等の一部を改正する法律の施行に伴う経過措置に関する政令第三十六条及び前条の規定は、施行日以後に給付事由が生じた法による年金である給付及び障害一時金について適用し、施行日前に給付事由が生じた法による年金である給付及び障害一時金については、なお従前の例による。</w:t>
-      </w:r>
-    </w:p>
-    <w:p>
-      <w:r>
-        <w:br w:type="page"/>
-      </w:r>
-    </w:p>
-    <w:p>
-      <w:pPr>
-        <w:pStyle w:val="Heading1"/>
-      </w:pPr>
-      <w:r>
-        <w:t>附　則（平成二年七月六日政令第二〇五号）</w:t>
-      </w:r>
-    </w:p>
-    <w:p>
-      <w:pPr>
-        <w:pStyle w:val="Heading4"/>
-      </w:pPr>
-      <w:r>
-        <w:t>第一条（施行期日）</w:t>
-      </w:r>
-    </w:p>
-    <w:p>
-      <w:r>
-        <w:t>この政令は、公布の日から施行する。</w:t>
-      </w:r>
-    </w:p>
-    <w:p>
-      <w:r>
-        <w:br w:type="page"/>
-      </w:r>
-    </w:p>
-    <w:p>
-      <w:pPr>
-        <w:pStyle w:val="Heading1"/>
-      </w:pPr>
-      <w:r>
-        <w:t>附　則（平成六年一一月一六日政令第三五八号）</w:t>
-      </w:r>
-    </w:p>
-    <w:p>
-      <w:pPr>
-        <w:pStyle w:val="Heading4"/>
-      </w:pPr>
-      <w:r>
-        <w:t>第一条（施行期日等）</w:t>
-      </w:r>
-    </w:p>
-    <w:p>
-      <w:r>
-        <w:t>この政令は、公布の日から施行する。</w:t>
       </w:r>
     </w:p>
     <w:p>
@@ -7494,7 +6834,7 @@
         <w:ind w:left="440"/>
       </w:pPr>
       <w:r>
-        <w:t>２</w:t>
+        <w:t>３</w:t>
       </w:r>
     </w:p>
     <w:p>
@@ -7502,7 +6842,20 @@
         <w:ind w:left="440"/>
       </w:pPr>
       <w:r>
-        <w:t>第二条の規定による改正後の地方公務員等共済組合法等の一部を改正する法律の施行に伴う経過措置に関する政令の規定及び次条の規定は、平成六年十月一日から適用する。</w:t>
+        <w:t>前項の規定による改正前の地方公務員等共済組合法等の一部を改正する法律の施行に伴う経過措置に関する政令第六十三条第四項に規定する者に係る平成元年四月分から平成二年三月分までの月分の同項の規定による旧共済法による年金である給付については、なお従前の例による。</w:t>
+      </w:r>
+    </w:p>
+    <w:p>
+      <w:r>
+        <w:br w:type="page"/>
+      </w:r>
+    </w:p>
+    <w:p>
+      <w:pPr>
+        <w:pStyle w:val="Heading1"/>
+      </w:pPr>
+      <w:r>
+        <w:t>附則（平成二年三月三〇日政令第八四号）</w:t>
       </w:r>
     </w:p>
     <w:p>
@@ -7510,12 +6863,77 @@
         <w:pStyle w:val="Heading4"/>
       </w:pPr>
       <w:r>
-        <w:t>第二条（年金である給付の額に関する経過措置）</w:t>
-      </w:r>
-    </w:p>
-    <w:p>
-      <w:r>
-        <w:t>平成六年十月一日前から引き続き地方公務員等共済組合法（以下「法」という。）による年金である給付を受ける権利を有する者の同日以後における法による年金である給付の額（法第八十条第一項（法附則第二十条第二項において準用する場合を含む。以下この項において同じ。）に規定する加給年金額、法第八十八条第一項に規定する加給年金額及び法第九十九条の三の規定により加算する額並びに地方公務員等共済組合法等の一部を改正する法律（昭和六十年法律第百八号。以下この条において「昭和六十年改正法」という。）附則第二十九条第一項の規定により加算する額、昭和六十年改正法附則第三十条第一項の規定により加算する額及び同条第二項の規定により加算する額（以下この項において「加給年金額等加算額」という。）を除く。）が、平成六年九月三十日における当該法による年金である給付の額（同日における法第八十条第一項に規定する加給年金額、法第八十八条第一項に規定する加給年金額及び法第九十九条の三の規定により加算する額並びに昭和六十年改正法附則第二十九条第一項の規定により加算する額、昭和六十年改正法附則第三十条第一項の規定により加算する額及び同条第二項の規定により加算する額を除く。以下この項において「平成六年九月三十日における年金額」という。）より少ないときは、当該平成六年九月三十日における年金額をもって、平成六年十月一日以後における法による年金である給付の額（加給年金額等加算額を除く。）とする。</w:t>
+        <w:t>第一条（施行期日）</w:t>
+      </w:r>
+    </w:p>
+    <w:p>
+      <w:r>
+        <w:t>この政令は、平成二年四月一日から施行する。</w:t>
+      </w:r>
+    </w:p>
+    <w:p>
+      <w:pPr>
+        <w:pStyle w:val="Heading4"/>
+      </w:pPr>
+      <w:r>
+        <w:t>第三条（日本鉄道共済組合等の組合員であった者に対する長期給付の特例に関する経過措置）</w:t>
+      </w:r>
+    </w:p>
+    <w:p>
+      <w:r>
+        <w:t>第二条の規定による改正後の地方公務員等共済組合法等の一部を改正する法律の施行に伴う経過措置に関する政令第三十六条及び前条の規定は、施行日以後に給付事由が生じた法による年金である給付及び障害一時金について適用し、施行日前に給付事由が生じた法による年金である給付及び障害一時金については、なお従前の例による。</w:t>
+      </w:r>
+    </w:p>
+    <w:p>
+      <w:r>
+        <w:br w:type="page"/>
+      </w:r>
+    </w:p>
+    <w:p>
+      <w:pPr>
+        <w:pStyle w:val="Heading1"/>
+      </w:pPr>
+      <w:r>
+        <w:t>附則（平成二年七月六日政令第二〇五号）</w:t>
+      </w:r>
+    </w:p>
+    <w:p>
+      <w:pPr>
+        <w:pStyle w:val="Heading4"/>
+      </w:pPr>
+      <w:r>
+        <w:t>第一条（施行期日）</w:t>
+      </w:r>
+    </w:p>
+    <w:p>
+      <w:r>
+        <w:t>この政令は、公布の日から施行する。</w:t>
+      </w:r>
+    </w:p>
+    <w:p>
+      <w:r>
+        <w:br w:type="page"/>
+      </w:r>
+    </w:p>
+    <w:p>
+      <w:pPr>
+        <w:pStyle w:val="Heading1"/>
+      </w:pPr>
+      <w:r>
+        <w:t>附則（平成六年一一月一六日政令第三五八号）</w:t>
+      </w:r>
+    </w:p>
+    <w:p>
+      <w:pPr>
+        <w:pStyle w:val="Heading4"/>
+      </w:pPr>
+      <w:r>
+        <w:t>第一条（施行期日等）</w:t>
+      </w:r>
+    </w:p>
+    <w:p>
+      <w:r>
+        <w:t>この政令は、公布の日から施行する。</w:t>
       </w:r>
     </w:p>
     <w:p>
@@ -7532,7 +6950,7 @@
         <w:ind w:left="440"/>
       </w:pPr>
       <w:r>
-        <w:t>平成六年九月三十日において法附則第十九条の規定による退職共済年金を受ける権利を有する者であって同年十月一日以後に法第七十八条の規定による退職共済年金を受ける権利を有することとなるもの（以下この項において「受給権者」という。）の同日以後における同条の規定による退職共済年金の額（法第八十条第一項に規定する加給年金額を除く。）が、同年九月三十日における法附則第十九条の規定による退職共済年金の額（法附則第二十条第二項において準用する法第八十条第一項に規定する加給年金額で同日におけるものを除く。）から国民年金法等の一部を改正する法律（平成六年法律第九十五号）第一条の規定による改正後の国民年金法（昭和三十四年法律第百四十一号）第二十七条本文に規定する老齢基礎年金の額を基礎として当該受給権者について昭和六十年改正法附則第十六条第一項第二号の規定により算定した金額に相当する額を控除して得た額より少ないときは、当該控除して得た額をもって、平成六年十月一日以後における法第七十八条の規定による退職共済年金の額（法第八十条第一項に規定する加給年金額を除く。）とする。</w:t>
+        <w:t>第二条の規定による改正後の地方公務員等共済組合法等の一部を改正する法律の施行に伴う経過措置に関する政令の規定及び次条の規定は、平成六年十月一日から適用する。</w:t>
       </w:r>
     </w:p>
     <w:p>
@@ -7540,235 +6958,12 @@
         <w:pStyle w:val="Heading4"/>
       </w:pPr>
       <w:r>
-        <w:t>第三条（平成二年度以後における地方公務員等共済組合法の年金の額の改定に関する政令の適用関係）</w:t>
-      </w:r>
-    </w:p>
-    <w:p>
-      <w:r>
-        <w:t>平成二年度以後における地方公務員等共済組合法の年金の額の改定に関する政令（平成二年政令第八十三号）第一条から第四条まで及び第九条（同令第五条の規定による年金の額の改定に係る部分を除く。）の規定は、平成六年十月分以後の月分の法による年金である給付及び同令第二条に規定する旧共済法による年金である給付については、適用しない。</w:t>
-      </w:r>
-    </w:p>
-    <w:p>
-      <w:r>
-        <w:br w:type="page"/>
-      </w:r>
-    </w:p>
-    <w:p>
-      <w:pPr>
-        <w:pStyle w:val="Heading1"/>
-      </w:pPr>
-      <w:r>
-        <w:t>附　則（平成七年三月二九日政令第一一七号）</w:t>
-      </w:r>
-    </w:p>
-    <w:p>
-      <w:r>
-        <w:t>この政令は、平成七年四月一日から施行する。</w:t>
-      </w:r>
-    </w:p>
-    <w:p>
-      <w:r>
-        <w:br w:type="page"/>
-      </w:r>
-    </w:p>
-    <w:p>
-      <w:pPr>
-        <w:pStyle w:val="Heading1"/>
-      </w:pPr>
-      <w:r>
-        <w:t>附　則（平成七年三月二九日政令第一一八号）</w:t>
-      </w:r>
-    </w:p>
-    <w:p>
-      <w:pPr>
-        <w:pStyle w:val="Heading4"/>
-      </w:pPr>
-      <w:r>
-        <w:t>第一条（施行期日）</w:t>
-      </w:r>
-    </w:p>
-    <w:p>
-      <w:r>
-        <w:t>この政令は、平成七年四月一日から施行する。</w:t>
-      </w:r>
-    </w:p>
-    <w:p>
-      <w:pPr>
-        <w:pStyle w:val="Heading4"/>
-      </w:pPr>
-      <w:r>
-        <w:t>第三条（地方公務員等共済組合法等の一部を改正する法律の施行に伴う経過措置に関する政令の一部改正に伴う経過措置）</w:t>
-      </w:r>
-    </w:p>
-    <w:p>
-      <w:r>
-        <w:t>前条の規定による改正前の地方公務員等共済組合法等の一部を改正する法律の施行に伴う経過措置に関する政令第六十三条第四項に規定する者に係る平成六年十月分から平成七年三月分までの月分の同条の規定による退職年金、減額退職年金、障害年金又は遺族年金については、なお従前の例による。</w:t>
-      </w:r>
-    </w:p>
-    <w:p>
-      <w:pPr>
-        <w:pStyle w:val="Heading4"/>
-      </w:pPr>
-      <w:r>
-        <w:t>第四条（平成二年度以後における地方公務員等共済組合法の年金の額の改定に関する政令の適用関係）</w:t>
-      </w:r>
-    </w:p>
-    <w:p>
-      <w:r>
-        <w:t>平成二年度以後における地方公務員等共済組合法の年金の額の改定に関する政令（平成二年政令第八十三号）第五条及び第九条（同令第五条の規定による年金の額の改定に係る部分に限る。）の規定は、平成七年四月分以後の月分の共済法による年金である給付については、適用しない。</w:t>
-      </w:r>
-    </w:p>
-    <w:p>
-      <w:r>
-        <w:br w:type="page"/>
-      </w:r>
-    </w:p>
-    <w:p>
-      <w:pPr>
-        <w:pStyle w:val="Heading1"/>
-      </w:pPr>
-      <w:r>
-        <w:t>附　則（平成九年三月二八日政令第八四号）</w:t>
-      </w:r>
-    </w:p>
-    <w:p>
-      <w:pPr>
-        <w:pStyle w:val="Heading4"/>
-      </w:pPr>
-      <w:r>
-        <w:t>第一条（施行期日）</w:t>
-      </w:r>
-    </w:p>
-    <w:p>
-      <w:r>
-        <w:t>この政令は、平成九年四月一日から施行する。</w:t>
-      </w:r>
-    </w:p>
-    <w:p>
-      <w:r>
-        <w:br w:type="page"/>
-      </w:r>
-    </w:p>
-    <w:p>
-      <w:pPr>
-        <w:pStyle w:val="Heading1"/>
-      </w:pPr>
-      <w:r>
-        <w:t>附　則（平成九年一二月一〇日政令第三五五号）</w:t>
-      </w:r>
-    </w:p>
-    <w:p>
-      <w:pPr>
-        <w:pStyle w:val="Heading4"/>
-      </w:pPr>
-      <w:r>
-        <w:t>第一条（施行期日）</w:t>
-      </w:r>
-    </w:p>
-    <w:p>
-      <w:r>
-        <w:t>この政令は、平成十年一月一日から施行する。</w:t>
-      </w:r>
-    </w:p>
-    <w:p>
-      <w:r>
-        <w:br w:type="page"/>
-      </w:r>
-    </w:p>
-    <w:p>
-      <w:pPr>
-        <w:pStyle w:val="Heading1"/>
-      </w:pPr>
-      <w:r>
-        <w:t>附　則（平成一一年一〇月一四日政令第三二四号）</w:t>
-      </w:r>
-    </w:p>
-    <w:p>
-      <w:pPr>
-        <w:pStyle w:val="Heading4"/>
-      </w:pPr>
-      <w:r>
-        <w:t>第一条（施行期日）</w:t>
-      </w:r>
-    </w:p>
-    <w:p>
-      <w:r>
-        <w:t>この政令は、平成十二年四月一日から施行する。</w:t>
-      </w:r>
-    </w:p>
-    <w:p>
-      <w:r>
-        <w:br w:type="page"/>
-      </w:r>
-    </w:p>
-    <w:p>
-      <w:pPr>
-        <w:pStyle w:val="Heading1"/>
-      </w:pPr>
-      <w:r>
-        <w:t>附　則（平成一二年三月三一日政令第一八四号）</w:t>
-      </w:r>
-    </w:p>
-    <w:p>
-      <w:pPr>
-        <w:pStyle w:val="Heading4"/>
-      </w:pPr>
-      <w:r>
-        <w:t>第一条（施行期日）</w:t>
-      </w:r>
-    </w:p>
-    <w:p>
-      <w:r>
-        <w:t>この政令は、平成十二年四月一日から施行する。</w:t>
-      </w:r>
-    </w:p>
-    <w:p>
-      <w:pPr>
-        <w:pStyle w:val="Heading4"/>
-      </w:pPr>
-      <w:r>
-        <w:t>第二条（増加退隠料の受給権者であった者等に係る遺族共済年金の額の改定の特例に関する経過措置）</w:t>
-      </w:r>
-    </w:p>
-    <w:p>
-      <w:r>
-        <w:t>第二条の規定による改正後の地方公務員等共済組合法等の一部を改正する法律の施行に伴う経過措置に関する政令第三十条第四項の規定は、平成十二年四月分以後の月分の地方公務員等共済組合法（昭和三十七年法律第百五十二号。以下「法」という。）による遺族共済年金の額について適用し、平成十二年三月分以前の月分の法による遺族共済年金の額については、なお従前の例による。</w:t>
-      </w:r>
-    </w:p>
-    <w:p>
-      <w:r>
-        <w:br w:type="page"/>
-      </w:r>
-    </w:p>
-    <w:p>
-      <w:pPr>
-        <w:pStyle w:val="Heading1"/>
-      </w:pPr>
-      <w:r>
-        <w:t>附　則（平成一二年六月七日政令第三〇四号）</w:t>
-      </w:r>
-    </w:p>
-    <w:p>
-      <w:r>
-        <w:t>この政令は、内閣法の一部を改正する法律（平成十一年法律第八十八号）の施行の日（平成十三年一月六日）から施行する。</w:t>
-      </w:r>
-    </w:p>
-    <w:p>
-      <w:r>
-        <w:br w:type="page"/>
-      </w:r>
-    </w:p>
-    <w:p>
-      <w:pPr>
-        <w:pStyle w:val="Heading1"/>
-      </w:pPr>
-      <w:r>
-        <w:t>附　則（平成一二年一二月二七日政令第五四四号）</w:t>
-      </w:r>
-    </w:p>
-    <w:p>
-      <w:r>
-        <w:t>この政令は、平成十三年四月一日から施行する。</w:t>
+        <w:t>第二条（年金である給付の額に関する経過措置）</w:t>
+      </w:r>
+    </w:p>
+    <w:p>
+      <w:r>
+        <w:t>平成六年十月一日前から引き続き地方公務員等共済組合法（以下「法」という。）による年金である給付を受ける権利を有する者の同日以後における法による年金である給付の額（法第八十条第一項（法附則第二十条第二項において準用する場合を含む。以下この項において同じ。）に規定する加給年金額、法第八十八条第一項に規定する加給年金額及び法第九十九条の三の規定により加算する額並びに地方公務員等共済組合法等の一部を改正する法律（昭和六十年法律第百八号。以下この条において「昭和六十年改正法」という。）附則第二十九条第一項の規定により加算する額、昭和六十年改正法附則第三十条第一項の規定により加算する額及び同条第二項の規定により加算する額（以下この項において「加給年金額等加算額」という。）を除く。）が、平成六年九月三十日における当該法による年金である給付の額（同日における法第八十条第一項に規定する加給年金額、法第八十八条第一項に規定する加給年金額及び法第九十九条の三の規定により加算する額並びに昭和六十年改正法附則第二十九条第一項の規定により加算する額、昭和六十年改正法附則第三十条第一項の規定により加算する額及び同条第二項の規定により加算する額を除く。以下この項において「平成六年九月三十日における年金額」という。）より少ないときは、当該平成六年九月三十日における年金額をもって、平成六年十月一日以後における法による年金である給付の額（加給年金額等加算額を除く。）とする。</w:t>
       </w:r>
     </w:p>
     <w:p>
@@ -7785,7 +6980,20 @@
         <w:ind w:left="440"/>
       </w:pPr>
       <w:r>
-        <w:t>この政令の施行前にした行為に対する罰則の適用については、なお従前の例による。</w:t>
+        <w:t>平成六年九月三十日において法附則第十九条の規定による退職共済年金を受ける権利を有する者であって同年十月一日以後に法第七十八条の規定による退職共済年金を受ける権利を有することとなるもの（以下この項において「受給権者」という。）の同日以後における同条の規定による退職共済年金の額（法第八十条第一項に規定する加給年金額を除く。）が、同年九月三十日における法附則第十九条の規定による退職共済年金の額（法附則第二十条第二項において準用する法第八十条第一項に規定する加給年金額で同日におけるものを除く。）から国民年金法等の一部を改正する法律（平成六年法律第九十五号）第一条の規定による改正後の国民年金法（昭和三十四年法律第百四十一号）第二十七条本文に規定する老齢基礎年金の額を基礎として当該受給権者について昭和六十年改正法附則第十六条第一項第二号の規定により算定した金額に相当する額を控除して得た額より少ないときは、当該控除して得た額をもって、平成六年十月一日以後における法第七十八条の規定による退職共済年金の額（法第八十条第一項に規定する加給年金額を除く。）とする。</w:t>
+      </w:r>
+    </w:p>
+    <w:p>
+      <w:pPr>
+        <w:pStyle w:val="Heading4"/>
+      </w:pPr>
+      <w:r>
+        <w:t>第三条（平成二年度以後における地方公務員等共済組合法の年金の額の改定に関する政令の適用関係）</w:t>
+      </w:r>
+    </w:p>
+    <w:p>
+      <w:r>
+        <w:t>平成二年度以後における地方公務員等共済組合法の年金の額の改定に関する政令（平成二年政令第八十三号）第一条から第四条まで及び第九条（同令第五条の規定による年金の額の改定に係る部分を除く。）の規定は、平成六年十月分以後の月分の法による年金である給付及び同令第二条に規定する旧共済法による年金である給付については、適用しない。</w:t>
       </w:r>
     </w:p>
     <w:p>
@@ -7798,7 +7006,25 @@
         <w:pStyle w:val="Heading1"/>
       </w:pPr>
       <w:r>
-        <w:t>附　則（平成一三年一二月一四日政令第三九八号）</w:t>
+        <w:t>附則（平成七年三月二九日政令第一一七号）</w:t>
+      </w:r>
+    </w:p>
+    <w:p>
+      <w:r>
+        <w:t>この政令は、平成七年四月一日から施行する。</w:t>
+      </w:r>
+    </w:p>
+    <w:p>
+      <w:r>
+        <w:br w:type="page"/>
+      </w:r>
+    </w:p>
+    <w:p>
+      <w:pPr>
+        <w:pStyle w:val="Heading1"/>
+      </w:pPr>
+      <w:r>
+        <w:t>附則（平成七年三月二九日政令第一一八号）</w:t>
       </w:r>
     </w:p>
     <w:p>
@@ -7811,7 +7037,33 @@
     </w:p>
     <w:p>
       <w:r>
-        <w:t>この政令は、平成十四年四月一日から施行する。</w:t>
+        <w:t>この政令は、平成七年四月一日から施行する。</w:t>
+      </w:r>
+    </w:p>
+    <w:p>
+      <w:pPr>
+        <w:pStyle w:val="Heading4"/>
+      </w:pPr>
+      <w:r>
+        <w:t>第三条（地方公務員等共済組合法等の一部を改正する法律の施行に伴う経過措置に関する政令の一部改正に伴う経過措置）</w:t>
+      </w:r>
+    </w:p>
+    <w:p>
+      <w:r>
+        <w:t>前条の規定による改正前の地方公務員等共済組合法等の一部を改正する法律の施行に伴う経過措置に関する政令第六十三条第四項に規定する者に係る平成六年十月分から平成七年三月分までの月分の同条の規定による退職年金、減額退職年金、障害年金又は遺族年金については、なお従前の例による。</w:t>
+      </w:r>
+    </w:p>
+    <w:p>
+      <w:pPr>
+        <w:pStyle w:val="Heading4"/>
+      </w:pPr>
+      <w:r>
+        <w:t>第四条（平成二年度以後における地方公務員等共済組合法の年金の額の改定に関する政令の適用関係）</w:t>
+      </w:r>
+    </w:p>
+    <w:p>
+      <w:r>
+        <w:t>平成二年度以後における地方公務員等共済組合法の年金の額の改定に関する政令（平成二年政令第八十三号）第五条及び第九条（同令第五条の規定による年金の額の改定に係る部分に限る。）の規定は、平成七年四月分以後の月分の共済法による年金である給付については、適用しない。</w:t>
       </w:r>
     </w:p>
     <w:p>
@@ -7824,7 +7076,7 @@
         <w:pStyle w:val="Heading1"/>
       </w:pPr>
       <w:r>
-        <w:t>附　則（平成一四年三月一三日政令第四三号）</w:t>
+        <w:t>附則（平成九年三月二八日政令第八四号）</w:t>
       </w:r>
     </w:p>
     <w:p>
@@ -7837,7 +7089,7 @@
     </w:p>
     <w:p>
       <w:r>
-        <w:t>この政令は、平成十四年四月一日から施行する。</w:t>
+        <w:t>この政令は、平成九年四月一日から施行する。</w:t>
       </w:r>
     </w:p>
     <w:p>
@@ -7850,7 +7102,7 @@
         <w:pStyle w:val="Heading1"/>
       </w:pPr>
       <w:r>
-        <w:t>附　則（平成一五年一月二九日政令第一七号）</w:t>
+        <w:t>附則（平成九年一二月一〇日政令第三五五号）</w:t>
       </w:r>
     </w:p>
     <w:p>
@@ -7863,7 +7115,7 @@
     </w:p>
     <w:p>
       <w:r>
-        <w:t>この政令は、平成十五年四月一日から施行する。</w:t>
+        <w:t>この政令は、平成十年一月一日から施行する。</w:t>
       </w:r>
     </w:p>
     <w:p>
@@ -7876,7 +7128,7 @@
         <w:pStyle w:val="Heading1"/>
       </w:pPr>
       <w:r>
-        <w:t>附　則（平成一五年一二月三日政令第四八七号）</w:t>
+        <w:t>附則（平成一一年一〇月一四日政令第三二四号）</w:t>
       </w:r>
     </w:p>
     <w:p>
@@ -7889,7 +7141,7 @@
     </w:p>
     <w:p>
       <w:r>
-        <w:t>この政令は、平成十六年四月一日から施行する。</w:t>
+        <w:t>この政令は、平成十二年四月一日から施行する。</w:t>
       </w:r>
     </w:p>
     <w:p>
@@ -7902,12 +7154,33 @@
         <w:pStyle w:val="Heading1"/>
       </w:pPr>
       <w:r>
-        <w:t>附　則（平成一六年三月二六日政令第六八号）</w:t>
-      </w:r>
-    </w:p>
-    <w:p>
-      <w:r>
-        <w:t>この政令は、平成十六年四月一日から施行する。</w:t>
+        <w:t>附則（平成一二年三月三一日政令第一八四号）</w:t>
+      </w:r>
+    </w:p>
+    <w:p>
+      <w:pPr>
+        <w:pStyle w:val="Heading4"/>
+      </w:pPr>
+      <w:r>
+        <w:t>第一条（施行期日）</w:t>
+      </w:r>
+    </w:p>
+    <w:p>
+      <w:r>
+        <w:t>この政令は、平成十二年四月一日から施行する。</w:t>
+      </w:r>
+    </w:p>
+    <w:p>
+      <w:pPr>
+        <w:pStyle w:val="Heading4"/>
+      </w:pPr>
+      <w:r>
+        <w:t>第二条（増加退隠料の受給権者であった者等に係る遺族共済年金の額の改定の特例に関する経過措置）</w:t>
+      </w:r>
+    </w:p>
+    <w:p>
+      <w:r>
+        <w:t>第二条の規定による改正後の地方公務員等共済組合法等の一部を改正する法律の施行に伴う経過措置に関する政令第三十条第四項の規定は、平成十二年四月分以後の月分の地方公務員等共済組合法（昭和三十七年法律第百五十二号。以下「法」という。）による遺族共済年金の額について適用し、平成十二年三月分以前の月分の法による遺族共済年金の額については、なお従前の例による。</w:t>
       </w:r>
     </w:p>
     <w:p>
@@ -7920,33 +7193,7 @@
         <w:pStyle w:val="Heading1"/>
       </w:pPr>
       <w:r>
-        <w:t>附　則（平成一六年九月二九日政令第二八七号）</w:t>
-      </w:r>
-    </w:p>
-    <w:p>
-      <w:pPr>
-        <w:pStyle w:val="Heading4"/>
-      </w:pPr>
-      <w:r>
-        <w:t>第一条（施行期日）</w:t>
-      </w:r>
-    </w:p>
-    <w:p>
-      <w:r>
-        <w:t>この政令は、平成十六年十月一日から施行する。</w:t>
-      </w:r>
-    </w:p>
-    <w:p>
-      <w:pPr>
-        <w:pStyle w:val="Heading4"/>
-      </w:pPr>
-      <w:r>
-        <w:t>第三条（平成二十六年四月以後の月分の旧共済法による年金の額の算定に関する経過措置についての読替え等）</w:t>
-      </w:r>
-    </w:p>
-    <w:p>
-      <w:r>
-        <w:t>平成二十六年四月以後の月分の地方公務員等共済組合法等の一部を改正する法律（昭和六十年法律第百八号。以下「昭和六十年改正法」という。）附則第二条第七号に規定する退職年金、減額退職年金、通算退職年金、障害年金、遺族年金又は通算遺族年金（以下「旧共済法による年金」という。）について平成十六年改正法附則第五条の二の規定により読み替えられた平成十六年改正法附則第五条第一項の規定を適用する場合においては、同条第二項の規定によるほか、次の表の第一欄に掲げる政令の同表の第二欄に掲げる規定中同表の第三欄に掲げる字句は、それぞれ同表の第四欄に掲げる字句に読み替えるものとする。</w:t>
+        <w:t>附則（平成一二年六月七日政令第三〇四号）</w:t>
       </w:r>
     </w:p>
     <w:p>
@@ -7955,7 +7202,7 @@
         <w:ind w:left="440"/>
       </w:pPr>
       <w:r>
-        <w:t>２</w:t>
+        <w:t>１</w:t>
       </w:r>
     </w:p>
     <w:p>
@@ -7963,7 +7210,20 @@
         <w:ind w:left="440"/>
       </w:pPr>
       <w:r>
-        <w:t>平成二十六年四月以後の月分の平成十六年改正法附則第五条の二の規定により読み替えられた平成十六年改正法附則第五条第一項の規定を適用する場合における平成十六年改正法第八条の規定による改正前の昭和六十年改正法（以下この項、第四項、第六項及び次条第一項において「平成十六年改正前の昭和六十年改正法」という。）附則第四十八条第一項に規定する公務による障害年金又は同条第二項に規定する公務によらない障害年金について平成十六年改正前の昭和六十年改正法附則第百十一条第一項又は第二項の規定により支給を停止する金額を算定する場合においては、同条第一項又は第二項中「給料年額（当該障害年金の額が附則第九十五条の規定により改定された場合には、当該改定の措置に準じて政令で定めるところにより当該給料年額を改定した額）」とあるのは、「給料年額に〇・九六一を乗じて得た金額」とする。</w:t>
+        <w:t>この政令は、内閣法の一部を改正する法律（平成十一年法律第八十八号）の施行の日（平成十三年一月六日）から施行する。</w:t>
+      </w:r>
+    </w:p>
+    <w:p>
+      <w:r>
+        <w:br w:type="page"/>
+      </w:r>
+    </w:p>
+    <w:p>
+      <w:pPr>
+        <w:pStyle w:val="Heading1"/>
+      </w:pPr>
+      <w:r>
+        <w:t>附則（平成一二年一二月二七日政令第五四四号）</w:t>
       </w:r>
     </w:p>
     <w:p>
@@ -7972,7 +7232,7 @@
         <w:ind w:left="440"/>
       </w:pPr>
       <w:r>
-        <w:t>３</w:t>
+        <w:t>１</w:t>
       </w:r>
     </w:p>
     <w:p>
@@ -7980,7 +7240,7 @@
         <w:ind w:left="440"/>
       </w:pPr>
       <w:r>
-        <w:t>平成二十六年四月以後の月分の平成十六年改正法附則第五条の二の規定により読み替えられた平成十六年改正法附則第五条第一項の規定を適用する場合における地方公務員等共済組合法等の一部を改正する法律（平成十二年法律第二十二号。附則第七条の三において「平成十二年改正法」という。）第三条の規定による改正前の昭和六十年改正法（以下この項、第五項、第六項及び次条第二項において「平成十二年改正前の昭和六十年改正法」という。）附則第四十八条第一項に規定する公務による障害年金又は同条第二項に規定する公務によらない障害年金について改正前の平成十二年改正政令附則第八条第二号に規定する金額を算定する場合においては、平成十二年改正前の昭和六十年改正法附則第百十一条第一項又は第二項中「給料年額（当該障害年金の額が附則第九十五条の規定により改定された場合には、当該改定の措置に準じて政令で定めるところにより当該給料年額を改定した額）」とあるのは、「給料年額に〇・九六一を乗じて得た金額」とする。</w:t>
+        <w:t>この政令は、平成十三年四月一日から施行する。</w:t>
       </w:r>
     </w:p>
     <w:p>
@@ -7989,7 +7249,7 @@
         <w:ind w:left="440"/>
       </w:pPr>
       <w:r>
-        <w:t>４</w:t>
+        <w:t>２</w:t>
       </w:r>
     </w:p>
     <w:p>
@@ -7997,7 +7257,168 @@
         <w:ind w:left="440"/>
       </w:pPr>
       <w:r>
-        <w:t>平成二十六年四月以後の月分の平成十六年改正法附則第五条の二の規定により読み替えられた平成十六年改正法附則第五条第一項の規定を適用する場合における平成十六年改正前の昭和六十年改正法附則第百十二条第一項に規定する遺族年金について同項の規定により支給を停止する金額を算定する場合においては、同項中「給料年額（当該遺族年金の額が附則第九十五条の規定により改定された場合には、当該改定の措置に準じて政令で定めるところにより当該給料年額を改定した額）」とあるのは、「給料年額に〇・九六一を乗じて得た金額」とする。</w:t>
+        <w:t>この政令の施行前にした行為に対する罰則の適用については、なお従前の例による。</w:t>
+      </w:r>
+    </w:p>
+    <w:p>
+      <w:r>
+        <w:br w:type="page"/>
+      </w:r>
+    </w:p>
+    <w:p>
+      <w:pPr>
+        <w:pStyle w:val="Heading1"/>
+      </w:pPr>
+      <w:r>
+        <w:t>附則（平成一三年一二月一四日政令第三九八号）</w:t>
+      </w:r>
+    </w:p>
+    <w:p>
+      <w:pPr>
+        <w:pStyle w:val="Heading4"/>
+      </w:pPr>
+      <w:r>
+        <w:t>第一条（施行期日）</w:t>
+      </w:r>
+    </w:p>
+    <w:p>
+      <w:r>
+        <w:t>この政令は、平成十四年四月一日から施行する。</w:t>
+      </w:r>
+    </w:p>
+    <w:p>
+      <w:r>
+        <w:br w:type="page"/>
+      </w:r>
+    </w:p>
+    <w:p>
+      <w:pPr>
+        <w:pStyle w:val="Heading1"/>
+      </w:pPr>
+      <w:r>
+        <w:t>附則（平成一四年三月一三日政令第四三号）</w:t>
+      </w:r>
+    </w:p>
+    <w:p>
+      <w:pPr>
+        <w:pStyle w:val="Heading4"/>
+      </w:pPr>
+      <w:r>
+        <w:t>第一条（施行期日）</w:t>
+      </w:r>
+    </w:p>
+    <w:p>
+      <w:r>
+        <w:t>この政令は、平成十四年四月一日から施行する。</w:t>
+      </w:r>
+    </w:p>
+    <w:p>
+      <w:r>
+        <w:br w:type="page"/>
+      </w:r>
+    </w:p>
+    <w:p>
+      <w:pPr>
+        <w:pStyle w:val="Heading1"/>
+      </w:pPr>
+      <w:r>
+        <w:t>附則（平成一五年一月二九日政令第一七号）</w:t>
+      </w:r>
+    </w:p>
+    <w:p>
+      <w:pPr>
+        <w:pStyle w:val="Heading4"/>
+      </w:pPr>
+      <w:r>
+        <w:t>第一条（施行期日）</w:t>
+      </w:r>
+    </w:p>
+    <w:p>
+      <w:r>
+        <w:t>この政令は、平成十五年四月一日から施行する。</w:t>
+      </w:r>
+    </w:p>
+    <w:p>
+      <w:r>
+        <w:br w:type="page"/>
+      </w:r>
+    </w:p>
+    <w:p>
+      <w:pPr>
+        <w:pStyle w:val="Heading1"/>
+      </w:pPr>
+      <w:r>
+        <w:t>附則（平成一五年一二月三日政令第四八七号）</w:t>
+      </w:r>
+    </w:p>
+    <w:p>
+      <w:pPr>
+        <w:pStyle w:val="Heading4"/>
+      </w:pPr>
+      <w:r>
+        <w:t>第一条（施行期日）</w:t>
+      </w:r>
+    </w:p>
+    <w:p>
+      <w:r>
+        <w:t>この政令は、平成十六年四月一日から施行する。</w:t>
+      </w:r>
+    </w:p>
+    <w:p>
+      <w:r>
+        <w:br w:type="page"/>
+      </w:r>
+    </w:p>
+    <w:p>
+      <w:pPr>
+        <w:pStyle w:val="Heading1"/>
+      </w:pPr>
+      <w:r>
+        <w:t>附則（平成一六年三月二六日政令第六八号）</w:t>
+      </w:r>
+    </w:p>
+    <w:p>
+      <w:r>
+        <w:t>この政令は、平成十六年四月一日から施行する。</w:t>
+      </w:r>
+    </w:p>
+    <w:p>
+      <w:r>
+        <w:br w:type="page"/>
+      </w:r>
+    </w:p>
+    <w:p>
+      <w:pPr>
+        <w:pStyle w:val="Heading1"/>
+      </w:pPr>
+      <w:r>
+        <w:t>附則（平成一六年九月二九日政令第二八七号）</w:t>
+      </w:r>
+    </w:p>
+    <w:p>
+      <w:pPr>
+        <w:pStyle w:val="Heading4"/>
+      </w:pPr>
+      <w:r>
+        <w:t>第一条（施行期日）</w:t>
+      </w:r>
+    </w:p>
+    <w:p>
+      <w:r>
+        <w:t>この政令は、平成十六年十月一日から施行する。</w:t>
+      </w:r>
+    </w:p>
+    <w:p>
+      <w:pPr>
+        <w:pStyle w:val="Heading4"/>
+      </w:pPr>
+      <w:r>
+        <w:t>第三条（平成二十六年四月以後の月分の旧共済法による年金の額の算定に関する経過措置についての読替え等）</w:t>
+      </w:r>
+    </w:p>
+    <w:p>
+      <w:r>
+        <w:t>平成二十六年四月以後の月分の地方公務員等共済組合法等の一部を改正する法律（昭和六十年法律第百八号。以下「昭和六十年改正法」という。）附則第二条第七号に規定する退職年金、減額退職年金、通算退職年金、障害年金、遺族年金又は通算遺族年金（以下「旧共済法による年金」という。）について平成十六年改正法附則第五条の二の規定により読み替えられた平成十六年改正法附則第五条第一項の規定を適用する場合においては、同条第二項の規定によるほか、次の表の第一欄に掲げる政令の同表の第二欄に掲げる規定中同表の第三欄に掲げる字句は、それぞれ同表の第四欄に掲げる字句に読み替えるものとする。</w:t>
       </w:r>
     </w:p>
     <w:p>
@@ -8006,7 +7427,7 @@
         <w:ind w:left="440"/>
       </w:pPr>
       <w:r>
-        <w:t>５</w:t>
+        <w:t>２</w:t>
       </w:r>
     </w:p>
     <w:p>
@@ -8014,7 +7435,7 @@
         <w:ind w:left="440"/>
       </w:pPr>
       <w:r>
-        <w:t>平成二十六年四月以後の月分の平成十六年改正法附則第五条の二の規定により読み替えられた平成十六年改正法附則第五条第一項の規定を適用する場合における平成十二年改正前の昭和六十年改正法附則第百十二条第一項に規定する遺族年金について改正前の平成十二年改正政令附則第九条第二号に規定する金額を算定する場合においては、平成十二年改正前の昭和六十年改正法附則第百十二条第一項中「給料年額（当該遺族年金の額が附則第九十五条の規定により改定された場合には、当該改定の措置に準じて政令で定めるところにより当該給料年額を改定した額）」とあるのは、「給料年額に〇・九六一を乗じて得た金額」とする。</w:t>
+        <w:t>平成二十六年四月以後の月分の平成十六年改正法附則第五条の二の規定により読み替えられた平成十六年改正法附則第五条第一項の規定を適用する場合における平成十六年改正法第八条の規定による改正前の昭和六十年改正法（以下この項、第四項、第六項及び次条第一項において「平成十六年改正前の昭和六十年改正法」という。）附則第四十八条第一項に規定する公務による障害年金又は同条第二項に規定する公務によらない障害年金について平成十六年改正前の昭和六十年改正法附則第百十一条第一項又は第二項の規定により支給を停止する金額を算定する場合においては、同条第一項又は第二項中「給料年額（当該障害年金の額が附則第九十五条の規定により改定された場合には、当該改定の措置に準じて政令で定めるところにより当該給料年額を改定した額）」とあるのは、「給料年額に〇・九六一を乗じて得た金額」とする。</w:t>
       </w:r>
     </w:p>
     <w:p>
@@ -8023,7 +7444,7 @@
         <w:ind w:left="440"/>
       </w:pPr>
       <w:r>
-        <w:t>６</w:t>
+        <w:t>３</w:t>
       </w:r>
     </w:p>
     <w:p>
@@ -8031,355 +7452,7 @@
         <w:ind w:left="440"/>
       </w:pPr>
       <w:r>
-        <w:t>平成二十六年四月以後の月分の旧共済法による年金について平成十六年改正法附則第五条の二の規定により読み替えられた平成十六年改正法附則第五条第一項の規定を適用する場合における同条第二項の規定により読み替えられた平成十六年改正前の昭和六十年改正法附則第四十三条第一項第一号及び平成十二年改正前の昭和六十年改正法附則第四十三条第一項第二号に規定する当該年度の国民年金法第二十七条に規定する改定率の改定の基準となる率に〇・九九〇を乗じて得た率として政令で定める率は〇・九九三とし、これらの規定に規定する当該改定後の率（〇・九六八）に当該政令で定める率を乗じて得た率を基準として政令で定める率は〇・九六一とする。</w:t>
-      </w:r>
-    </w:p>
-    <w:p>
-      <w:r>
-        <w:br w:type="page"/>
-      </w:r>
-    </w:p>
-    <w:p>
-      <w:pPr>
-        <w:pStyle w:val="Heading1"/>
-      </w:pPr>
-      <w:r>
-        <w:t>附　則（平成一七年四月一日政令第一一九号）</w:t>
-      </w:r>
-    </w:p>
-    <w:p>
-      <w:pPr>
-        <w:pStyle w:val="Heading4"/>
-      </w:pPr>
-      <w:r>
-        <w:t>第一条（施行期日）</w:t>
-      </w:r>
-    </w:p>
-    <w:p>
-      <w:r>
-        <w:t>この政令は、公布の日から施行する。</w:t>
-      </w:r>
-    </w:p>
-    <w:p>
-      <w:r>
-        <w:br w:type="page"/>
-      </w:r>
-    </w:p>
-    <w:p>
-      <w:pPr>
-        <w:pStyle w:val="Heading1"/>
-      </w:pPr>
-      <w:r>
-        <w:t>附　則（平成一八年三月三一日政令第一一九号）</w:t>
-      </w:r>
-    </w:p>
-    <w:p>
-      <w:pPr>
-        <w:pStyle w:val="Heading4"/>
-      </w:pPr>
-      <w:r>
-        <w:t>第一条（施行期日）</w:t>
-      </w:r>
-    </w:p>
-    <w:p>
-      <w:r>
-        <w:t>この政令は、平成十八年四月一日から施行する。</w:t>
-      </w:r>
-    </w:p>
-    <w:p>
-      <w:pPr>
-        <w:pStyle w:val="Heading4"/>
-      </w:pPr>
-      <w:r>
-        <w:t>第二条（経過措置）</w:t>
-      </w:r>
-    </w:p>
-    <w:p>
-      <w:r>
-        <w:t>平成十八年三月以前の月分の地方公務員等共済組合法による年金である給付の額及び地方公務員等共済組合法等の一部を改正する法律（昭和六十年法律第百八号）附則第二条第七号に規定する退職年金、減額退職年金、通算退職年金、障害年金、遺族年金又は通算遺族年金の額については、なお従前の例による。</w:t>
-      </w:r>
-    </w:p>
-    <w:p>
-      <w:r>
-        <w:br w:type="page"/>
-      </w:r>
-    </w:p>
-    <w:p>
-      <w:pPr>
-        <w:pStyle w:val="Heading1"/>
-      </w:pPr>
-      <w:r>
-        <w:t>附　則（平成一八年一二月八日政令第三七五号）</w:t>
-      </w:r>
-    </w:p>
-    <w:p>
-      <w:pPr>
-        <w:pStyle w:val="Heading4"/>
-      </w:pPr>
-      <w:r>
-        <w:t>第一条（施行期日）</w:t>
-      </w:r>
-    </w:p>
-    <w:p>
-      <w:r>
-        <w:t>この政令は、平成十九年四月一日から施行する。</w:t>
-      </w:r>
-    </w:p>
-    <w:p>
-      <w:r>
-        <w:br w:type="page"/>
-      </w:r>
-    </w:p>
-    <w:p>
-      <w:pPr>
-        <w:pStyle w:val="Heading1"/>
-      </w:pPr>
-      <w:r>
-        <w:t>附　則（平成一九年三月三〇日政令第七八号）</w:t>
-      </w:r>
-    </w:p>
-    <w:p>
-      <w:pPr>
-        <w:pStyle w:val="Heading4"/>
-      </w:pPr>
-      <w:r>
-        <w:t>第一条（施行期日）</w:t>
-      </w:r>
-    </w:p>
-    <w:p>
-      <w:r>
-        <w:t>この政令は、平成十九年四月一日から施行する。</w:t>
-      </w:r>
-    </w:p>
-    <w:p>
-      <w:pPr>
-        <w:pStyle w:val="Heading4"/>
-      </w:pPr>
-      <w:r>
-        <w:t>第二条（地方公務員等共済組合法による年金である給付の額等に関する経過措置）</w:t>
-      </w:r>
-    </w:p>
-    <w:p>
-      <w:r>
-        <w:t>平成十九年三月以前の月分の地方公務員等共済組合法による年金である給付の額及び地方公務員等共済組合法等の一部を改正する法律（昭和六十年法律第百八号）附則第二条第七号に規定する退職年金、減額退職年金、通算退職年金、障害年金、遺族年金又は通算遺族年金の額については、なお従前の例による。</w:t>
-      </w:r>
-    </w:p>
-    <w:p>
-      <w:r>
-        <w:br w:type="page"/>
-      </w:r>
-    </w:p>
-    <w:p>
-      <w:pPr>
-        <w:pStyle w:val="Heading1"/>
-      </w:pPr>
-      <w:r>
-        <w:t>附　則（平成一九年一一月二日政令第三二六号）</w:t>
-      </w:r>
-    </w:p>
-    <w:p>
-      <w:pPr>
-        <w:pStyle w:val="Heading4"/>
-      </w:pPr>
-      <w:r>
-        <w:t>第一条（施行期日）</w:t>
-      </w:r>
-    </w:p>
-    <w:p>
-      <w:r>
-        <w:t>この政令は、公布の日から施行する。</w:t>
-      </w:r>
-    </w:p>
-    <w:p>
-      <w:r>
-        <w:br w:type="page"/>
-      </w:r>
-    </w:p>
-    <w:p>
-      <w:pPr>
-        <w:pStyle w:val="Heading1"/>
-      </w:pPr>
-      <w:r>
-        <w:t>附　則（平成一九年一一月九日政令第三三三号）</w:t>
-      </w:r>
-    </w:p>
-    <w:p>
-      <w:pPr>
-        <w:pStyle w:val="Heading4"/>
-      </w:pPr>
-      <w:r>
-        <w:t>第一条（施行期日）</w:t>
-      </w:r>
-    </w:p>
-    <w:p>
-      <w:r>
-        <w:t>この政令は、公布の日から施行する。</w:t>
-      </w:r>
-    </w:p>
-    <w:p>
-      <w:r>
-        <w:br w:type="page"/>
-      </w:r>
-    </w:p>
-    <w:p>
-      <w:pPr>
-        <w:pStyle w:val="Heading1"/>
-      </w:pPr>
-      <w:r>
-        <w:t>附　則（平成二〇年三月三一日政令第八六号）</w:t>
-      </w:r>
-    </w:p>
-    <w:p>
-      <w:pPr>
-        <w:pStyle w:val="Heading4"/>
-      </w:pPr>
-      <w:r>
-        <w:t>第一条（施行期日）</w:t>
-      </w:r>
-    </w:p>
-    <w:p>
-      <w:r>
-        <w:t>この政令は、平成二十年四月一日から施行する。</w:t>
-      </w:r>
-    </w:p>
-    <w:p>
-      <w:pPr>
-        <w:pStyle w:val="Heading4"/>
-      </w:pPr>
-      <w:r>
-        <w:t>第二条（地方公務員等共済組合法による年金である給付の額等に関する経過措置）</w:t>
-      </w:r>
-    </w:p>
-    <w:p>
-      <w:r>
-        <w:t>平成二十年三月以前の月分の地方公務員等共済組合法による年金である給付の額及び地方公務員等共済組合法等の一部を改正する法律（昭和六十年法律第百八号）附則第二条第七号に規定する旧共済法による年金の額については、なお従前の例による。</w:t>
-      </w:r>
-    </w:p>
-    <w:p>
-      <w:r>
-        <w:br w:type="page"/>
-      </w:r>
-    </w:p>
-    <w:p>
-      <w:pPr>
-        <w:pStyle w:val="Heading1"/>
-      </w:pPr>
-      <w:r>
-        <w:t>附　則（平成二〇年八月二〇日政令第二五四号）</w:t>
-      </w:r>
-    </w:p>
-    <w:p>
-      <w:pPr>
-        <w:pStyle w:val="Heading4"/>
-      </w:pPr>
-      <w:r>
-        <w:t>第一条（施行期日）</w:t>
-      </w:r>
-    </w:p>
-    <w:p>
-      <w:r>
-        <w:t>この政令は、地方自治法の一部を改正する法律（以下「改正法」という。）の施行の日（平成二十年九月一日）から施行する。</w:t>
-      </w:r>
-    </w:p>
-    <w:p>
-      <w:r>
-        <w:br w:type="page"/>
-      </w:r>
-    </w:p>
-    <w:p>
-      <w:pPr>
-        <w:pStyle w:val="Heading1"/>
-      </w:pPr>
-      <w:r>
-        <w:t>附　則（平成二一年一二月二四日政令第二九六号）</w:t>
-      </w:r>
-    </w:p>
-    <w:p>
-      <w:pPr>
-        <w:pStyle w:val="Heading4"/>
-      </w:pPr>
-      <w:r>
-        <w:t>第一条（施行期日）</w:t>
-      </w:r>
-    </w:p>
-    <w:p>
-      <w:r>
-        <w:t>この政令は、平成二十二年一月一日から施行する。</w:t>
-      </w:r>
-    </w:p>
-    <w:p>
-      <w:r>
-        <w:br w:type="page"/>
-      </w:r>
-    </w:p>
-    <w:p>
-      <w:pPr>
-        <w:pStyle w:val="Heading1"/>
-      </w:pPr>
-      <w:r>
-        <w:t>附　則（平成二二年三月二六日政令第四三号）</w:t>
-      </w:r>
-    </w:p>
-    <w:p>
-      <w:r>
-        <w:t>この政令は、平成二十二年四月一日から施行する。</w:t>
-      </w:r>
-    </w:p>
-    <w:p>
-      <w:r>
-        <w:br w:type="page"/>
-      </w:r>
-    </w:p>
-    <w:p>
-      <w:pPr>
-        <w:pStyle w:val="Heading1"/>
-      </w:pPr>
-      <w:r>
-        <w:t>附　則（平成二三年三月三一日政令第五九号）</w:t>
-      </w:r>
-    </w:p>
-    <w:p>
-      <w:pPr>
-        <w:pStyle w:val="Heading4"/>
-      </w:pPr>
-      <w:r>
-        <w:t>第一条（施行期日等）</w:t>
-      </w:r>
-    </w:p>
-    <w:p>
-      <w:r>
-        <w:t>この政令は、平成二十三年四月一日から施行する。</w:t>
-      </w:r>
-    </w:p>
-    <w:p>
-      <w:pPr>
-        <w:pStyle w:val="Heading4"/>
-      </w:pPr>
-      <w:r>
-        <w:t>第二条（地方公務員等共済組合法による年金である給付の額等に関する経過措置）</w:t>
-      </w:r>
-    </w:p>
-    <w:p>
-      <w:r>
-        <w:t>平成二十三年三月以前の月分の地方公務員等共済組合法による年金である給付の額及び地方公務員等共済組合法等の一部を改正する法律（昭和六十年法律第百八号）附則第二条第七号に規定する退職年金、減額退職年金、通算退職年金、障害年金、遺族年金又は通算遺族年金の額については、なお従前の例による。</w:t>
-      </w:r>
-    </w:p>
-    <w:p>
-      <w:r>
-        <w:br w:type="page"/>
-      </w:r>
-    </w:p>
-    <w:p>
-      <w:pPr>
-        <w:pStyle w:val="Heading1"/>
-      </w:pPr>
-      <w:r>
-        <w:t>附　則（平成二四年三月二八日政令第五九号）</w:t>
-      </w:r>
-    </w:p>
-    <w:p>
-      <w:r>
-        <w:t>この政令は、平成二十四年四月一日から施行する。</w:t>
+        <w:t>平成二十六年四月以後の月分の平成十六年改正法附則第五条の二の規定により読み替えられた平成十六年改正法附則第五条第一項の規定を適用する場合における地方公務員等共済組合法等の一部を改正する法律（平成十二年法律第二十二号。附則第七条の三において「平成十二年改正法」という。）第三条の規定による改正前の昭和六十年改正法（以下この項、第五項、第六項及び次条第二項において「平成十二年改正前の昭和六十年改正法」という。）附則第四十八条第一項に規定する公務による障害年金又は同条第二項に規定する公務によらない障害年金について改正前の平成十二年改正政令附則第八条第二号に規定する金額を算定する場合においては、平成十二年改正前の昭和六十年改正法附則第百十一条第一項又は第二項中「給料年額（当該障害年金の額が附則第九十五条の規定により改定された場合には、当該改定の措置に準じて政令で定めるところにより当該給料年額を改定した額）」とあるのは、「給料年額に〇・九六一を乗じて得た金額」とする。</w:t>
       </w:r>
     </w:p>
     <w:p>
@@ -8388,7 +7461,7 @@
         <w:ind w:left="440"/>
       </w:pPr>
       <w:r>
-        <w:t>２</w:t>
+        <w:t>４</w:t>
       </w:r>
     </w:p>
     <w:p>
@@ -8396,43 +7469,7 @@
         <w:ind w:left="440"/>
       </w:pPr>
       <w:r>
-        <w:t>平成二十四年三月以前の月分の地方公務員等共済組合法による年金である給付の額、地方公務員等共済組合法等の一部を改正する法律（昭和六十年法律第百八号）附則第二条第七号に規定する退職年金、減額退職年金、通算退職年金、障害年金、遺族年金又は通算遺族年金の額及び地方公務員等共済組合法の一部を改正する法律（平成二十三年法律第五十六号）附則第二条に規定する旧退職年金、同法附則第八条に規定する旧公務傷病年金又は同法附則第九条に規定する旧遺族年金については、なお従前の例による。</w:t>
-      </w:r>
-    </w:p>
-    <w:p>
-      <w:r>
-        <w:br w:type="page"/>
-      </w:r>
-    </w:p>
-    <w:p>
-      <w:pPr>
-        <w:pStyle w:val="Heading1"/>
-      </w:pPr>
-      <w:r>
-        <w:t>附　則（平成二五年三月二七日政令第八七号）</w:t>
-      </w:r>
-    </w:p>
-    <w:p>
-      <w:r>
-        <w:t>この政令は、平成二十五年四月一日から施行する。</w:t>
-      </w:r>
-    </w:p>
-    <w:p>
-      <w:r>
-        <w:br w:type="page"/>
-      </w:r>
-    </w:p>
-    <w:p>
-      <w:pPr>
-        <w:pStyle w:val="Heading1"/>
-      </w:pPr>
-      <w:r>
-        <w:t>附　則（平成二五年七月三一日政令第二二七号）</w:t>
-      </w:r>
-    </w:p>
-    <w:p>
-      <w:r>
-        <w:t>この政令は、被用者年金制度の一元化等を図るための厚生年金保険法等の一部を改正する法律附則第一条第三号に掲げる規定の施行の日（平成二十五年八月一日）から施行する。</w:t>
+        <w:t>平成二十六年四月以後の月分の平成十六年改正法附則第五条の二の規定により読み替えられた平成十六年改正法附則第五条第一項の規定を適用する場合における平成十六年改正前の昭和六十年改正法附則第百十二条第一項に規定する遺族年金について同項の規定により支給を停止する金額を算定する場合においては、同項中「給料年額（当該遺族年金の額が附則第九十五条の規定により改定された場合には、当該改定の措置に準じて政令で定めるところにより当該給料年額を改定した額）」とあるのは、「給料年額に〇・九六一を乗じて得た金額」とする。</w:t>
       </w:r>
     </w:p>
     <w:p>
@@ -8441,7 +7478,7 @@
         <w:ind w:left="440"/>
       </w:pPr>
       <w:r>
-        <w:t>２</w:t>
+        <w:t>５</w:t>
       </w:r>
     </w:p>
     <w:p>
@@ -8449,7 +7486,7 @@
         <w:ind w:left="440"/>
       </w:pPr>
       <w:r>
-        <w:t>第一条の規定による改正後の地方公務員等共済組合法施行令附則第五十三条の十六の二から第五十三条の十六の十まで、附則第五十三条の十八の二から第五十三条の十八の四まで、附則第五十三条の十九の二から第五十三条の十九の十一まで、附則第七十二条の三の二及び附則第七十二条の八の二の規定並びに第二条の規定による改正後の地方公務員等共済組合法等の一部を改正する法律の施行に伴う経過措置に関する政令第十七条の二から第十七条の七まで、第二十五条の二、第二十五条の三、第三十一条の二から第三十一条の八まで及び第六十六条の二から第六十六条の二十二までの規定は、この政令の施行の日（以下「施行日」という。）以後の月分として支給される地方公務員等共済組合法（昭和三十七年法律第百五十二号）による年金である給付又は地方公務員等共済組合法等の一部を改正する法律（昭和六十年法律第百八号。以下「昭和六十年改正法」という。）附則第二条第七号に規定する退職年金、減額退職年金、通算退職年金、障害年金、遺族年金若しくは通算遺族年金（以下「旧共済法による年金である給付」という。）について適用し、施行日前の月分として支給される地方公務員等共済組合法による年金である給付又は旧共済法による年金である給付については、なお従前の例による。</w:t>
+        <w:t>平成二十六年四月以後の月分の平成十六年改正法附則第五条の二の規定により読み替えられた平成十六年改正法附則第五条第一項の規定を適用する場合における平成十二年改正前の昭和六十年改正法附則第百十二条第一項に規定する遺族年金について改正前の平成十二年改正政令附則第九条第二号に規定する金額を算定する場合においては、平成十二年改正前の昭和六十年改正法附則第百十二条第一項中「給料年額（当該遺族年金の額が附則第九十五条の規定により改定された場合には、当該改定の措置に準じて政令で定めるところにより当該給料年額を改定した額）」とあるのは、「給料年額に〇・九六一を乗じて得た金額」とする。</w:t>
       </w:r>
     </w:p>
     <w:p>
@@ -8458,6 +7495,465 @@
         <w:ind w:left="440"/>
       </w:pPr>
       <w:r>
+        <w:t>６</w:t>
+      </w:r>
+    </w:p>
+    <w:p>
+      <w:pPr>
+        <w:ind w:left="440"/>
+      </w:pPr>
+      <w:r>
+        <w:t>平成二十六年四月以後の月分の旧共済法による年金について平成十六年改正法附則第五条の二の規定により読み替えられた平成十六年改正法附則第五条第一項の規定を適用する場合における同条第二項の規定により読み替えられた平成十六年改正前の昭和六十年改正法附則第四十三条第一項第一号及び平成十二年改正前の昭和六十年改正法附則第四十三条第一項第二号に規定する当該年度の国民年金法第二十七条に規定する改定率の改定の基準となる率に〇・九九〇を乗じて得た率として政令で定める率は〇・九九三とし、これらの規定に規定する当該改定後の率（〇・九六八）に当該政令で定める率を乗じて得た率を基準として政令で定める率は〇・九六一とする。</w:t>
+      </w:r>
+    </w:p>
+    <w:p>
+      <w:r>
+        <w:br w:type="page"/>
+      </w:r>
+    </w:p>
+    <w:p>
+      <w:pPr>
+        <w:pStyle w:val="Heading1"/>
+      </w:pPr>
+      <w:r>
+        <w:t>附則（平成一七年四月一日政令第一一九号）</w:t>
+      </w:r>
+    </w:p>
+    <w:p>
+      <w:pPr>
+        <w:pStyle w:val="Heading4"/>
+      </w:pPr>
+      <w:r>
+        <w:t>第一条（施行期日）</w:t>
+      </w:r>
+    </w:p>
+    <w:p>
+      <w:r>
+        <w:t>この政令は、公布の日から施行する。</w:t>
+      </w:r>
+    </w:p>
+    <w:p>
+      <w:r>
+        <w:br w:type="page"/>
+      </w:r>
+    </w:p>
+    <w:p>
+      <w:pPr>
+        <w:pStyle w:val="Heading1"/>
+      </w:pPr>
+      <w:r>
+        <w:t>附則（平成一八年三月三一日政令第一一九号）</w:t>
+      </w:r>
+    </w:p>
+    <w:p>
+      <w:pPr>
+        <w:pStyle w:val="Heading4"/>
+      </w:pPr>
+      <w:r>
+        <w:t>第一条（施行期日）</w:t>
+      </w:r>
+    </w:p>
+    <w:p>
+      <w:r>
+        <w:t>この政令は、平成十八年四月一日から施行する。</w:t>
+      </w:r>
+    </w:p>
+    <w:p>
+      <w:pPr>
+        <w:pStyle w:val="Heading4"/>
+      </w:pPr>
+      <w:r>
+        <w:t>第二条（経過措置）</w:t>
+      </w:r>
+    </w:p>
+    <w:p>
+      <w:r>
+        <w:t>平成十八年三月以前の月分の地方公務員等共済組合法による年金である給付の額及び地方公務員等共済組合法等の一部を改正する法律（昭和六十年法律第百八号）附則第二条第七号に規定する退職年金、減額退職年金、通算退職年金、障害年金、遺族年金又は通算遺族年金の額については、なお従前の例による。</w:t>
+      </w:r>
+    </w:p>
+    <w:p>
+      <w:r>
+        <w:br w:type="page"/>
+      </w:r>
+    </w:p>
+    <w:p>
+      <w:pPr>
+        <w:pStyle w:val="Heading1"/>
+      </w:pPr>
+      <w:r>
+        <w:t>附則（平成一八年一二月八日政令第三七五号）</w:t>
+      </w:r>
+    </w:p>
+    <w:p>
+      <w:pPr>
+        <w:pStyle w:val="Heading4"/>
+      </w:pPr>
+      <w:r>
+        <w:t>第一条（施行期日）</w:t>
+      </w:r>
+    </w:p>
+    <w:p>
+      <w:r>
+        <w:t>この政令は、平成十九年四月一日から施行する。</w:t>
+      </w:r>
+    </w:p>
+    <w:p>
+      <w:r>
+        <w:br w:type="page"/>
+      </w:r>
+    </w:p>
+    <w:p>
+      <w:pPr>
+        <w:pStyle w:val="Heading1"/>
+      </w:pPr>
+      <w:r>
+        <w:t>附則（平成一九年三月三〇日政令第七八号）</w:t>
+      </w:r>
+    </w:p>
+    <w:p>
+      <w:pPr>
+        <w:pStyle w:val="Heading4"/>
+      </w:pPr>
+      <w:r>
+        <w:t>第一条（施行期日）</w:t>
+      </w:r>
+    </w:p>
+    <w:p>
+      <w:r>
+        <w:t>この政令は、平成十九年四月一日から施行する。</w:t>
+      </w:r>
+    </w:p>
+    <w:p>
+      <w:pPr>
+        <w:pStyle w:val="Heading4"/>
+      </w:pPr>
+      <w:r>
+        <w:t>第二条（地方公務員等共済組合法による年金である給付の額等に関する経過措置）</w:t>
+      </w:r>
+    </w:p>
+    <w:p>
+      <w:r>
+        <w:t>平成十九年三月以前の月分の地方公務員等共済組合法による年金である給付の額及び地方公務員等共済組合法等の一部を改正する法律（昭和六十年法律第百八号）附則第二条第七号に規定する退職年金、減額退職年金、通算退職年金、障害年金、遺族年金又は通算遺族年金の額については、なお従前の例による。</w:t>
+      </w:r>
+    </w:p>
+    <w:p>
+      <w:r>
+        <w:br w:type="page"/>
+      </w:r>
+    </w:p>
+    <w:p>
+      <w:pPr>
+        <w:pStyle w:val="Heading1"/>
+      </w:pPr>
+      <w:r>
+        <w:t>附則（平成一九年一一月二日政令第三二六号）</w:t>
+      </w:r>
+    </w:p>
+    <w:p>
+      <w:pPr>
+        <w:pStyle w:val="Heading4"/>
+      </w:pPr>
+      <w:r>
+        <w:t>第一条（施行期日）</w:t>
+      </w:r>
+    </w:p>
+    <w:p>
+      <w:r>
+        <w:t>この政令は、公布の日から施行する。</w:t>
+      </w:r>
+    </w:p>
+    <w:p>
+      <w:r>
+        <w:br w:type="page"/>
+      </w:r>
+    </w:p>
+    <w:p>
+      <w:pPr>
+        <w:pStyle w:val="Heading1"/>
+      </w:pPr>
+      <w:r>
+        <w:t>附則（平成一九年一一月九日政令第三三三号）</w:t>
+      </w:r>
+    </w:p>
+    <w:p>
+      <w:pPr>
+        <w:pStyle w:val="Heading4"/>
+      </w:pPr>
+      <w:r>
+        <w:t>第一条（施行期日）</w:t>
+      </w:r>
+    </w:p>
+    <w:p>
+      <w:r>
+        <w:t>この政令は、公布の日から施行する。</w:t>
+      </w:r>
+    </w:p>
+    <w:p>
+      <w:r>
+        <w:br w:type="page"/>
+      </w:r>
+    </w:p>
+    <w:p>
+      <w:pPr>
+        <w:pStyle w:val="Heading1"/>
+      </w:pPr>
+      <w:r>
+        <w:t>附則（平成二〇年三月三一日政令第八六号）</w:t>
+      </w:r>
+    </w:p>
+    <w:p>
+      <w:pPr>
+        <w:pStyle w:val="Heading4"/>
+      </w:pPr>
+      <w:r>
+        <w:t>第一条（施行期日）</w:t>
+      </w:r>
+    </w:p>
+    <w:p>
+      <w:r>
+        <w:t>この政令は、平成二十年四月一日から施行する。</w:t>
+      </w:r>
+    </w:p>
+    <w:p>
+      <w:pPr>
+        <w:pStyle w:val="Heading4"/>
+      </w:pPr>
+      <w:r>
+        <w:t>第二条（地方公務員等共済組合法による年金である給付の額等に関する経過措置）</w:t>
+      </w:r>
+    </w:p>
+    <w:p>
+      <w:r>
+        <w:t>平成二十年三月以前の月分の地方公務員等共済組合法による年金である給付の額及び地方公務員等共済組合法等の一部を改正する法律（昭和六十年法律第百八号）附則第二条第七号に規定する旧共済法による年金の額については、なお従前の例による。</w:t>
+      </w:r>
+    </w:p>
+    <w:p>
+      <w:r>
+        <w:br w:type="page"/>
+      </w:r>
+    </w:p>
+    <w:p>
+      <w:pPr>
+        <w:pStyle w:val="Heading1"/>
+      </w:pPr>
+      <w:r>
+        <w:t>附則（平成二〇年八月二〇日政令第二五四号）</w:t>
+      </w:r>
+    </w:p>
+    <w:p>
+      <w:pPr>
+        <w:pStyle w:val="Heading4"/>
+      </w:pPr>
+      <w:r>
+        <w:t>第一条（施行期日）</w:t>
+      </w:r>
+    </w:p>
+    <w:p>
+      <w:r>
+        <w:t>この政令は、地方自治法の一部を改正する法律（以下「改正法」という。）の施行の日（平成二十年九月一日）から施行する。</w:t>
+      </w:r>
+    </w:p>
+    <w:p>
+      <w:r>
+        <w:br w:type="page"/>
+      </w:r>
+    </w:p>
+    <w:p>
+      <w:pPr>
+        <w:pStyle w:val="Heading1"/>
+      </w:pPr>
+      <w:r>
+        <w:t>附則（平成二一年一二月二四日政令第二九六号）</w:t>
+      </w:r>
+    </w:p>
+    <w:p>
+      <w:pPr>
+        <w:pStyle w:val="Heading4"/>
+      </w:pPr>
+      <w:r>
+        <w:t>第一条（施行期日）</w:t>
+      </w:r>
+    </w:p>
+    <w:p>
+      <w:r>
+        <w:t>この政令は、平成二十二年一月一日から施行する。</w:t>
+      </w:r>
+    </w:p>
+    <w:p>
+      <w:r>
+        <w:br w:type="page"/>
+      </w:r>
+    </w:p>
+    <w:p>
+      <w:pPr>
+        <w:pStyle w:val="Heading1"/>
+      </w:pPr>
+      <w:r>
+        <w:t>附則（平成二二年三月二六日政令第四三号）</w:t>
+      </w:r>
+    </w:p>
+    <w:p>
+      <w:r>
+        <w:t>この政令は、平成二十二年四月一日から施行する。</w:t>
+      </w:r>
+    </w:p>
+    <w:p>
+      <w:r>
+        <w:br w:type="page"/>
+      </w:r>
+    </w:p>
+    <w:p>
+      <w:pPr>
+        <w:pStyle w:val="Heading1"/>
+      </w:pPr>
+      <w:r>
+        <w:t>附則（平成二三年三月三一日政令第五九号）</w:t>
+      </w:r>
+    </w:p>
+    <w:p>
+      <w:pPr>
+        <w:pStyle w:val="Heading4"/>
+      </w:pPr>
+      <w:r>
+        <w:t>第一条（施行期日等）</w:t>
+      </w:r>
+    </w:p>
+    <w:p>
+      <w:r>
+        <w:t>この政令は、平成二十三年四月一日から施行する。</w:t>
+      </w:r>
+    </w:p>
+    <w:p>
+      <w:pPr>
+        <w:pStyle w:val="Heading4"/>
+      </w:pPr>
+      <w:r>
+        <w:t>第二条（地方公務員等共済組合法による年金である給付の額等に関する経過措置）</w:t>
+      </w:r>
+    </w:p>
+    <w:p>
+      <w:r>
+        <w:t>平成二十三年三月以前の月分の地方公務員等共済組合法による年金である給付の額及び地方公務員等共済組合法等の一部を改正する法律（昭和六十年法律第百八号）附則第二条第七号に規定する退職年金、減額退職年金、通算退職年金、障害年金、遺族年金又は通算遺族年金の額については、なお従前の例による。</w:t>
+      </w:r>
+    </w:p>
+    <w:p>
+      <w:r>
+        <w:br w:type="page"/>
+      </w:r>
+    </w:p>
+    <w:p>
+      <w:pPr>
+        <w:pStyle w:val="Heading1"/>
+      </w:pPr>
+      <w:r>
+        <w:t>附則（平成二四年三月二八日政令第五九号）</w:t>
+      </w:r>
+    </w:p>
+    <w:p>
+      <w:pPr>
+        <w:pStyle w:val="Heading5"/>
+        <w:ind w:left="440"/>
+      </w:pPr>
+      <w:r>
+        <w:t>１</w:t>
+      </w:r>
+    </w:p>
+    <w:p>
+      <w:pPr>
+        <w:ind w:left="440"/>
+      </w:pPr>
+      <w:r>
+        <w:t>この政令は、平成二十四年四月一日から施行する。</w:t>
+      </w:r>
+    </w:p>
+    <w:p>
+      <w:pPr>
+        <w:pStyle w:val="Heading5"/>
+        <w:ind w:left="440"/>
+      </w:pPr>
+      <w:r>
+        <w:t>２</w:t>
+      </w:r>
+    </w:p>
+    <w:p>
+      <w:pPr>
+        <w:ind w:left="440"/>
+      </w:pPr>
+      <w:r>
+        <w:t>平成二十四年三月以前の月分の地方公務員等共済組合法による年金である給付の額、地方公務員等共済組合法等の一部を改正する法律（昭和六十年法律第百八号）附則第二条第七号に規定する退職年金、減額退職年金、通算退職年金、障害年金、遺族年金又は通算遺族年金の額及び地方公務員等共済組合法の一部を改正する法律（平成二十三年法律第五十六号）附則第二条に規定する旧退職年金、同法附則第八条に規定する旧公務傷病年金又は同法附則第九条に規定する旧遺族年金については、なお従前の例による。</w:t>
+      </w:r>
+    </w:p>
+    <w:p>
+      <w:r>
+        <w:br w:type="page"/>
+      </w:r>
+    </w:p>
+    <w:p>
+      <w:pPr>
+        <w:pStyle w:val="Heading1"/>
+      </w:pPr>
+      <w:r>
+        <w:t>附則（平成二五年三月二七日政令第八七号）</w:t>
+      </w:r>
+    </w:p>
+    <w:p>
+      <w:r>
+        <w:t>この政令は、平成二十五年四月一日から施行する。</w:t>
+      </w:r>
+    </w:p>
+    <w:p>
+      <w:r>
+        <w:br w:type="page"/>
+      </w:r>
+    </w:p>
+    <w:p>
+      <w:pPr>
+        <w:pStyle w:val="Heading1"/>
+      </w:pPr>
+      <w:r>
+        <w:t>附則（平成二五年七月三一日政令第二二七号）</w:t>
+      </w:r>
+    </w:p>
+    <w:p>
+      <w:pPr>
+        <w:pStyle w:val="Heading5"/>
+        <w:ind w:left="440"/>
+      </w:pPr>
+      <w:r>
+        <w:t>１</w:t>
+      </w:r>
+    </w:p>
+    <w:p>
+      <w:pPr>
+        <w:ind w:left="440"/>
+      </w:pPr>
+      <w:r>
+        <w:t>この政令は、被用者年金制度の一元化等を図るための厚生年金保険法等の一部を改正する法律附則第一条第三号に掲げる規定の施行の日（平成二十五年八月一日）から施行する。</w:t>
+      </w:r>
+    </w:p>
+    <w:p>
+      <w:pPr>
+        <w:pStyle w:val="Heading5"/>
+        <w:ind w:left="440"/>
+      </w:pPr>
+      <w:r>
+        <w:t>２</w:t>
+      </w:r>
+    </w:p>
+    <w:p>
+      <w:pPr>
+        <w:ind w:left="440"/>
+      </w:pPr>
+      <w:r>
+        <w:t>第一条の規定による改正後の地方公務員等共済組合法施行令附則第五十三条の十六の二から第五十三条の十六の十まで、附則第五十三条の十八の二から第五十三条の十八の四まで、附則第五十三条の十九の二から第五十三条の十九の十一まで、附則第七十二条の三の二及び附則第七十二条の八の二の規定並びに第二条の規定による改正後の地方公務員等共済組合法等の一部を改正する法律の施行に伴う経過措置に関する政令第十七条の二から第十七条の七まで、第二十五条の二、第二十五条の三、第三十一条の二から第三十一条の八まで及び第六十六条の二から第六十六条の二十二までの規定は、この政令の施行の日（以下「施行日」という。）以後の月分として支給される地方公務員等共済組合法（昭和三十七年法律第百五十二号）による年金である給付又は地方公務員等共済組合法等の一部を改正する法律（昭和六十年法律第百八号。以下「昭和六十年改正法」という。）附則第二条第七号に規定する退職年金、減額退職年金、通算退職年金、障害年金、遺族年金若しくは通算遺族年金（以下「旧共済法による年金である給付」という。）について適用し、施行日前の月分として支給される地方公務員等共済組合法による年金である給付又は旧共済法による年金である給付については、なお従前の例による。</w:t>
+      </w:r>
+    </w:p>
+    <w:p>
+      <w:pPr>
+        <w:pStyle w:val="Heading5"/>
+        <w:ind w:left="440"/>
+      </w:pPr>
+      <w:r>
         <w:t>３</w:t>
       </w:r>
     </w:p>
@@ -8479,7 +7975,7 @@
         <w:pStyle w:val="Heading1"/>
       </w:pPr>
       <w:r>
-        <w:t>附　則（平成二五年九月二六日政令第二八三号）</w:t>
+        <w:t>附則（平成二五年九月二六日政令第二八三号）</w:t>
       </w:r>
     </w:p>
     <w:p>
@@ -8497,7 +7993,7 @@
         <w:pStyle w:val="Heading1"/>
       </w:pPr>
       <w:r>
-        <w:t>附　則（平成二六年三月二八日政令第八六号）</w:t>
+        <w:t>附則（平成二六年三月二八日政令第八六号）</w:t>
       </w:r>
     </w:p>
     <w:p>
@@ -8523,12 +8019,26 @@
         <w:pStyle w:val="Heading1"/>
       </w:pPr>
       <w:r>
-        <w:t>附　則（平成二六年九月二五日政令第三一三号）</w:t>
-      </w:r>
-    </w:p>
-    <w:p>
+        <w:t>附則（平成二六年九月二五日政令第三一三号）</w:t>
+      </w:r>
+    </w:p>
+    <w:p>
+      <w:pPr>
+        <w:pStyle w:val="Heading5"/>
+        <w:ind w:left="440"/>
+      </w:pPr>
+      <w:r>
+        <w:t>１</w:t>
+      </w:r>
+    </w:p>
+    <w:p>
+      <w:pPr>
+        <w:ind w:left="440"/>
+      </w:pPr>
       <w:r>
         <w:t>この政令は、平成二十六年十月一日から施行する。</w:t>
+        <w:br/>
+        <w:t>ただし、第三条、第六条から第十条まで、第十四条及び第十六条の規定は、同年十二月一日から施行する。</w:t>
       </w:r>
     </w:p>
     <w:p>
@@ -8541,10 +8051,22 @@
         <w:pStyle w:val="Heading1"/>
       </w:pPr>
       <w:r>
-        <w:t>附　則（平成二七年三月二七日政令第一〇四号）</w:t>
-      </w:r>
-    </w:p>
-    <w:p>
+        <w:t>附則（平成二七年三月二七日政令第一〇四号）</w:t>
+      </w:r>
+    </w:p>
+    <w:p>
+      <w:pPr>
+        <w:pStyle w:val="Heading5"/>
+        <w:ind w:left="440"/>
+      </w:pPr>
+      <w:r>
+        <w:t>１</w:t>
+      </w:r>
+    </w:p>
+    <w:p>
+      <w:pPr>
+        <w:ind w:left="440"/>
+      </w:pPr>
       <w:r>
         <w:t>この政令は、平成二十七年四月一日から施行する。</w:t>
       </w:r>
@@ -8559,7 +8081,7 @@
         <w:pStyle w:val="Heading1"/>
       </w:pPr>
       <w:r>
-        <w:t>附　則（平成二七年四月三〇日政令第二二四号）</w:t>
+        <w:t>附則（平成二七年四月三〇日政令第二二四号）</w:t>
       </w:r>
     </w:p>
     <w:p>
@@ -8577,10 +8099,22 @@
         <w:pStyle w:val="Heading1"/>
       </w:pPr>
       <w:r>
-        <w:t>附　則（平成二七年九月三〇日政令第三四六号）</w:t>
-      </w:r>
-    </w:p>
-    <w:p>
+        <w:t>附則（平成二七年九月三〇日政令第三四六号）</w:t>
+      </w:r>
+    </w:p>
+    <w:p>
+      <w:pPr>
+        <w:pStyle w:val="Heading5"/>
+        <w:ind w:left="440"/>
+      </w:pPr>
+      <w:r>
+        <w:t>１</w:t>
+      </w:r>
+    </w:p>
+    <w:p>
+      <w:pPr>
+        <w:ind w:left="440"/>
+      </w:pPr>
       <w:r>
         <w:t>この政令は、平成二十七年十月一日から施行する。</w:t>
       </w:r>
@@ -8595,7 +8129,7 @@
         <w:pStyle w:val="Heading1"/>
       </w:pPr>
       <w:r>
-        <w:t>附　則（令和二年四月一五日政令第一四五号）</w:t>
+        <w:t>附則（令和二年四月一五日政令第一四五号）</w:t>
       </w:r>
     </w:p>
     <w:p>
@@ -8623,7 +8157,7 @@
     </w:pPr>
     <w:r>
       <w:tab/>
-      <w:t>WeGov v0.1 - FTS141</w:t>
+      <w:t>WeGov v0.2 - FTS141</w:t>
     </w:r>
   </w:p>
 </w:ftr>
